--- a/doc/base/Statusbericht_MS2_V2.docx
+++ b/doc/base/Statusbericht_MS2_V2.docx
@@ -1,6 +1,6 @@
 
 <file path=word/document.xml><?xml version="1.0" encoding="utf-8"?>
-<w:document xmlns:wpc="http://schemas.microsoft.com/office/word/2010/wordprocessingCanvas" xmlns:mo="http://schemas.microsoft.com/office/mac/office/2008/main" xmlns:mc="http://schemas.openxmlformats.org/markup-compatibility/2006" xmlns:mv="urn:schemas-microsoft-com:mac:vml" xmlns:o="urn:schemas-microsoft-com:office:office" xmlns:r="http://schemas.openxmlformats.org/officeDocument/2006/relationships" xmlns:m="http://schemas.openxmlformats.org/officeDocument/2006/math" xmlns:v="urn:schemas-microsoft-com:vml" xmlns:wp14="http://schemas.microsoft.com/office/word/2010/wordprocessingDrawing" xmlns:wp="http://schemas.openxmlformats.org/drawingml/2006/wordprocessingDrawing" xmlns:w10="urn:schemas-microsoft-com:office:word" xmlns:w="http://schemas.openxmlformats.org/wordprocessingml/2006/main" xmlns:w14="http://schemas.microsoft.com/office/word/2010/wordml" xmlns:w15="http://schemas.microsoft.com/office/word/2012/wordml" xmlns:wpg="http://schemas.microsoft.com/office/word/2010/wordprocessingGroup" xmlns:wpi="http://schemas.microsoft.com/office/word/2010/wordprocessingInk" xmlns:wne="http://schemas.microsoft.com/office/word/2006/wordml" xmlns:wps="http://schemas.microsoft.com/office/word/2010/wordprocessingShape" mc:Ignorable="w14 w15 wp14">
+<w:document xmlns:wpc="http://schemas.microsoft.com/office/word/2010/wordprocessingCanvas" xmlns:cx="http://schemas.microsoft.com/office/drawing/2014/chartex" xmlns:cx1="http://schemas.microsoft.com/office/drawing/2015/9/8/chartex" xmlns:cx2="http://schemas.microsoft.com/office/drawing/2015/10/21/chartex" xmlns:mc="http://schemas.openxmlformats.org/markup-compatibility/2006" xmlns:o="urn:schemas-microsoft-com:office:office" xmlns:r="http://schemas.openxmlformats.org/officeDocument/2006/relationships" xmlns:m="http://schemas.openxmlformats.org/officeDocument/2006/math" xmlns:v="urn:schemas-microsoft-com:vml" xmlns:wp14="http://schemas.microsoft.com/office/word/2010/wordprocessingDrawing" xmlns:wp="http://schemas.openxmlformats.org/drawingml/2006/wordprocessingDrawing" xmlns:w10="urn:schemas-microsoft-com:office:word" xmlns:w="http://schemas.openxmlformats.org/wordprocessingml/2006/main" xmlns:w14="http://schemas.microsoft.com/office/word/2010/wordml" xmlns:w15="http://schemas.microsoft.com/office/word/2012/wordml" xmlns:w16se="http://schemas.microsoft.com/office/word/2015/wordml/symex" xmlns:wpg="http://schemas.microsoft.com/office/word/2010/wordprocessingGroup" xmlns:wpi="http://schemas.microsoft.com/office/word/2010/wordprocessingInk" xmlns:wne="http://schemas.microsoft.com/office/word/2006/wordml" xmlns:wps="http://schemas.microsoft.com/office/word/2010/wordprocessingShape" mc:Ignorable="w14 w15 w16se wp14">
   <w:body>
     <w:tbl>
       <w:tblPr>
@@ -175,6 +175,7 @@
                 <w:szCs w:val="14"/>
               </w:rPr>
             </w:pPr>
+            <w:proofErr w:type="spellStart"/>
             <w:r>
               <w:rPr>
                 <w:rFonts w:ascii="Verdana" w:hAnsi="Verdana" w:cs="Arial"/>
@@ -191,6 +192,7 @@
               </w:rPr>
               <w:t>rojektnummer</w:t>
             </w:r>
+            <w:proofErr w:type="spellEnd"/>
           </w:p>
           <w:p>
             <w:pPr>
@@ -255,6 +257,7 @@
                 <w:szCs w:val="18"/>
               </w:rPr>
             </w:pPr>
+            <w:proofErr w:type="spellStart"/>
             <w:r>
               <w:rPr>
                 <w:rFonts w:ascii="Verdana" w:hAnsi="Verdana" w:cs="Arial"/>
@@ -265,6 +268,7 @@
               </w:rPr>
               <w:t>PizzaPizza</w:t>
             </w:r>
+            <w:proofErr w:type="spellEnd"/>
           </w:p>
         </w:tc>
         <w:tc>
@@ -469,6 +473,7 @@
                 <w:szCs w:val="18"/>
               </w:rPr>
             </w:pPr>
+            <w:proofErr w:type="spellStart"/>
             <w:r>
               <w:rPr>
                 <w:rFonts w:ascii="Verdana" w:hAnsi="Verdana" w:cs="Arial"/>
@@ -477,7 +482,40 @@
                 <w:sz w:val="18"/>
                 <w:szCs w:val="18"/>
               </w:rPr>
-              <w:t>Yannic Fraebel, Nils Eng</w:t>
+              <w:t>Yannic</w:t>
+            </w:r>
+            <w:proofErr w:type="spellEnd"/>
+            <w:r>
+              <w:rPr>
+                <w:rFonts w:ascii="Verdana" w:hAnsi="Verdana" w:cs="Arial"/>
+                <w:b/>
+                <w:iCs/>
+                <w:sz w:val="18"/>
+                <w:szCs w:val="18"/>
+              </w:rPr>
+              <w:t xml:space="preserve"> </w:t>
+            </w:r>
+            <w:proofErr w:type="spellStart"/>
+            <w:r>
+              <w:rPr>
+                <w:rFonts w:ascii="Verdana" w:hAnsi="Verdana" w:cs="Arial"/>
+                <w:b/>
+                <w:iCs/>
+                <w:sz w:val="18"/>
+                <w:szCs w:val="18"/>
+              </w:rPr>
+              <w:t>Fraebel</w:t>
+            </w:r>
+            <w:proofErr w:type="spellEnd"/>
+            <w:r>
+              <w:rPr>
+                <w:rFonts w:ascii="Verdana" w:hAnsi="Verdana" w:cs="Arial"/>
+                <w:b/>
+                <w:iCs/>
+                <w:sz w:val="18"/>
+                <w:szCs w:val="18"/>
+              </w:rPr>
+              <w:t>, Nils Eng</w:t>
             </w:r>
             <w:r>
               <w:rPr>
@@ -548,6 +586,7 @@
                 <w:szCs w:val="18"/>
               </w:rPr>
             </w:pPr>
+            <w:proofErr w:type="spellStart"/>
             <w:r>
               <w:rPr>
                 <w:rFonts w:ascii="Verdana" w:hAnsi="Verdana" w:cs="Arial"/>
@@ -556,7 +595,40 @@
                 <w:sz w:val="18"/>
                 <w:szCs w:val="18"/>
               </w:rPr>
-              <w:t>Yannic Fraebel, Nils Eng</w:t>
+              <w:t>Yannic</w:t>
+            </w:r>
+            <w:proofErr w:type="spellEnd"/>
+            <w:r>
+              <w:rPr>
+                <w:rFonts w:ascii="Verdana" w:hAnsi="Verdana" w:cs="Arial"/>
+                <w:b/>
+                <w:iCs/>
+                <w:sz w:val="18"/>
+                <w:szCs w:val="18"/>
+              </w:rPr>
+              <w:t xml:space="preserve"> </w:t>
+            </w:r>
+            <w:proofErr w:type="spellStart"/>
+            <w:r>
+              <w:rPr>
+                <w:rFonts w:ascii="Verdana" w:hAnsi="Verdana" w:cs="Arial"/>
+                <w:b/>
+                <w:iCs/>
+                <w:sz w:val="18"/>
+                <w:szCs w:val="18"/>
+              </w:rPr>
+              <w:t>Fraebel</w:t>
+            </w:r>
+            <w:proofErr w:type="spellEnd"/>
+            <w:r>
+              <w:rPr>
+                <w:rFonts w:ascii="Verdana" w:hAnsi="Verdana" w:cs="Arial"/>
+                <w:b/>
+                <w:iCs/>
+                <w:sz w:val="18"/>
+                <w:szCs w:val="18"/>
+              </w:rPr>
+              <w:t>, Nils Eng</w:t>
             </w:r>
             <w:r>
               <w:rPr>
@@ -1303,299 +1375,6 @@
     </w:p>
     <w:p>
       <w:pPr>
-        <w:ind w:left="360"/>
-        <w:rPr>
-          <w:rFonts w:ascii="Verdana" w:hAnsi="Verdana" w:cs="Arial"/>
-          <w:iCs/>
-          <w:szCs w:val="18"/>
-        </w:rPr>
-      </w:pPr>
-    </w:p>
-    <w:p>
-      <w:pPr>
-        <w:ind w:left="360"/>
-        <w:rPr>
-          <w:rFonts w:ascii="Verdana" w:hAnsi="Verdana" w:cs="Arial"/>
-          <w:b/>
-          <w:iCs/>
-          <w:szCs w:val="18"/>
-        </w:rPr>
-      </w:pPr>
-      <w:r>
-        <w:rPr>
-          <w:rFonts w:ascii="Verdana" w:hAnsi="Verdana" w:cs="Arial"/>
-          <w:b/>
-          <w:iCs/>
-          <w:szCs w:val="18"/>
-        </w:rPr>
-        <w:t xml:space="preserve">Meilenstein 1: Die Applikation beinhaltet folgende Funktionen: </w:t>
-      </w:r>
-    </w:p>
-    <w:p>
-      <w:pPr>
-        <w:ind w:left="360"/>
-        <w:rPr>
-          <w:rFonts w:ascii="Verdana" w:hAnsi="Verdana" w:cs="Arial"/>
-          <w:b/>
-          <w:iCs/>
-          <w:szCs w:val="18"/>
-        </w:rPr>
-      </w:pPr>
-    </w:p>
-    <w:p>
-      <w:pPr>
-        <w:ind w:left="360"/>
-        <w:rPr>
-          <w:rFonts w:ascii="Verdana" w:hAnsi="Verdana"/>
-          <w:sz w:val="36"/>
-          <w:szCs w:val="24"/>
-        </w:rPr>
-      </w:pPr>
-      <w:r>
-        <w:rPr>
-          <w:rFonts w:ascii="Verdana" w:hAnsi="Verdana" w:cs="Arial"/>
-          <w:iCs/>
-          <w:szCs w:val="18"/>
-        </w:rPr>
-        <w:t>Auf der „Startseite“ bietet die Applikation folgende Funktionen:</w:t>
-      </w:r>
-    </w:p>
-    <w:p>
-      <w:pPr>
-        <w:numPr>
-          <w:ilvl w:val="0"/>
-          <w:numId w:val="12"/>
-        </w:numPr>
-        <w:rPr>
-          <w:rFonts w:ascii="Verdana" w:hAnsi="Verdana" w:cs="Arial"/>
-          <w:iCs/>
-          <w:szCs w:val="18"/>
-        </w:rPr>
-      </w:pPr>
-      <w:r>
-        <w:rPr>
-          <w:rFonts w:ascii="Verdana" w:hAnsi="Verdana" w:cs="Arial"/>
-          <w:iCs/>
-          <w:szCs w:val="18"/>
-        </w:rPr>
-        <w:t>Wahlmöglichkeit zwischen Kunde und Mitarbeiter (Rolle) anhand eines Dropdown-Menüs.</w:t>
-      </w:r>
-      <w:r>
-        <w:rPr>
-          <w:rFonts w:ascii="Verdana" w:hAnsi="Verdana" w:cs="Arial"/>
-          <w:iCs/>
-          <w:szCs w:val="18"/>
-        </w:rPr>
-        <w:t xml:space="preserve"> </w:t>
-      </w:r>
-      <w:r>
-        <w:rPr>
-          <w:rFonts w:ascii="Verdana" w:hAnsi="Verdana" w:cs="Arial"/>
-          <w:iCs/>
-          <w:szCs w:val="18"/>
-        </w:rPr>
-        <w:t>Hierbei sind als Default-User ein Kunde „Emil“ und ein Admin namens „Padrone“ hinterlegt.</w:t>
-      </w:r>
-    </w:p>
-    <w:p>
-      <w:pPr>
-        <w:numPr>
-          <w:ilvl w:val="0"/>
-          <w:numId w:val="12"/>
-        </w:numPr>
-        <w:rPr>
-          <w:rFonts w:ascii="Verdana" w:hAnsi="Verdana" w:cs="Arial"/>
-          <w:iCs/>
-          <w:szCs w:val="18"/>
-        </w:rPr>
-      </w:pPr>
-      <w:r>
-        <w:rPr>
-          <w:rFonts w:ascii="Verdana" w:hAnsi="Verdana" w:cs="Arial"/>
-          <w:iCs/>
-          <w:szCs w:val="18"/>
-        </w:rPr>
-        <w:t>Außerdem können sich neue Kunden eigenständig registrieren (dies wird in die Datenbanktabelle „Users“ übernommen).</w:t>
-      </w:r>
-    </w:p>
-    <w:p>
-      <w:pPr>
-        <w:ind w:left="720"/>
-        <w:rPr>
-          <w:rFonts w:ascii="Verdana" w:hAnsi="Verdana" w:cs="Arial"/>
-          <w:iCs/>
-          <w:szCs w:val="18"/>
-        </w:rPr>
-      </w:pPr>
-    </w:p>
-    <w:p>
-      <w:pPr>
-        <w:ind w:left="360"/>
-        <w:rPr>
-          <w:rFonts w:ascii="Verdana" w:hAnsi="Verdana" w:cs="Arial"/>
-          <w:iCs/>
-          <w:szCs w:val="18"/>
-        </w:rPr>
-      </w:pPr>
-      <w:r>
-        <w:rPr>
-          <w:rFonts w:ascii="Verdana" w:hAnsi="Verdana" w:cs="Arial"/>
-          <w:iCs/>
-          <w:szCs w:val="18"/>
-        </w:rPr>
-        <w:t>Die „welcomeUser“ und „welcomeAdmin“-Seite beinhaltet folgende Funktionen:</w:t>
-      </w:r>
-    </w:p>
-    <w:p>
-      <w:pPr>
-        <w:numPr>
-          <w:ilvl w:val="0"/>
-          <w:numId w:val="12"/>
-        </w:numPr>
-        <w:rPr>
-          <w:rFonts w:ascii="Verdana" w:hAnsi="Verdana" w:cs="Arial"/>
-          <w:iCs/>
-          <w:szCs w:val="18"/>
-        </w:rPr>
-      </w:pPr>
-      <w:r>
-        <w:rPr>
-          <w:rFonts w:ascii="Verdana" w:hAnsi="Verdana" w:cs="Arial"/>
-          <w:iCs/>
-          <w:szCs w:val="18"/>
-        </w:rPr>
-        <w:t>Die Kundenview bietet die Wahlmöglichkeit zwischen den vorhandene Kategorien Pizza, Getränke und Desserts.</w:t>
-      </w:r>
-    </w:p>
-    <w:p>
-      <w:pPr>
-        <w:numPr>
-          <w:ilvl w:val="0"/>
-          <w:numId w:val="12"/>
-        </w:numPr>
-        <w:rPr>
-          <w:rFonts w:ascii="Verdana" w:hAnsi="Verdana" w:cs="Arial"/>
-          <w:iCs/>
-          <w:szCs w:val="18"/>
-        </w:rPr>
-      </w:pPr>
-      <w:r>
-        <w:rPr>
-          <w:rFonts w:ascii="Verdana" w:hAnsi="Verdana" w:cs="Arial"/>
-          <w:iCs/>
-          <w:szCs w:val="18"/>
-        </w:rPr>
-        <w:t>Einzelne Items können in Mengen und in einer variablen Größe (in cm bzw. l) bestellt werden. Der Preis wird mengen- und größenabhängig verbucht.</w:t>
-      </w:r>
-    </w:p>
-    <w:p>
-      <w:pPr>
-        <w:numPr>
-          <w:ilvl w:val="0"/>
-          <w:numId w:val="12"/>
-        </w:numPr>
-        <w:rPr>
-          <w:rFonts w:ascii="Verdana" w:hAnsi="Verdana" w:cs="Arial"/>
-          <w:iCs/>
-          <w:szCs w:val="18"/>
-        </w:rPr>
-      </w:pPr>
-      <w:r>
-        <w:rPr>
-          <w:rFonts w:ascii="Verdana" w:hAnsi="Verdana" w:cs="Arial"/>
-          <w:iCs/>
-          <w:szCs w:val="18"/>
-        </w:rPr>
-        <w:lastRenderedPageBreak/>
-        <w:t>Kunden können sich ihre bisherigen Bestellungen mit Vorgangsnummer, Datum und Details zur Bestellung ausgeben lassen.</w:t>
-      </w:r>
-    </w:p>
-    <w:p>
-      <w:pPr>
-        <w:numPr>
-          <w:ilvl w:val="0"/>
-          <w:numId w:val="12"/>
-        </w:numPr>
-        <w:rPr>
-          <w:rFonts w:ascii="Verdana" w:hAnsi="Verdana" w:cs="Arial"/>
-          <w:iCs/>
-          <w:szCs w:val="18"/>
-        </w:rPr>
-      </w:pPr>
-      <w:r>
-        <w:rPr>
-          <w:rFonts w:ascii="Verdana" w:hAnsi="Verdana" w:cs="Arial"/>
-          <w:iCs/>
-          <w:szCs w:val="18"/>
-        </w:rPr>
-        <w:t>Mitarbeiter haben die Möglichkeit, sich alle registrierten Benutzer anzeigen zu lassen und alle bisherigen Bestellungen einzusehen.</w:t>
-      </w:r>
-    </w:p>
-    <w:p>
-      <w:pPr>
-        <w:numPr>
-          <w:ilvl w:val="0"/>
-          <w:numId w:val="12"/>
-        </w:numPr>
-        <w:rPr>
-          <w:rFonts w:ascii="Verdana" w:hAnsi="Verdana" w:cs="Arial"/>
-          <w:iCs/>
-          <w:szCs w:val="18"/>
-        </w:rPr>
-      </w:pPr>
-      <w:r>
-        <w:rPr>
-          <w:rFonts w:ascii="Verdana" w:hAnsi="Verdana" w:cs="Arial"/>
-          <w:iCs/>
-          <w:szCs w:val="18"/>
-        </w:rPr>
-        <w:t>Kunden und Admins haben außerdem die Möglichkeit, sich abzumelden. (Redirect zur Startseite)</w:t>
-      </w:r>
-    </w:p>
-    <w:p>
-      <w:pPr>
-        <w:numPr>
-          <w:ilvl w:val="0"/>
-          <w:numId w:val="12"/>
-        </w:numPr>
-        <w:rPr>
-          <w:rFonts w:ascii="Verdana" w:hAnsi="Verdana" w:cs="Arial"/>
-          <w:iCs/>
-          <w:szCs w:val="18"/>
-        </w:rPr>
-      </w:pPr>
-      <w:r>
-        <w:rPr>
-          <w:rFonts w:ascii="Verdana" w:hAnsi="Verdana" w:cs="Arial"/>
-          <w:iCs/>
-          <w:szCs w:val="18"/>
-        </w:rPr>
-        <w:t>Kategorisierung der User in Admins und Kunden erfolgt durch Setzen eines Admin Flags in der Users Tabelle.</w:t>
-      </w:r>
-    </w:p>
-    <w:p>
-      <w:pPr>
-        <w:numPr>
-          <w:ilvl w:val="0"/>
-          <w:numId w:val="12"/>
-        </w:numPr>
-        <w:rPr>
-          <w:rFonts w:ascii="Verdana" w:hAnsi="Verdana" w:cs="Arial"/>
-          <w:iCs/>
-          <w:szCs w:val="18"/>
-        </w:rPr>
-      </w:pPr>
-      <w:r>
-        <w:rPr>
-          <w:rFonts w:ascii="Verdana" w:hAnsi="Verdana" w:cs="Arial"/>
-          <w:iCs/>
-          <w:szCs w:val="18"/>
-        </w:rPr>
-        <w:t>Preiskalkulation der Bestellung ist schon vollständig implementiert (sowohl intern als auch in JS um Benutzerfreundlichkeit zu gewährleisten)</w:t>
-      </w:r>
-    </w:p>
-    <w:p>
-      <w:pPr>
         <w:overflowPunct/>
         <w:autoSpaceDE/>
         <w:autoSpaceDN/>
@@ -1603,10 +1382,338 @@
         <w:ind w:left="0"/>
         <w:textAlignment w:val="auto"/>
         <w:rPr>
+          <w:rFonts w:ascii="Verdana" w:hAnsi="Verdana" w:cs="Arial"/>
+          <w:iCs/>
+          <w:szCs w:val="18"/>
+        </w:rPr>
+      </w:pPr>
+      <w:r>
+        <w:rPr>
+          <w:rFonts w:ascii="Verdana" w:hAnsi="Verdana" w:cs="Arial"/>
+          <w:iCs/>
+          <w:szCs w:val="18"/>
+        </w:rPr>
+        <w:br w:type="page"/>
+      </w:r>
+    </w:p>
+    <w:p>
+      <w:pPr>
+        <w:ind w:left="360"/>
+        <w:rPr>
+          <w:rFonts w:ascii="Verdana" w:hAnsi="Verdana" w:cs="Arial"/>
+          <w:b/>
+          <w:iCs/>
+          <w:szCs w:val="18"/>
+        </w:rPr>
+      </w:pPr>
+      <w:r>
+        <w:rPr>
+          <w:rFonts w:ascii="Verdana" w:hAnsi="Verdana" w:cs="Arial"/>
+          <w:b/>
+          <w:iCs/>
+          <w:szCs w:val="18"/>
+        </w:rPr>
+        <w:lastRenderedPageBreak/>
+        <w:t xml:space="preserve">Meilenstein 1: Die Applikation beinhaltet folgende Funktionen: </w:t>
+      </w:r>
+    </w:p>
+    <w:p>
+      <w:pPr>
+        <w:ind w:left="360"/>
+        <w:rPr>
+          <w:rFonts w:ascii="Verdana" w:hAnsi="Verdana" w:cs="Arial"/>
+          <w:b/>
+          <w:iCs/>
+          <w:szCs w:val="18"/>
+        </w:rPr>
+      </w:pPr>
+    </w:p>
+    <w:p>
+      <w:pPr>
+        <w:ind w:left="360"/>
+        <w:rPr>
           <w:rFonts w:ascii="Verdana" w:hAnsi="Verdana"/>
+          <w:sz w:val="36"/>
           <w:szCs w:val="24"/>
         </w:rPr>
       </w:pPr>
+      <w:r>
+        <w:rPr>
+          <w:rFonts w:ascii="Verdana" w:hAnsi="Verdana" w:cs="Arial"/>
+          <w:iCs/>
+          <w:szCs w:val="18"/>
+        </w:rPr>
+        <w:t>Auf der „Startseite“ bietet die Applikation folgende Funktionen:</w:t>
+      </w:r>
+    </w:p>
+    <w:p>
+      <w:pPr>
+        <w:numPr>
+          <w:ilvl w:val="0"/>
+          <w:numId w:val="12"/>
+        </w:numPr>
+        <w:rPr>
+          <w:rFonts w:ascii="Verdana" w:hAnsi="Verdana" w:cs="Arial"/>
+          <w:iCs/>
+          <w:szCs w:val="18"/>
+        </w:rPr>
+      </w:pPr>
+      <w:r>
+        <w:rPr>
+          <w:rFonts w:ascii="Verdana" w:hAnsi="Verdana" w:cs="Arial"/>
+          <w:iCs/>
+          <w:szCs w:val="18"/>
+        </w:rPr>
+        <w:t>Wahlmöglichkeit zwischen Kunde und Mitarbeiter (Rolle) anhand eines Dropdown-Menüs.</w:t>
+      </w:r>
+      <w:r>
+        <w:rPr>
+          <w:rFonts w:ascii="Verdana" w:hAnsi="Verdana" w:cs="Arial"/>
+          <w:iCs/>
+          <w:szCs w:val="18"/>
+        </w:rPr>
+        <w:t xml:space="preserve"> </w:t>
+      </w:r>
+      <w:r>
+        <w:rPr>
+          <w:rFonts w:ascii="Verdana" w:hAnsi="Verdana" w:cs="Arial"/>
+          <w:iCs/>
+          <w:szCs w:val="18"/>
+        </w:rPr>
+        <w:t>Hierbei sind als Default-User ein Kunde „Emil“ und ein Admin namens „Padrone“ hinterlegt.</w:t>
+      </w:r>
+    </w:p>
+    <w:p>
+      <w:pPr>
+        <w:numPr>
+          <w:ilvl w:val="0"/>
+          <w:numId w:val="12"/>
+        </w:numPr>
+        <w:rPr>
+          <w:rFonts w:ascii="Verdana" w:hAnsi="Verdana" w:cs="Arial"/>
+          <w:iCs/>
+          <w:szCs w:val="18"/>
+        </w:rPr>
+      </w:pPr>
+      <w:r>
+        <w:rPr>
+          <w:rFonts w:ascii="Verdana" w:hAnsi="Verdana" w:cs="Arial"/>
+          <w:iCs/>
+          <w:szCs w:val="18"/>
+        </w:rPr>
+        <w:t>Außerdem können sich neue Kunden eigenständig registrieren (dies wird in die Datenbanktabelle „Users“ übernommen).</w:t>
+      </w:r>
+    </w:p>
+    <w:p>
+      <w:pPr>
+        <w:ind w:left="720"/>
+        <w:rPr>
+          <w:rFonts w:ascii="Verdana" w:hAnsi="Verdana" w:cs="Arial"/>
+          <w:iCs/>
+          <w:szCs w:val="18"/>
+        </w:rPr>
+      </w:pPr>
+    </w:p>
+    <w:p>
+      <w:pPr>
+        <w:ind w:left="360"/>
+        <w:rPr>
+          <w:rFonts w:ascii="Verdana" w:hAnsi="Verdana" w:cs="Arial"/>
+          <w:iCs/>
+          <w:szCs w:val="18"/>
+        </w:rPr>
+      </w:pPr>
+      <w:r>
+        <w:rPr>
+          <w:rFonts w:ascii="Verdana" w:hAnsi="Verdana" w:cs="Arial"/>
+          <w:iCs/>
+          <w:szCs w:val="18"/>
+        </w:rPr>
+        <w:t>Die „</w:t>
+      </w:r>
+      <w:proofErr w:type="spellStart"/>
+      <w:r>
+        <w:rPr>
+          <w:rFonts w:ascii="Verdana" w:hAnsi="Verdana" w:cs="Arial"/>
+          <w:iCs/>
+          <w:szCs w:val="18"/>
+        </w:rPr>
+        <w:t>welcomeUser</w:t>
+      </w:r>
+      <w:proofErr w:type="spellEnd"/>
+      <w:r>
+        <w:rPr>
+          <w:rFonts w:ascii="Verdana" w:hAnsi="Verdana" w:cs="Arial"/>
+          <w:iCs/>
+          <w:szCs w:val="18"/>
+        </w:rPr>
+        <w:t>“ und „</w:t>
+      </w:r>
+      <w:proofErr w:type="spellStart"/>
+      <w:r>
+        <w:rPr>
+          <w:rFonts w:ascii="Verdana" w:hAnsi="Verdana" w:cs="Arial"/>
+          <w:iCs/>
+          <w:szCs w:val="18"/>
+        </w:rPr>
+        <w:t>welcomeAdmin</w:t>
+      </w:r>
+      <w:proofErr w:type="spellEnd"/>
+      <w:r>
+        <w:rPr>
+          <w:rFonts w:ascii="Verdana" w:hAnsi="Verdana" w:cs="Arial"/>
+          <w:iCs/>
+          <w:szCs w:val="18"/>
+        </w:rPr>
+        <w:t>“-Seite beinhaltet folgende Funktionen:</w:t>
+      </w:r>
+    </w:p>
+    <w:p>
+      <w:pPr>
+        <w:numPr>
+          <w:ilvl w:val="0"/>
+          <w:numId w:val="12"/>
+        </w:numPr>
+        <w:rPr>
+          <w:rFonts w:ascii="Verdana" w:hAnsi="Verdana" w:cs="Arial"/>
+          <w:iCs/>
+          <w:szCs w:val="18"/>
+        </w:rPr>
+      </w:pPr>
+      <w:r>
+        <w:rPr>
+          <w:rFonts w:ascii="Verdana" w:hAnsi="Verdana" w:cs="Arial"/>
+          <w:iCs/>
+          <w:szCs w:val="18"/>
+        </w:rPr>
+        <w:t>Die Kundenview bietet die Wahlmöglichkeit zwischen den vorhandene Kategorien Pizza, Getränke und Desserts.</w:t>
+      </w:r>
+    </w:p>
+    <w:p>
+      <w:pPr>
+        <w:numPr>
+          <w:ilvl w:val="0"/>
+          <w:numId w:val="12"/>
+        </w:numPr>
+        <w:rPr>
+          <w:rFonts w:ascii="Verdana" w:hAnsi="Verdana" w:cs="Arial"/>
+          <w:iCs/>
+          <w:szCs w:val="18"/>
+        </w:rPr>
+      </w:pPr>
+      <w:r>
+        <w:rPr>
+          <w:rFonts w:ascii="Verdana" w:hAnsi="Verdana" w:cs="Arial"/>
+          <w:iCs/>
+          <w:szCs w:val="18"/>
+        </w:rPr>
+        <w:t>Einzelne Items können in Mengen und in einer variablen Größe (in cm bzw. l) bestellt werden. Der Preis wird mengen- und größenabhängig verbucht.</w:t>
+      </w:r>
+    </w:p>
+    <w:p>
+      <w:pPr>
+        <w:numPr>
+          <w:ilvl w:val="0"/>
+          <w:numId w:val="12"/>
+        </w:numPr>
+        <w:rPr>
+          <w:rFonts w:ascii="Verdana" w:hAnsi="Verdana" w:cs="Arial"/>
+          <w:iCs/>
+          <w:szCs w:val="18"/>
+        </w:rPr>
+      </w:pPr>
+      <w:r>
+        <w:rPr>
+          <w:rFonts w:ascii="Verdana" w:hAnsi="Verdana" w:cs="Arial"/>
+          <w:iCs/>
+          <w:szCs w:val="18"/>
+        </w:rPr>
+        <w:t>Kunden können sich ihre bisherigen Bestellungen mit Vorgangsnummer, Datum und Details zur Bestellung ausgeben lassen.</w:t>
+      </w:r>
+    </w:p>
+    <w:p>
+      <w:pPr>
+        <w:numPr>
+          <w:ilvl w:val="0"/>
+          <w:numId w:val="12"/>
+        </w:numPr>
+        <w:rPr>
+          <w:rFonts w:ascii="Verdana" w:hAnsi="Verdana" w:cs="Arial"/>
+          <w:iCs/>
+          <w:szCs w:val="18"/>
+        </w:rPr>
+      </w:pPr>
+      <w:r>
+        <w:rPr>
+          <w:rFonts w:ascii="Verdana" w:hAnsi="Verdana" w:cs="Arial"/>
+          <w:iCs/>
+          <w:szCs w:val="18"/>
+        </w:rPr>
+        <w:t>Mitarbeiter haben die Möglichkeit, sich alle registrierten Benutzer anzeigen zu lassen und alle bisherigen Bestellungen einzusehen.</w:t>
+      </w:r>
+    </w:p>
+    <w:p>
+      <w:pPr>
+        <w:numPr>
+          <w:ilvl w:val="0"/>
+          <w:numId w:val="12"/>
+        </w:numPr>
+        <w:rPr>
+          <w:rFonts w:ascii="Verdana" w:hAnsi="Verdana" w:cs="Arial"/>
+          <w:iCs/>
+          <w:szCs w:val="18"/>
+        </w:rPr>
+      </w:pPr>
+      <w:r>
+        <w:rPr>
+          <w:rFonts w:ascii="Verdana" w:hAnsi="Verdana" w:cs="Arial"/>
+          <w:iCs/>
+          <w:szCs w:val="18"/>
+        </w:rPr>
+        <w:t>Kunden und Admins haben außerdem die Möglichkeit, sich abzumelden. (Redirect zur Startseite)</w:t>
+      </w:r>
+    </w:p>
+    <w:p>
+      <w:pPr>
+        <w:numPr>
+          <w:ilvl w:val="0"/>
+          <w:numId w:val="12"/>
+        </w:numPr>
+        <w:rPr>
+          <w:rFonts w:ascii="Verdana" w:hAnsi="Verdana" w:cs="Arial"/>
+          <w:iCs/>
+          <w:szCs w:val="18"/>
+        </w:rPr>
+      </w:pPr>
+      <w:r>
+        <w:rPr>
+          <w:rFonts w:ascii="Verdana" w:hAnsi="Verdana" w:cs="Arial"/>
+          <w:iCs/>
+          <w:szCs w:val="18"/>
+        </w:rPr>
+        <w:t>Kategorisierung der User in Admins und Kunden erfolgt durch Setzen eines Admin Flags in der Users Tabelle.</w:t>
+      </w:r>
+    </w:p>
+    <w:p>
+      <w:pPr>
+        <w:numPr>
+          <w:ilvl w:val="0"/>
+          <w:numId w:val="12"/>
+        </w:numPr>
+        <w:rPr>
+          <w:rFonts w:ascii="Verdana" w:hAnsi="Verdana" w:cs="Arial"/>
+          <w:iCs/>
+          <w:szCs w:val="18"/>
+        </w:rPr>
+      </w:pPr>
+      <w:r>
+        <w:rPr>
+          <w:rFonts w:ascii="Verdana" w:hAnsi="Verdana" w:cs="Arial"/>
+          <w:iCs/>
+          <w:szCs w:val="18"/>
+        </w:rPr>
+        <w:t>Preiskalkulation der Bestellung ist schon vollständig implementiert (sowohl intern als auch in JS um Benutzerfreundlichkeit zu gewährleisten)</w:t>
+      </w:r>
     </w:p>
     <w:p>
       <w:pPr>
@@ -1621,6 +1728,13 @@
           <w:szCs w:val="24"/>
         </w:rPr>
       </w:pPr>
+      <w:r>
+        <w:rPr>
+          <w:rFonts w:ascii="Verdana" w:hAnsi="Verdana"/>
+          <w:szCs w:val="24"/>
+        </w:rPr>
+        <w:br w:type="page"/>
+      </w:r>
     </w:p>
     <w:p>
       <w:pPr>
@@ -1642,6 +1756,7 @@
           <w:b/>
           <w:szCs w:val="24"/>
         </w:rPr>
+        <w:lastRenderedPageBreak/>
         <w:t>Meilenstein 2: Folgende F</w:t>
       </w:r>
       <w:r>
@@ -1659,486 +1774,6 @@
           <w:szCs w:val="24"/>
         </w:rPr>
         <w:t xml:space="preserve">: </w:t>
-      </w:r>
-    </w:p>
-    <w:p>
-      <w:pPr>
-        <w:ind w:left="360"/>
-        <w:rPr>
-          <w:rFonts w:ascii="Verdana" w:hAnsi="Verdana" w:cs="Arial"/>
-          <w:iCs/>
-          <w:szCs w:val="18"/>
-        </w:rPr>
-      </w:pPr>
-    </w:p>
-    <w:p>
-      <w:pPr>
-        <w:ind w:left="360"/>
-        <w:rPr>
-          <w:rFonts w:ascii="Verdana" w:hAnsi="Verdana"/>
-          <w:sz w:val="36"/>
-          <w:szCs w:val="24"/>
-        </w:rPr>
-      </w:pPr>
-      <w:r>
-        <w:rPr>
-          <w:rFonts w:ascii="Verdana" w:hAnsi="Verdana" w:cs="Arial"/>
-          <w:iCs/>
-          <w:szCs w:val="18"/>
-        </w:rPr>
-        <w:t>Auf der „Startseite“:</w:t>
-      </w:r>
-    </w:p>
-    <w:p>
-      <w:pPr>
-        <w:numPr>
-          <w:ilvl w:val="0"/>
-          <w:numId w:val="12"/>
-        </w:numPr>
-        <w:rPr>
-          <w:rFonts w:ascii="Verdana" w:hAnsi="Verdana" w:cs="Arial"/>
-          <w:iCs/>
-          <w:szCs w:val="18"/>
-        </w:rPr>
-      </w:pPr>
-      <w:r>
-        <w:rPr>
-          <w:rFonts w:ascii="Verdana" w:hAnsi="Verdana" w:cs="Arial"/>
-          <w:iCs/>
-          <w:szCs w:val="18"/>
-        </w:rPr>
-        <w:t>Login Möglichkeit</w:t>
-      </w:r>
-      <w:r>
-        <w:rPr>
-          <w:rFonts w:ascii="Verdana" w:hAnsi="Verdana" w:cs="Arial"/>
-          <w:iCs/>
-          <w:szCs w:val="18"/>
-        </w:rPr>
-        <w:t xml:space="preserve"> über freies Textfeld</w:t>
-      </w:r>
-      <w:r>
-        <w:rPr>
-          <w:rFonts w:ascii="Verdana" w:hAnsi="Verdana" w:cs="Arial"/>
-          <w:iCs/>
-          <w:szCs w:val="18"/>
-        </w:rPr>
-        <w:t xml:space="preserve"> mit einem Passwort für Kunden und Mitarbeiter</w:t>
-      </w:r>
-      <w:r>
-        <w:rPr>
-          <w:rFonts w:ascii="Verdana" w:hAnsi="Verdana" w:cs="Arial"/>
-          <w:iCs/>
-          <w:szCs w:val="18"/>
-        </w:rPr>
-        <w:t>.</w:t>
-      </w:r>
-      <w:r>
-        <w:rPr>
-          <w:rFonts w:ascii="Verdana" w:hAnsi="Verdana" w:cs="Arial"/>
-          <w:iCs/>
-          <w:szCs w:val="18"/>
-        </w:rPr>
-        <w:t xml:space="preserve"> </w:t>
-      </w:r>
-    </w:p>
-    <w:p>
-      <w:pPr>
-        <w:numPr>
-          <w:ilvl w:val="0"/>
-          <w:numId w:val="12"/>
-        </w:numPr>
-        <w:rPr>
-          <w:rFonts w:ascii="Verdana" w:hAnsi="Verdana" w:cs="Arial"/>
-          <w:iCs/>
-          <w:szCs w:val="18"/>
-        </w:rPr>
-      </w:pPr>
-      <w:r>
-        <w:rPr>
-          <w:rFonts w:ascii="Verdana" w:hAnsi="Verdana" w:cs="Arial"/>
-          <w:iCs/>
-          <w:szCs w:val="18"/>
-        </w:rPr>
-        <w:t>Kurzes Impressum über die Ersteller der Webseite</w:t>
-      </w:r>
-    </w:p>
-    <w:p>
-      <w:pPr>
-        <w:ind w:left="720"/>
-        <w:rPr>
-          <w:rFonts w:ascii="Verdana" w:hAnsi="Verdana" w:cs="Arial"/>
-          <w:iCs/>
-          <w:szCs w:val="18"/>
-        </w:rPr>
-      </w:pPr>
-    </w:p>
-    <w:p>
-      <w:pPr>
-        <w:ind w:left="360"/>
-        <w:rPr>
-          <w:rFonts w:ascii="Verdana" w:hAnsi="Verdana" w:cs="Arial"/>
-          <w:iCs/>
-          <w:szCs w:val="18"/>
-        </w:rPr>
-      </w:pPr>
-      <w:r>
-        <w:rPr>
-          <w:rFonts w:ascii="Verdana" w:hAnsi="Verdana" w:cs="Arial"/>
-          <w:iCs/>
-          <w:szCs w:val="18"/>
-        </w:rPr>
-        <w:t>Die</w:t>
-      </w:r>
-      <w:r>
-        <w:rPr>
-          <w:rFonts w:ascii="Verdana" w:hAnsi="Verdana" w:cs="Arial"/>
-          <w:iCs/>
-          <w:szCs w:val="18"/>
-        </w:rPr>
-        <w:t xml:space="preserve"> „welcomeUser“ und „wel</w:t>
-      </w:r>
-      <w:r>
-        <w:rPr>
-          <w:rFonts w:ascii="Verdana" w:hAnsi="Verdana" w:cs="Arial"/>
-          <w:iCs/>
-          <w:szCs w:val="18"/>
-        </w:rPr>
-        <w:t>comeAdmin“-Seite:</w:t>
-      </w:r>
-    </w:p>
-    <w:p>
-      <w:pPr>
-        <w:numPr>
-          <w:ilvl w:val="0"/>
-          <w:numId w:val="12"/>
-        </w:numPr>
-        <w:rPr>
-          <w:rFonts w:ascii="Verdana" w:hAnsi="Verdana" w:cs="Arial"/>
-          <w:iCs/>
-          <w:szCs w:val="18"/>
-        </w:rPr>
-      </w:pPr>
-      <w:r>
-        <w:rPr>
-          <w:rFonts w:ascii="Verdana" w:hAnsi="Verdana" w:cs="Arial"/>
-          <w:iCs/>
-          <w:szCs w:val="18"/>
-        </w:rPr>
-        <w:t xml:space="preserve">Bei Pizzen können Extras für eine </w:t>
-      </w:r>
-      <w:r>
-        <w:rPr>
-          <w:rFonts w:ascii="Verdana" w:hAnsi="Verdana" w:cs="Arial"/>
-          <w:iCs/>
-          <w:szCs w:val="18"/>
-        </w:rPr>
-        <w:t>individualisierte</w:t>
-      </w:r>
-      <w:r>
-        <w:rPr>
-          <w:rFonts w:ascii="Verdana" w:hAnsi="Verdana" w:cs="Arial"/>
-          <w:iCs/>
-          <w:szCs w:val="18"/>
-        </w:rPr>
-        <w:t xml:space="preserve"> Bestellung hinzugefügt werden.</w:t>
-      </w:r>
-    </w:p>
-    <w:p>
-      <w:pPr>
-        <w:numPr>
-          <w:ilvl w:val="0"/>
-          <w:numId w:val="12"/>
-        </w:numPr>
-        <w:rPr>
-          <w:rFonts w:ascii="Verdana" w:hAnsi="Verdana" w:cs="Arial"/>
-          <w:iCs/>
-          <w:szCs w:val="18"/>
-        </w:rPr>
-      </w:pPr>
-      <w:r>
-        <w:rPr>
-          <w:rFonts w:ascii="Verdana" w:hAnsi="Verdana" w:cs="Arial"/>
-          <w:iCs/>
-          <w:szCs w:val="18"/>
-        </w:rPr>
-        <w:t xml:space="preserve">Produkte </w:t>
-      </w:r>
-      <w:r>
-        <w:rPr>
-          <w:rFonts w:ascii="Verdana" w:hAnsi="Verdana" w:cs="Arial"/>
-          <w:iCs/>
-          <w:szCs w:val="18"/>
-        </w:rPr>
-        <w:t>können in Mengen</w:t>
-      </w:r>
-      <w:r>
-        <w:rPr>
-          <w:rFonts w:ascii="Verdana" w:hAnsi="Verdana" w:cs="Arial"/>
-          <w:iCs/>
-          <w:szCs w:val="18"/>
-        </w:rPr>
-        <w:t xml:space="preserve"> und in einer variablen Größe</w:t>
-      </w:r>
-      <w:r>
-        <w:rPr>
-          <w:rFonts w:ascii="Verdana" w:hAnsi="Verdana" w:cs="Arial"/>
-          <w:iCs/>
-          <w:szCs w:val="18"/>
-        </w:rPr>
-        <w:t xml:space="preserve"> </w:t>
-      </w:r>
-      <w:r>
-        <w:rPr>
-          <w:rFonts w:ascii="Verdana" w:hAnsi="Verdana" w:cs="Arial"/>
-          <w:iCs/>
-          <w:szCs w:val="18"/>
-        </w:rPr>
-        <w:t xml:space="preserve">(in cm bzw. l) bestellt werden. </w:t>
-      </w:r>
-      <w:r>
-        <w:rPr>
-          <w:rFonts w:ascii="Verdana" w:hAnsi="Verdana" w:cs="Arial"/>
-          <w:iCs/>
-          <w:szCs w:val="18"/>
-        </w:rPr>
-        <w:t xml:space="preserve">Es ist möglich, mehrere Produkte zusammenfassend zu bestellen. </w:t>
-      </w:r>
-      <w:r>
-        <w:rPr>
-          <w:rFonts w:ascii="Verdana" w:hAnsi="Verdana" w:cs="Arial"/>
-          <w:iCs/>
-          <w:szCs w:val="18"/>
-        </w:rPr>
-        <w:t xml:space="preserve">Der </w:t>
-      </w:r>
-      <w:r>
-        <w:rPr>
-          <w:rFonts w:ascii="Verdana" w:hAnsi="Verdana" w:cs="Arial"/>
-          <w:iCs/>
-          <w:szCs w:val="18"/>
-        </w:rPr>
-        <w:t xml:space="preserve">Preis wird </w:t>
-      </w:r>
-      <w:r>
-        <w:rPr>
-          <w:rFonts w:ascii="Verdana" w:hAnsi="Verdana" w:cs="Arial"/>
-          <w:iCs/>
-          <w:szCs w:val="18"/>
-        </w:rPr>
-        <w:t>mengen- und größenabhängig</w:t>
-      </w:r>
-      <w:r>
-        <w:rPr>
-          <w:rFonts w:ascii="Verdana" w:hAnsi="Verdana" w:cs="Arial"/>
-          <w:iCs/>
-          <w:szCs w:val="18"/>
-        </w:rPr>
-        <w:t xml:space="preserve"> verbucht.</w:t>
-      </w:r>
-    </w:p>
-    <w:p>
-      <w:pPr>
-        <w:numPr>
-          <w:ilvl w:val="0"/>
-          <w:numId w:val="12"/>
-        </w:numPr>
-        <w:rPr>
-          <w:rFonts w:ascii="Verdana" w:hAnsi="Verdana" w:cs="Arial"/>
-          <w:iCs/>
-          <w:szCs w:val="18"/>
-        </w:rPr>
-      </w:pPr>
-      <w:r>
-        <w:rPr>
-          <w:rFonts w:ascii="Verdana" w:hAnsi="Verdana" w:cs="Arial"/>
-          <w:iCs/>
-          <w:szCs w:val="18"/>
-        </w:rPr>
-        <w:t xml:space="preserve">Kunden können sich </w:t>
-      </w:r>
-      <w:r>
-        <w:rPr>
-          <w:rFonts w:ascii="Verdana" w:hAnsi="Verdana" w:cs="Arial"/>
-          <w:iCs/>
-          <w:szCs w:val="18"/>
-        </w:rPr>
-        <w:t xml:space="preserve">bei </w:t>
-      </w:r>
-      <w:r>
-        <w:rPr>
-          <w:rFonts w:ascii="Verdana" w:hAnsi="Verdana" w:cs="Arial"/>
-          <w:iCs/>
-          <w:szCs w:val="18"/>
-        </w:rPr>
-        <w:t>ihre</w:t>
-      </w:r>
-      <w:r>
-        <w:rPr>
-          <w:rFonts w:ascii="Verdana" w:hAnsi="Verdana" w:cs="Arial"/>
-          <w:iCs/>
-          <w:szCs w:val="18"/>
-        </w:rPr>
-        <w:t>n</w:t>
-      </w:r>
-      <w:r>
-        <w:rPr>
-          <w:rFonts w:ascii="Verdana" w:hAnsi="Verdana" w:cs="Arial"/>
-          <w:iCs/>
-          <w:szCs w:val="18"/>
-        </w:rPr>
-        <w:t xml:space="preserve"> bisherigen Bestellungen</w:t>
-      </w:r>
-      <w:r>
-        <w:rPr>
-          <w:rFonts w:ascii="Verdana" w:hAnsi="Verdana" w:cs="Arial"/>
-          <w:iCs/>
-          <w:szCs w:val="18"/>
-        </w:rPr>
-        <w:t xml:space="preserve"> zudem die </w:t>
-      </w:r>
-      <w:r>
-        <w:rPr>
-          <w:rFonts w:ascii="Verdana" w:hAnsi="Verdana" w:cs="Arial"/>
-          <w:iCs/>
-          <w:szCs w:val="18"/>
-        </w:rPr>
-        <w:t>Lieferzeit</w:t>
-      </w:r>
-      <w:r>
-        <w:rPr>
-          <w:rFonts w:ascii="Verdana" w:hAnsi="Verdana" w:cs="Arial"/>
-          <w:iCs/>
-          <w:szCs w:val="18"/>
-        </w:rPr>
-        <w:t xml:space="preserve"> der</w:t>
-      </w:r>
-      <w:r>
-        <w:rPr>
-          <w:rFonts w:ascii="Verdana" w:hAnsi="Verdana" w:cs="Arial"/>
-          <w:iCs/>
-          <w:szCs w:val="18"/>
-        </w:rPr>
-        <w:t xml:space="preserve"> Bestellung ausgeben lassen.</w:t>
-      </w:r>
-      <w:r>
-        <w:rPr>
-          <w:rFonts w:ascii="Verdana" w:hAnsi="Verdana" w:cs="Arial"/>
-          <w:iCs/>
-          <w:szCs w:val="18"/>
-        </w:rPr>
-        <w:t xml:space="preserve"> Es werden nur Kunden beliefert, die nicht weiter als 20 km entfernt wohnen.</w:t>
-      </w:r>
-    </w:p>
-    <w:p>
-      <w:pPr>
-        <w:numPr>
-          <w:ilvl w:val="0"/>
-          <w:numId w:val="12"/>
-        </w:numPr>
-        <w:rPr>
-          <w:rFonts w:ascii="Verdana" w:hAnsi="Verdana" w:cs="Arial"/>
-          <w:iCs/>
-          <w:szCs w:val="18"/>
-        </w:rPr>
-      </w:pPr>
-      <w:r>
-        <w:rPr>
-          <w:rFonts w:ascii="Verdana" w:hAnsi="Verdana" w:cs="Arial"/>
-          <w:iCs/>
-          <w:szCs w:val="18"/>
-        </w:rPr>
-        <w:t>Mitarbeiter</w:t>
-      </w:r>
-      <w:r>
-        <w:rPr>
-          <w:rFonts w:ascii="Verdana" w:hAnsi="Verdana" w:cs="Arial"/>
-          <w:iCs/>
-          <w:szCs w:val="18"/>
-        </w:rPr>
-        <w:t xml:space="preserve"> haben die Möglichkeit, sich alle registrierten Benutzer anzeigen zu lassen</w:t>
-      </w:r>
-      <w:r>
-        <w:rPr>
-          <w:rFonts w:ascii="Verdana" w:hAnsi="Verdana" w:cs="Arial"/>
-          <w:iCs/>
-          <w:szCs w:val="18"/>
-        </w:rPr>
-        <w:t xml:space="preserve"> und diese zu ändern</w:t>
-      </w:r>
-      <w:r>
-        <w:rPr>
-          <w:rFonts w:ascii="Verdana" w:hAnsi="Verdana" w:cs="Arial"/>
-          <w:iCs/>
-          <w:szCs w:val="18"/>
-        </w:rPr>
-        <w:t xml:space="preserve"> oder zu löschen</w:t>
-      </w:r>
-      <w:r>
-        <w:rPr>
-          <w:rFonts w:ascii="Verdana" w:hAnsi="Verdana" w:cs="Arial"/>
-          <w:iCs/>
-          <w:szCs w:val="18"/>
-        </w:rPr>
-        <w:t xml:space="preserve">. Zudem können sie </w:t>
-      </w:r>
-      <w:r>
-        <w:rPr>
-          <w:rFonts w:ascii="Verdana" w:hAnsi="Verdana" w:cs="Arial"/>
-          <w:iCs/>
-          <w:szCs w:val="18"/>
-        </w:rPr>
-        <w:t>alle bis</w:t>
-      </w:r>
-      <w:r>
-        <w:rPr>
-          <w:rFonts w:ascii="Verdana" w:hAnsi="Verdana" w:cs="Arial"/>
-          <w:iCs/>
-          <w:szCs w:val="18"/>
-        </w:rPr>
-        <w:t>herigen Bestellungen einsehen und diese nach Kunden sortieren und erhalten nützliche Infos (Gesamtumsatz, durchschnittlicher Umsatz).</w:t>
-      </w:r>
-    </w:p>
-    <w:p>
-      <w:pPr>
-        <w:numPr>
-          <w:ilvl w:val="0"/>
-          <w:numId w:val="12"/>
-        </w:numPr>
-        <w:rPr>
-          <w:rFonts w:ascii="Verdana" w:hAnsi="Verdana" w:cs="Arial"/>
-          <w:iCs/>
-          <w:szCs w:val="18"/>
-        </w:rPr>
-      </w:pPr>
-      <w:r>
-        <w:rPr>
-          <w:rFonts w:ascii="Verdana" w:hAnsi="Verdana" w:cs="Arial"/>
-          <w:iCs/>
-          <w:szCs w:val="18"/>
-        </w:rPr>
-        <w:t>Mitarbeiter haben die Möglichkeit, dass Sortiment anzupassen, indem sie Kategorien und Produkte löschen, editieren oder hinzufügen.</w:t>
-      </w:r>
-    </w:p>
-    <w:p>
-      <w:pPr>
-        <w:numPr>
-          <w:ilvl w:val="0"/>
-          <w:numId w:val="12"/>
-        </w:numPr>
-        <w:rPr>
-          <w:rFonts w:ascii="Verdana" w:hAnsi="Verdana" w:cs="Arial"/>
-          <w:iCs/>
-          <w:szCs w:val="18"/>
-        </w:rPr>
-      </w:pPr>
-      <w:r>
-        <w:rPr>
-          <w:rFonts w:ascii="Verdana" w:hAnsi="Verdana" w:cs="Arial"/>
-          <w:iCs/>
-          <w:szCs w:val="18"/>
-        </w:rPr>
-        <w:t>Umfassendes Errorhandling in allen Bereichen der Webseite</w:t>
       </w:r>
     </w:p>
     <w:p>
@@ -2151,9 +1786,834 @@
         <w:textAlignment w:val="auto"/>
         <w:rPr>
           <w:rFonts w:ascii="Verdana" w:hAnsi="Verdana"/>
+          <w:b/>
           <w:szCs w:val="24"/>
         </w:rPr>
       </w:pPr>
+    </w:p>
+    <w:p>
+      <w:pPr>
+        <w:ind w:left="360"/>
+        <w:rPr>
+          <w:rFonts w:ascii="Verdana" w:hAnsi="Verdana"/>
+          <w:sz w:val="36"/>
+          <w:szCs w:val="24"/>
+        </w:rPr>
+      </w:pPr>
+      <w:r>
+        <w:rPr>
+          <w:rFonts w:ascii="Verdana" w:hAnsi="Verdana" w:cs="Arial"/>
+          <w:iCs/>
+          <w:szCs w:val="18"/>
+        </w:rPr>
+        <w:t>Auf der „Startseite“</w:t>
+      </w:r>
+      <w:r>
+        <w:rPr>
+          <w:rFonts w:ascii="Verdana" w:hAnsi="Verdana" w:cs="Arial"/>
+          <w:iCs/>
+          <w:szCs w:val="18"/>
+        </w:rPr>
+        <w:t xml:space="preserve"> (für alle zugänglich)</w:t>
+      </w:r>
+      <w:r>
+        <w:rPr>
+          <w:rFonts w:ascii="Verdana" w:hAnsi="Verdana" w:cs="Arial"/>
+          <w:iCs/>
+          <w:szCs w:val="18"/>
+        </w:rPr>
+        <w:t>:</w:t>
+      </w:r>
+    </w:p>
+    <w:p>
+      <w:pPr>
+        <w:numPr>
+          <w:ilvl w:val="0"/>
+          <w:numId w:val="12"/>
+        </w:numPr>
+        <w:rPr>
+          <w:rFonts w:ascii="Verdana" w:hAnsi="Verdana" w:cs="Arial"/>
+          <w:iCs/>
+          <w:szCs w:val="18"/>
+        </w:rPr>
+      </w:pPr>
+      <w:r>
+        <w:rPr>
+          <w:rFonts w:ascii="Verdana" w:hAnsi="Verdana" w:cs="Arial"/>
+          <w:iCs/>
+          <w:szCs w:val="18"/>
+        </w:rPr>
+        <w:t>Login Möglichkeit</w:t>
+      </w:r>
+      <w:r>
+        <w:rPr>
+          <w:rFonts w:ascii="Verdana" w:hAnsi="Verdana" w:cs="Arial"/>
+          <w:iCs/>
+          <w:szCs w:val="18"/>
+        </w:rPr>
+        <w:t xml:space="preserve"> über freies Textfeld</w:t>
+      </w:r>
+      <w:r>
+        <w:rPr>
+          <w:rFonts w:ascii="Verdana" w:hAnsi="Verdana" w:cs="Arial"/>
+          <w:iCs/>
+          <w:szCs w:val="18"/>
+        </w:rPr>
+        <w:t xml:space="preserve"> mit einem Passwort für Kunden und Mitarbeiter</w:t>
+      </w:r>
+      <w:r>
+        <w:rPr>
+          <w:rFonts w:ascii="Verdana" w:hAnsi="Verdana" w:cs="Arial"/>
+          <w:iCs/>
+          <w:szCs w:val="18"/>
+        </w:rPr>
+        <w:t>.</w:t>
+      </w:r>
+      <w:r>
+        <w:rPr>
+          <w:rFonts w:ascii="Verdana" w:hAnsi="Verdana" w:cs="Arial"/>
+          <w:iCs/>
+          <w:szCs w:val="18"/>
+        </w:rPr>
+        <w:t xml:space="preserve"> </w:t>
+      </w:r>
+    </w:p>
+    <w:p>
+      <w:pPr>
+        <w:numPr>
+          <w:ilvl w:val="0"/>
+          <w:numId w:val="12"/>
+        </w:numPr>
+        <w:rPr>
+          <w:rFonts w:ascii="Verdana" w:hAnsi="Verdana" w:cs="Arial"/>
+          <w:iCs/>
+          <w:szCs w:val="18"/>
+        </w:rPr>
+      </w:pPr>
+      <w:r>
+        <w:rPr>
+          <w:rFonts w:ascii="Verdana" w:hAnsi="Verdana" w:cs="Arial"/>
+          <w:iCs/>
+          <w:szCs w:val="18"/>
+        </w:rPr>
+        <w:t xml:space="preserve">Impressum </w:t>
+      </w:r>
+      <w:r>
+        <w:rPr>
+          <w:rFonts w:ascii="Verdana" w:hAnsi="Verdana" w:cs="Arial"/>
+          <w:iCs/>
+          <w:szCs w:val="18"/>
+        </w:rPr>
+        <w:t xml:space="preserve">über die </w:t>
+      </w:r>
+      <w:r>
+        <w:rPr>
+          <w:rFonts w:ascii="Verdana" w:hAnsi="Verdana" w:cs="Arial"/>
+          <w:iCs/>
+          <w:szCs w:val="18"/>
+        </w:rPr>
+        <w:t>Betreiber</w:t>
+      </w:r>
+      <w:r>
+        <w:rPr>
+          <w:rFonts w:ascii="Verdana" w:hAnsi="Verdana" w:cs="Arial"/>
+          <w:iCs/>
+          <w:szCs w:val="18"/>
+        </w:rPr>
+        <w:t xml:space="preserve"> der Webseite</w:t>
+      </w:r>
+    </w:p>
+    <w:p>
+      <w:pPr>
+        <w:numPr>
+          <w:ilvl w:val="0"/>
+          <w:numId w:val="12"/>
+        </w:numPr>
+        <w:rPr>
+          <w:rFonts w:ascii="Verdana" w:hAnsi="Verdana" w:cs="Arial"/>
+          <w:iCs/>
+          <w:szCs w:val="18"/>
+        </w:rPr>
+      </w:pPr>
+      <w:r>
+        <w:rPr>
+          <w:rFonts w:ascii="Verdana" w:hAnsi="Verdana" w:cs="Arial"/>
+          <w:iCs/>
+          <w:szCs w:val="18"/>
+        </w:rPr>
+        <w:t>Datenschutzbedingungen</w:t>
+      </w:r>
+    </w:p>
+    <w:p>
+      <w:pPr>
+        <w:numPr>
+          <w:ilvl w:val="0"/>
+          <w:numId w:val="12"/>
+        </w:numPr>
+        <w:rPr>
+          <w:rFonts w:ascii="Verdana" w:hAnsi="Verdana" w:cs="Arial"/>
+          <w:iCs/>
+          <w:szCs w:val="18"/>
+        </w:rPr>
+      </w:pPr>
+      <w:r>
+        <w:rPr>
+          <w:rFonts w:ascii="Verdana" w:hAnsi="Verdana" w:cs="Arial"/>
+          <w:iCs/>
+          <w:szCs w:val="18"/>
+        </w:rPr>
+        <w:t xml:space="preserve">Google </w:t>
+      </w:r>
+      <w:proofErr w:type="spellStart"/>
+      <w:r>
+        <w:rPr>
+          <w:rFonts w:ascii="Verdana" w:hAnsi="Verdana" w:cs="Arial"/>
+          <w:iCs/>
+          <w:szCs w:val="18"/>
+        </w:rPr>
+        <w:t>Maps</w:t>
+      </w:r>
+      <w:proofErr w:type="spellEnd"/>
+      <w:r>
+        <w:rPr>
+          <w:rFonts w:ascii="Verdana" w:hAnsi="Verdana" w:cs="Arial"/>
+          <w:iCs/>
+          <w:szCs w:val="18"/>
+        </w:rPr>
+        <w:t xml:space="preserve"> Standort Anzeige des Restaurants</w:t>
+      </w:r>
+    </w:p>
+    <w:p>
+      <w:pPr>
+        <w:ind w:left="720"/>
+        <w:rPr>
+          <w:rFonts w:ascii="Verdana" w:hAnsi="Verdana" w:cs="Arial"/>
+          <w:iCs/>
+          <w:szCs w:val="18"/>
+        </w:rPr>
+      </w:pPr>
+    </w:p>
+    <w:p>
+      <w:pPr>
+        <w:ind w:left="360"/>
+        <w:rPr>
+          <w:rFonts w:ascii="Verdana" w:hAnsi="Verdana" w:cs="Arial"/>
+          <w:iCs/>
+          <w:szCs w:val="18"/>
+        </w:rPr>
+      </w:pPr>
+      <w:r>
+        <w:rPr>
+          <w:rFonts w:ascii="Verdana" w:hAnsi="Verdana" w:cs="Arial"/>
+          <w:iCs/>
+          <w:szCs w:val="18"/>
+        </w:rPr>
+        <w:t>Die</w:t>
+      </w:r>
+      <w:r>
+        <w:rPr>
+          <w:rFonts w:ascii="Verdana" w:hAnsi="Verdana" w:cs="Arial"/>
+          <w:iCs/>
+          <w:szCs w:val="18"/>
+        </w:rPr>
+        <w:t xml:space="preserve"> Welcome </w:t>
+      </w:r>
+      <w:r>
+        <w:rPr>
+          <w:rFonts w:ascii="Verdana" w:hAnsi="Verdana" w:cs="Arial"/>
+          <w:iCs/>
+          <w:szCs w:val="18"/>
+        </w:rPr>
+        <w:t>Seite:</w:t>
+      </w:r>
+      <w:bookmarkStart w:id="0" w:name="_GoBack"/>
+      <w:bookmarkEnd w:id="0"/>
+    </w:p>
+    <w:p>
+      <w:pPr>
+        <w:numPr>
+          <w:ilvl w:val="0"/>
+          <w:numId w:val="12"/>
+        </w:numPr>
+        <w:rPr>
+          <w:rFonts w:ascii="Verdana" w:hAnsi="Verdana" w:cs="Arial"/>
+          <w:iCs/>
+          <w:szCs w:val="18"/>
+        </w:rPr>
+      </w:pPr>
+      <w:r>
+        <w:rPr>
+          <w:rFonts w:ascii="Verdana" w:hAnsi="Verdana" w:cs="Arial"/>
+          <w:iCs/>
+          <w:szCs w:val="18"/>
+        </w:rPr>
+        <w:t xml:space="preserve">Bei Pizzen können Extras für eine </w:t>
+      </w:r>
+      <w:r>
+        <w:rPr>
+          <w:rFonts w:ascii="Verdana" w:hAnsi="Verdana" w:cs="Arial"/>
+          <w:iCs/>
+          <w:szCs w:val="18"/>
+        </w:rPr>
+        <w:t>individualisierte</w:t>
+      </w:r>
+      <w:r>
+        <w:rPr>
+          <w:rFonts w:ascii="Verdana" w:hAnsi="Verdana" w:cs="Arial"/>
+          <w:iCs/>
+          <w:szCs w:val="18"/>
+        </w:rPr>
+        <w:t xml:space="preserve"> Bestellung hinzugefügt werden.</w:t>
+      </w:r>
+    </w:p>
+    <w:p>
+      <w:pPr>
+        <w:numPr>
+          <w:ilvl w:val="0"/>
+          <w:numId w:val="12"/>
+        </w:numPr>
+        <w:rPr>
+          <w:rFonts w:ascii="Verdana" w:hAnsi="Verdana" w:cs="Arial"/>
+          <w:iCs/>
+          <w:szCs w:val="18"/>
+        </w:rPr>
+      </w:pPr>
+      <w:r>
+        <w:rPr>
+          <w:rFonts w:ascii="Verdana" w:hAnsi="Verdana" w:cs="Arial"/>
+          <w:iCs/>
+          <w:szCs w:val="18"/>
+        </w:rPr>
+        <w:t xml:space="preserve">Produkte </w:t>
+      </w:r>
+      <w:r>
+        <w:rPr>
+          <w:rFonts w:ascii="Verdana" w:hAnsi="Verdana" w:cs="Arial"/>
+          <w:iCs/>
+          <w:szCs w:val="18"/>
+        </w:rPr>
+        <w:t>können in Mengen</w:t>
+      </w:r>
+      <w:r>
+        <w:rPr>
+          <w:rFonts w:ascii="Verdana" w:hAnsi="Verdana" w:cs="Arial"/>
+          <w:iCs/>
+          <w:szCs w:val="18"/>
+        </w:rPr>
+        <w:t xml:space="preserve"> und </w:t>
+      </w:r>
+      <w:r>
+        <w:rPr>
+          <w:rFonts w:ascii="Verdana" w:hAnsi="Verdana" w:cs="Arial"/>
+          <w:iCs/>
+          <w:szCs w:val="18"/>
+        </w:rPr>
+        <w:t>variablen Größe</w:t>
+      </w:r>
+      <w:r>
+        <w:rPr>
+          <w:rFonts w:ascii="Verdana" w:hAnsi="Verdana" w:cs="Arial"/>
+          <w:iCs/>
+          <w:szCs w:val="18"/>
+        </w:rPr>
+        <w:t xml:space="preserve"> </w:t>
+      </w:r>
+      <w:r>
+        <w:rPr>
+          <w:rFonts w:ascii="Verdana" w:hAnsi="Verdana" w:cs="Arial"/>
+          <w:iCs/>
+          <w:szCs w:val="18"/>
+        </w:rPr>
+        <w:t xml:space="preserve">(in cm, g bzw. l) bestellt werden. </w:t>
+      </w:r>
+      <w:r>
+        <w:rPr>
+          <w:rFonts w:ascii="Verdana" w:hAnsi="Verdana" w:cs="Arial"/>
+          <w:iCs/>
+          <w:szCs w:val="18"/>
+        </w:rPr>
+        <w:t xml:space="preserve">Der </w:t>
+      </w:r>
+      <w:r>
+        <w:rPr>
+          <w:rFonts w:ascii="Verdana" w:hAnsi="Verdana" w:cs="Arial"/>
+          <w:iCs/>
+          <w:szCs w:val="18"/>
+        </w:rPr>
+        <w:t xml:space="preserve">Preis wird </w:t>
+      </w:r>
+      <w:r>
+        <w:rPr>
+          <w:rFonts w:ascii="Verdana" w:hAnsi="Verdana" w:cs="Arial"/>
+          <w:iCs/>
+          <w:szCs w:val="18"/>
+        </w:rPr>
+        <w:t>mengen- und größenabhängig</w:t>
+      </w:r>
+      <w:r>
+        <w:rPr>
+          <w:rFonts w:ascii="Verdana" w:hAnsi="Verdana" w:cs="Arial"/>
+          <w:iCs/>
+          <w:szCs w:val="18"/>
+        </w:rPr>
+        <w:t xml:space="preserve"> </w:t>
+      </w:r>
+      <w:r>
+        <w:rPr>
+          <w:rFonts w:ascii="Verdana" w:hAnsi="Verdana" w:cs="Arial"/>
+          <w:iCs/>
+          <w:szCs w:val="18"/>
+        </w:rPr>
+        <w:t>vorberechnet</w:t>
+      </w:r>
+      <w:r>
+        <w:rPr>
+          <w:rFonts w:ascii="Verdana" w:hAnsi="Verdana" w:cs="Arial"/>
+          <w:iCs/>
+          <w:szCs w:val="18"/>
+        </w:rPr>
+        <w:t>.</w:t>
+      </w:r>
+    </w:p>
+    <w:p>
+      <w:pPr>
+        <w:numPr>
+          <w:ilvl w:val="0"/>
+          <w:numId w:val="12"/>
+        </w:numPr>
+        <w:rPr>
+          <w:rFonts w:ascii="Verdana" w:hAnsi="Verdana" w:cs="Arial"/>
+          <w:iCs/>
+          <w:szCs w:val="18"/>
+        </w:rPr>
+      </w:pPr>
+      <w:r>
+        <w:rPr>
+          <w:rFonts w:ascii="Verdana" w:hAnsi="Verdana" w:cs="Arial"/>
+          <w:iCs/>
+          <w:szCs w:val="18"/>
+        </w:rPr>
+        <w:t xml:space="preserve">Kunden können sich </w:t>
+      </w:r>
+      <w:r>
+        <w:rPr>
+          <w:rFonts w:ascii="Verdana" w:hAnsi="Verdana" w:cs="Arial"/>
+          <w:iCs/>
+          <w:szCs w:val="18"/>
+        </w:rPr>
+        <w:t xml:space="preserve">bei </w:t>
+      </w:r>
+      <w:r>
+        <w:rPr>
+          <w:rFonts w:ascii="Verdana" w:hAnsi="Verdana" w:cs="Arial"/>
+          <w:iCs/>
+          <w:szCs w:val="18"/>
+        </w:rPr>
+        <w:t>ihre</w:t>
+      </w:r>
+      <w:r>
+        <w:rPr>
+          <w:rFonts w:ascii="Verdana" w:hAnsi="Verdana" w:cs="Arial"/>
+          <w:iCs/>
+          <w:szCs w:val="18"/>
+        </w:rPr>
+        <w:t>n</w:t>
+      </w:r>
+      <w:r>
+        <w:rPr>
+          <w:rFonts w:ascii="Verdana" w:hAnsi="Verdana" w:cs="Arial"/>
+          <w:iCs/>
+          <w:szCs w:val="18"/>
+        </w:rPr>
+        <w:t xml:space="preserve"> bisherigen Bestellungen</w:t>
+      </w:r>
+      <w:r>
+        <w:rPr>
+          <w:rFonts w:ascii="Verdana" w:hAnsi="Verdana" w:cs="Arial"/>
+          <w:iCs/>
+          <w:szCs w:val="18"/>
+        </w:rPr>
+        <w:t xml:space="preserve"> zudem die </w:t>
+      </w:r>
+      <w:r>
+        <w:rPr>
+          <w:rFonts w:ascii="Verdana" w:hAnsi="Verdana" w:cs="Arial"/>
+          <w:iCs/>
+          <w:szCs w:val="18"/>
+        </w:rPr>
+        <w:t>Lieferzeit</w:t>
+      </w:r>
+      <w:r>
+        <w:rPr>
+          <w:rFonts w:ascii="Verdana" w:hAnsi="Verdana" w:cs="Arial"/>
+          <w:iCs/>
+          <w:szCs w:val="18"/>
+        </w:rPr>
+        <w:t xml:space="preserve"> der</w:t>
+      </w:r>
+      <w:r>
+        <w:rPr>
+          <w:rFonts w:ascii="Verdana" w:hAnsi="Verdana" w:cs="Arial"/>
+          <w:iCs/>
+          <w:szCs w:val="18"/>
+        </w:rPr>
+        <w:t xml:space="preserve"> Bestellung ausgeben lassen.</w:t>
+      </w:r>
+      <w:r>
+        <w:rPr>
+          <w:rFonts w:ascii="Verdana" w:hAnsi="Verdana" w:cs="Arial"/>
+          <w:iCs/>
+          <w:szCs w:val="18"/>
+        </w:rPr>
+        <w:t xml:space="preserve"> Es werden nur Kunden beliefert, die nicht weiter als 20 km entfernt wohnen.</w:t>
+      </w:r>
+    </w:p>
+    <w:p>
+      <w:pPr>
+        <w:numPr>
+          <w:ilvl w:val="0"/>
+          <w:numId w:val="12"/>
+        </w:numPr>
+        <w:rPr>
+          <w:rFonts w:ascii="Verdana" w:hAnsi="Verdana" w:cs="Arial"/>
+          <w:iCs/>
+          <w:szCs w:val="18"/>
+        </w:rPr>
+      </w:pPr>
+      <w:r>
+        <w:rPr>
+          <w:rFonts w:ascii="Verdana" w:hAnsi="Verdana" w:cs="Arial"/>
+          <w:iCs/>
+          <w:szCs w:val="18"/>
+        </w:rPr>
+        <w:t>Mitarbeiter</w:t>
+      </w:r>
+      <w:r>
+        <w:rPr>
+          <w:rFonts w:ascii="Verdana" w:hAnsi="Verdana" w:cs="Arial"/>
+          <w:iCs/>
+          <w:szCs w:val="18"/>
+        </w:rPr>
+        <w:t xml:space="preserve"> haben die Möglichkeit, sich alle Benutzer anzeigen zu lassen</w:t>
+      </w:r>
+      <w:r>
+        <w:rPr>
+          <w:rFonts w:ascii="Verdana" w:hAnsi="Verdana" w:cs="Arial"/>
+          <w:iCs/>
+          <w:szCs w:val="18"/>
+        </w:rPr>
+        <w:t xml:space="preserve"> und diese zu </w:t>
+      </w:r>
+      <w:r>
+        <w:rPr>
+          <w:rFonts w:ascii="Verdana" w:hAnsi="Verdana" w:cs="Arial"/>
+          <w:iCs/>
+          <w:szCs w:val="18"/>
+        </w:rPr>
+        <w:t>verwalten (</w:t>
+      </w:r>
+      <w:r>
+        <w:rPr>
+          <w:rFonts w:ascii="Verdana" w:hAnsi="Verdana" w:cs="Arial"/>
+          <w:iCs/>
+          <w:szCs w:val="18"/>
+        </w:rPr>
+        <w:t>ändern</w:t>
+      </w:r>
+      <w:r>
+        <w:rPr>
+          <w:rFonts w:ascii="Verdana" w:hAnsi="Verdana" w:cs="Arial"/>
+          <w:iCs/>
+          <w:szCs w:val="18"/>
+        </w:rPr>
+        <w:t xml:space="preserve">, </w:t>
+      </w:r>
+      <w:r>
+        <w:rPr>
+          <w:rFonts w:ascii="Verdana" w:hAnsi="Verdana" w:cs="Arial"/>
+          <w:iCs/>
+          <w:szCs w:val="18"/>
+        </w:rPr>
+        <w:t>löschen</w:t>
+      </w:r>
+      <w:r>
+        <w:rPr>
+          <w:rFonts w:ascii="Verdana" w:hAnsi="Verdana" w:cs="Arial"/>
+          <w:iCs/>
+          <w:szCs w:val="18"/>
+        </w:rPr>
+        <w:t>/ deaktivieren, anlegen)</w:t>
+      </w:r>
+      <w:r>
+        <w:rPr>
+          <w:rFonts w:ascii="Verdana" w:hAnsi="Verdana" w:cs="Arial"/>
+          <w:iCs/>
+          <w:szCs w:val="18"/>
+        </w:rPr>
+        <w:t xml:space="preserve">. Zudem können sie </w:t>
+      </w:r>
+      <w:r>
+        <w:rPr>
+          <w:rFonts w:ascii="Verdana" w:hAnsi="Verdana" w:cs="Arial"/>
+          <w:iCs/>
+          <w:szCs w:val="18"/>
+        </w:rPr>
+        <w:t>alle bis</w:t>
+      </w:r>
+      <w:r>
+        <w:rPr>
+          <w:rFonts w:ascii="Verdana" w:hAnsi="Verdana" w:cs="Arial"/>
+          <w:iCs/>
+          <w:szCs w:val="18"/>
+        </w:rPr>
+        <w:t xml:space="preserve">herigen Bestellungen </w:t>
+      </w:r>
+      <w:r>
+        <w:rPr>
+          <w:rFonts w:ascii="Verdana" w:hAnsi="Verdana" w:cs="Arial"/>
+          <w:iCs/>
+          <w:szCs w:val="18"/>
+        </w:rPr>
+        <w:t xml:space="preserve">optional auch nach </w:t>
+      </w:r>
+      <w:r>
+        <w:rPr>
+          <w:rFonts w:ascii="Verdana" w:hAnsi="Verdana" w:cs="Arial"/>
+          <w:iCs/>
+          <w:szCs w:val="18"/>
+        </w:rPr>
+        <w:t>Kunden sortieren und erhalten nützliche Info</w:t>
+      </w:r>
+      <w:r>
+        <w:rPr>
+          <w:rFonts w:ascii="Verdana" w:hAnsi="Verdana" w:cs="Arial"/>
+          <w:iCs/>
+          <w:szCs w:val="18"/>
+        </w:rPr>
+        <w:t>rmationen</w:t>
+      </w:r>
+      <w:r>
+        <w:rPr>
+          <w:rFonts w:ascii="Verdana" w:hAnsi="Verdana" w:cs="Arial"/>
+          <w:iCs/>
+          <w:szCs w:val="18"/>
+        </w:rPr>
+        <w:t xml:space="preserve"> (Gesamtumsatz, durchschnittlicher Umsatz).</w:t>
+      </w:r>
+    </w:p>
+    <w:p>
+      <w:pPr>
+        <w:numPr>
+          <w:ilvl w:val="0"/>
+          <w:numId w:val="12"/>
+        </w:numPr>
+        <w:rPr>
+          <w:rFonts w:ascii="Verdana" w:hAnsi="Verdana" w:cs="Arial"/>
+          <w:iCs/>
+          <w:szCs w:val="18"/>
+        </w:rPr>
+      </w:pPr>
+      <w:r>
+        <w:rPr>
+          <w:rFonts w:ascii="Verdana" w:hAnsi="Verdana" w:cs="Arial"/>
+          <w:iCs/>
+          <w:szCs w:val="18"/>
+        </w:rPr>
+        <w:t xml:space="preserve">Mitarbeiter haben die Möglichkeit, dass Sortiment </w:t>
+      </w:r>
+      <w:r>
+        <w:rPr>
+          <w:rFonts w:ascii="Verdana" w:hAnsi="Verdana" w:cs="Arial"/>
+          <w:iCs/>
+          <w:szCs w:val="18"/>
+        </w:rPr>
+        <w:t>anzupassen:</w:t>
+      </w:r>
+    </w:p>
+    <w:p>
+      <w:pPr>
+        <w:numPr>
+          <w:ilvl w:val="1"/>
+          <w:numId w:val="12"/>
+        </w:numPr>
+        <w:rPr>
+          <w:rFonts w:ascii="Verdana" w:hAnsi="Verdana" w:cs="Arial"/>
+          <w:iCs/>
+          <w:szCs w:val="18"/>
+        </w:rPr>
+      </w:pPr>
+      <w:r>
+        <w:rPr>
+          <w:rFonts w:ascii="Verdana" w:hAnsi="Verdana" w:cs="Arial"/>
+          <w:iCs/>
+          <w:szCs w:val="18"/>
+        </w:rPr>
+        <w:t>Kategorien und Produkte</w:t>
+      </w:r>
+      <w:r>
+        <w:rPr>
+          <w:rFonts w:ascii="Verdana" w:hAnsi="Verdana" w:cs="Arial"/>
+          <w:iCs/>
+          <w:szCs w:val="18"/>
+        </w:rPr>
+        <w:t xml:space="preserve"> können</w:t>
+      </w:r>
+      <w:r>
+        <w:rPr>
+          <w:rFonts w:ascii="Verdana" w:hAnsi="Verdana" w:cs="Arial"/>
+          <w:iCs/>
+          <w:szCs w:val="18"/>
+        </w:rPr>
+        <w:t xml:space="preserve"> </w:t>
+      </w:r>
+      <w:r>
+        <w:rPr>
+          <w:rFonts w:ascii="Verdana" w:hAnsi="Verdana" w:cs="Arial"/>
+          <w:iCs/>
+          <w:szCs w:val="18"/>
+        </w:rPr>
+        <w:t xml:space="preserve">angelegt, </w:t>
+      </w:r>
+      <w:r>
+        <w:rPr>
+          <w:rFonts w:ascii="Verdana" w:hAnsi="Verdana" w:cs="Arial"/>
+          <w:iCs/>
+          <w:szCs w:val="18"/>
+        </w:rPr>
+        <w:t>gelöscht/ deaktiviert</w:t>
+      </w:r>
+      <w:r>
+        <w:rPr>
+          <w:rFonts w:ascii="Verdana" w:hAnsi="Verdana" w:cs="Arial"/>
+          <w:iCs/>
+          <w:szCs w:val="18"/>
+        </w:rPr>
+        <w:t xml:space="preserve">, </w:t>
+      </w:r>
+      <w:r>
+        <w:rPr>
+          <w:rFonts w:ascii="Verdana" w:hAnsi="Verdana" w:cs="Arial"/>
+          <w:iCs/>
+          <w:szCs w:val="18"/>
+        </w:rPr>
+        <w:t xml:space="preserve">und </w:t>
+      </w:r>
+      <w:r>
+        <w:rPr>
+          <w:rFonts w:ascii="Verdana" w:hAnsi="Verdana" w:cs="Arial"/>
+          <w:iCs/>
+          <w:szCs w:val="18"/>
+        </w:rPr>
+        <w:t>editiert</w:t>
+      </w:r>
+      <w:r>
+        <w:rPr>
+          <w:rFonts w:ascii="Verdana" w:hAnsi="Verdana" w:cs="Arial"/>
+          <w:iCs/>
+          <w:szCs w:val="18"/>
+        </w:rPr>
+        <w:t xml:space="preserve"> </w:t>
+      </w:r>
+      <w:r>
+        <w:rPr>
+          <w:rFonts w:ascii="Verdana" w:hAnsi="Verdana" w:cs="Arial"/>
+          <w:iCs/>
+          <w:szCs w:val="18"/>
+        </w:rPr>
+        <w:t>werden</w:t>
+      </w:r>
+      <w:r>
+        <w:rPr>
+          <w:rFonts w:ascii="Verdana" w:hAnsi="Verdana" w:cs="Arial"/>
+          <w:iCs/>
+          <w:szCs w:val="18"/>
+        </w:rPr>
+        <w:t>.</w:t>
+      </w:r>
+    </w:p>
+    <w:p>
+      <w:pPr>
+        <w:numPr>
+          <w:ilvl w:val="1"/>
+          <w:numId w:val="12"/>
+        </w:numPr>
+        <w:rPr>
+          <w:rFonts w:ascii="Verdana" w:hAnsi="Verdana" w:cs="Arial"/>
+          <w:iCs/>
+          <w:szCs w:val="18"/>
+        </w:rPr>
+      </w:pPr>
+      <w:r>
+        <w:rPr>
+          <w:rFonts w:ascii="Verdana" w:hAnsi="Verdana" w:cs="Arial"/>
+          <w:iCs/>
+          <w:szCs w:val="18"/>
+        </w:rPr>
+        <w:t xml:space="preserve">Produkte </w:t>
+      </w:r>
+    </w:p>
+    <w:p>
+      <w:pPr>
+        <w:numPr>
+          <w:ilvl w:val="0"/>
+          <w:numId w:val="12"/>
+        </w:numPr>
+        <w:rPr>
+          <w:rFonts w:ascii="Verdana" w:hAnsi="Verdana" w:cs="Arial"/>
+          <w:iCs/>
+          <w:szCs w:val="18"/>
+        </w:rPr>
+      </w:pPr>
+      <w:r>
+        <w:rPr>
+          <w:rFonts w:ascii="Verdana" w:hAnsi="Verdana" w:cs="Arial"/>
+          <w:iCs/>
+          <w:szCs w:val="18"/>
+        </w:rPr>
+        <w:t xml:space="preserve">Umfassendes </w:t>
+      </w:r>
+      <w:proofErr w:type="spellStart"/>
+      <w:r>
+        <w:rPr>
+          <w:rFonts w:ascii="Verdana" w:hAnsi="Verdana" w:cs="Arial"/>
+          <w:iCs/>
+          <w:szCs w:val="18"/>
+        </w:rPr>
+        <w:t>Errorhandling</w:t>
+      </w:r>
+      <w:proofErr w:type="spellEnd"/>
+      <w:r>
+        <w:rPr>
+          <w:rFonts w:ascii="Verdana" w:hAnsi="Verdana" w:cs="Arial"/>
+          <w:iCs/>
+          <w:szCs w:val="18"/>
+        </w:rPr>
+        <w:t xml:space="preserve"> in </w:t>
+      </w:r>
+      <w:r>
+        <w:rPr>
+          <w:rFonts w:ascii="Verdana" w:hAnsi="Verdana" w:cs="Arial"/>
+          <w:iCs/>
+          <w:szCs w:val="18"/>
+        </w:rPr>
+        <w:t>vielen</w:t>
+      </w:r>
+      <w:r>
+        <w:rPr>
+          <w:rFonts w:ascii="Verdana" w:hAnsi="Verdana" w:cs="Arial"/>
+          <w:iCs/>
+          <w:szCs w:val="18"/>
+        </w:rPr>
+        <w:t xml:space="preserve"> Bereichen der Webseite</w:t>
+      </w:r>
+      <w:r>
+        <w:rPr>
+          <w:rFonts w:ascii="Verdana" w:hAnsi="Verdana" w:cs="Arial"/>
+          <w:iCs/>
+          <w:szCs w:val="18"/>
+        </w:rPr>
+        <w:t>.</w:t>
+      </w:r>
     </w:p>
     <w:p>
       <w:pPr>
@@ -2199,104 +2659,6 @@
     </w:p>
     <w:p>
       <w:pPr>
-        <w:overflowPunct/>
-        <w:autoSpaceDE/>
-        <w:autoSpaceDN/>
-        <w:adjustRightInd/>
-        <w:ind w:left="0"/>
-        <w:textAlignment w:val="auto"/>
-        <w:rPr>
-          <w:rFonts w:ascii="Verdana" w:hAnsi="Verdana"/>
-          <w:szCs w:val="24"/>
-        </w:rPr>
-      </w:pPr>
-    </w:p>
-    <w:p>
-      <w:pPr>
-        <w:overflowPunct/>
-        <w:autoSpaceDE/>
-        <w:autoSpaceDN/>
-        <w:adjustRightInd/>
-        <w:ind w:left="0"/>
-        <w:textAlignment w:val="auto"/>
-        <w:rPr>
-          <w:rFonts w:ascii="Verdana" w:hAnsi="Verdana"/>
-          <w:szCs w:val="24"/>
-        </w:rPr>
-      </w:pPr>
-    </w:p>
-    <w:p>
-      <w:pPr>
-        <w:overflowPunct/>
-        <w:autoSpaceDE/>
-        <w:autoSpaceDN/>
-        <w:adjustRightInd/>
-        <w:ind w:left="0"/>
-        <w:textAlignment w:val="auto"/>
-        <w:rPr>
-          <w:rFonts w:ascii="Verdana" w:hAnsi="Verdana"/>
-          <w:szCs w:val="24"/>
-        </w:rPr>
-      </w:pPr>
-    </w:p>
-    <w:p>
-      <w:pPr>
-        <w:overflowPunct/>
-        <w:autoSpaceDE/>
-        <w:autoSpaceDN/>
-        <w:adjustRightInd/>
-        <w:ind w:left="0"/>
-        <w:textAlignment w:val="auto"/>
-        <w:rPr>
-          <w:rFonts w:ascii="Verdana" w:hAnsi="Verdana"/>
-          <w:szCs w:val="24"/>
-        </w:rPr>
-      </w:pPr>
-    </w:p>
-    <w:p>
-      <w:pPr>
-        <w:overflowPunct/>
-        <w:autoSpaceDE/>
-        <w:autoSpaceDN/>
-        <w:adjustRightInd/>
-        <w:ind w:left="0"/>
-        <w:textAlignment w:val="auto"/>
-        <w:rPr>
-          <w:rFonts w:ascii="Verdana" w:hAnsi="Verdana"/>
-          <w:szCs w:val="24"/>
-        </w:rPr>
-      </w:pPr>
-    </w:p>
-    <w:p>
-      <w:pPr>
-        <w:overflowPunct/>
-        <w:autoSpaceDE/>
-        <w:autoSpaceDN/>
-        <w:adjustRightInd/>
-        <w:ind w:left="0"/>
-        <w:textAlignment w:val="auto"/>
-        <w:rPr>
-          <w:rFonts w:ascii="Verdana" w:hAnsi="Verdana"/>
-          <w:szCs w:val="24"/>
-        </w:rPr>
-      </w:pPr>
-    </w:p>
-    <w:p>
-      <w:pPr>
-        <w:overflowPunct/>
-        <w:autoSpaceDE/>
-        <w:autoSpaceDN/>
-        <w:adjustRightInd/>
-        <w:ind w:left="0"/>
-        <w:textAlignment w:val="auto"/>
-        <w:rPr>
-          <w:rFonts w:ascii="Verdana" w:hAnsi="Verdana"/>
-          <w:szCs w:val="24"/>
-        </w:rPr>
-      </w:pPr>
-    </w:p>
-    <w:p>
-      <w:pPr>
         <w:numPr>
           <w:ilvl w:val="0"/>
           <w:numId w:val="11"/>
@@ -2313,7 +2675,6 @@
           <w:b/>
           <w:szCs w:val="24"/>
         </w:rPr>
-        <w:lastRenderedPageBreak/>
         <w:t>Hinweise auf Einschränkungen und Benutzung</w:t>
       </w:r>
     </w:p>
@@ -2378,7 +2739,23 @@
           <w:rFonts w:ascii="Verdana" w:hAnsi="Verdana"/>
           <w:szCs w:val="24"/>
         </w:rPr>
-        <w:t xml:space="preserve"> ist, kann er nicht nicht </w:t>
+        <w:t xml:space="preserve"> ist, kann er nicht </w:t>
+      </w:r>
+      <w:proofErr w:type="spellStart"/>
+      <w:r>
+        <w:rPr>
+          <w:rFonts w:ascii="Verdana" w:hAnsi="Verdana"/>
+          <w:szCs w:val="24"/>
+        </w:rPr>
+        <w:t>nicht</w:t>
+      </w:r>
+      <w:proofErr w:type="spellEnd"/>
+      <w:r>
+        <w:rPr>
+          <w:rFonts w:ascii="Verdana" w:hAnsi="Verdana"/>
+          <w:szCs w:val="24"/>
+        </w:rPr>
+        <w:t xml:space="preserve"> </w:t>
       </w:r>
       <w:r>
         <w:rPr>
@@ -2439,7 +2816,21 @@
           <w:rFonts w:ascii="Verdana" w:hAnsi="Verdana"/>
           <w:szCs w:val="24"/>
         </w:rPr>
-        <w:t>Falls nur ein Admin vorhanden ist, kann sich dieser nicht selbst löschen, da immer ein Admin vorhanden sein muss.</w:t>
+        <w:t>Falls nur ein Admin vorhanden ist, kann sich dieser nicht selbst löschen</w:t>
+      </w:r>
+      <w:r>
+        <w:rPr>
+          <w:rFonts w:ascii="Verdana" w:hAnsi="Verdana"/>
+          <w:szCs w:val="24"/>
+        </w:rPr>
+        <w:t>/ deaktivieren</w:t>
+      </w:r>
+      <w:r>
+        <w:rPr>
+          <w:rFonts w:ascii="Verdana" w:hAnsi="Verdana"/>
+          <w:szCs w:val="24"/>
+        </w:rPr>
+        <w:t>, da immer ein Admin vorhanden sein muss.</w:t>
       </w:r>
     </w:p>
     <w:p>
@@ -2461,15 +2852,49 @@
           <w:rFonts w:ascii="Verdana" w:hAnsi="Verdana"/>
           <w:szCs w:val="24"/>
         </w:rPr>
-        <w:t>Der Nutzer der Webseite bekommt in verschiedenen Bereichen Feedback (Success/ Error) durch ein PopUp</w:t>
-      </w:r>
+        <w:t>Der Nutzer der Webseite bekommt in verschiedenen Bereichen Feedback (</w:t>
+      </w:r>
+      <w:proofErr w:type="spellStart"/>
       <w:r>
         <w:rPr>
           <w:rFonts w:ascii="Verdana" w:hAnsi="Verdana"/>
           <w:szCs w:val="24"/>
         </w:rPr>
+        <w:t>Success</w:t>
+      </w:r>
+      <w:proofErr w:type="spellEnd"/>
+      <w:r>
+        <w:rPr>
+          <w:rFonts w:ascii="Verdana" w:hAnsi="Verdana"/>
+          <w:szCs w:val="24"/>
+        </w:rPr>
+        <w:t xml:space="preserve">/ Error) durch ein </w:t>
+      </w:r>
+      <w:proofErr w:type="spellStart"/>
+      <w:r>
+        <w:rPr>
+          <w:rFonts w:ascii="Verdana" w:hAnsi="Verdana"/>
+          <w:szCs w:val="24"/>
+        </w:rPr>
+        <w:t>PopUp</w:t>
+      </w:r>
+      <w:proofErr w:type="spellEnd"/>
+      <w:r>
+        <w:rPr>
+          <w:rFonts w:ascii="Verdana" w:hAnsi="Verdana"/>
+          <w:szCs w:val="24"/>
+        </w:rPr>
         <w:t>.</w:t>
       </w:r>
+    </w:p>
+    <w:p>
+      <w:pPr>
+        <w:rPr>
+          <w:rFonts w:ascii="Verdana" w:hAnsi="Verdana"/>
+          <w:b/>
+          <w:szCs w:val="24"/>
+        </w:rPr>
+      </w:pPr>
     </w:p>
     <w:p>
       <w:pPr>
@@ -2508,6 +2933,7 @@
           <w:b/>
           <w:szCs w:val="24"/>
         </w:rPr>
+        <w:lastRenderedPageBreak/>
         <w:t>Aufwandsnachweis</w:t>
       </w:r>
       <w:r>
@@ -2518,20 +2944,30 @@
         </w:rPr>
         <w:t xml:space="preserve"> Gesamtprojekt</w:t>
       </w:r>
+    </w:p>
+    <w:p>
+      <w:pPr>
+        <w:ind w:left="426"/>
+        <w:rPr>
+          <w:rFonts w:ascii="Verdana" w:hAnsi="Verdana"/>
+          <w:b/>
+          <w:szCs w:val="24"/>
+        </w:rPr>
+      </w:pPr>
     </w:p>
     <w:tbl>
       <w:tblPr>
         <w:tblStyle w:val="Tabellenraster"/>
-        <w:tblW w:w="7857" w:type="dxa"/>
+        <w:tblW w:w="8642" w:type="dxa"/>
         <w:jc w:val="center"/>
         <w:tblLayout w:type="fixed"/>
         <w:tblLook w:val="04A0" w:firstRow="1" w:lastRow="0" w:firstColumn="1" w:lastColumn="0" w:noHBand="0" w:noVBand="1"/>
       </w:tblPr>
       <w:tblGrid>
-        <w:gridCol w:w="1304"/>
-        <w:gridCol w:w="3827"/>
-        <w:gridCol w:w="1506"/>
-        <w:gridCol w:w="1220"/>
+        <w:gridCol w:w="1271"/>
+        <w:gridCol w:w="4253"/>
+        <w:gridCol w:w="1559"/>
+        <w:gridCol w:w="1559"/>
       </w:tblGrid>
       <w:tr>
         <w:trPr>
@@ -2540,7 +2976,7 @@
         </w:trPr>
         <w:tc>
           <w:tcPr>
-            <w:tcW w:w="1304" w:type="dxa"/>
+            <w:tcW w:w="1271" w:type="dxa"/>
           </w:tcPr>
           <w:p>
             <w:pPr>
@@ -2565,7 +3001,7 @@
         </w:tc>
         <w:tc>
           <w:tcPr>
-            <w:tcW w:w="3827" w:type="dxa"/>
+            <w:tcW w:w="4253" w:type="dxa"/>
           </w:tcPr>
           <w:p>
             <w:pPr>
@@ -2593,7 +3029,7 @@
         </w:tc>
         <w:tc>
           <w:tcPr>
-            <w:tcW w:w="1506" w:type="dxa"/>
+            <w:tcW w:w="1559" w:type="dxa"/>
           </w:tcPr>
           <w:p>
             <w:pPr>
@@ -2618,7 +3054,7 @@
         </w:tc>
         <w:tc>
           <w:tcPr>
-            <w:tcW w:w="1220" w:type="dxa"/>
+            <w:tcW w:w="1559" w:type="dxa"/>
           </w:tcPr>
           <w:p>
             <w:pPr>
@@ -2638,6 +3074,26 @@
                 <w:szCs w:val="18"/>
               </w:rPr>
               <w:t>Dauer</w:t>
+            </w:r>
+          </w:p>
+          <w:p>
+            <w:pPr>
+              <w:ind w:left="0"/>
+              <w:rPr>
+                <w:rFonts w:ascii="Verdana" w:hAnsi="Verdana"/>
+                <w:b/>
+                <w:sz w:val="18"/>
+                <w:szCs w:val="18"/>
+              </w:rPr>
+            </w:pPr>
+            <w:r>
+              <w:rPr>
+                <w:rFonts w:ascii="Verdana" w:hAnsi="Verdana"/>
+                <w:b/>
+                <w:sz w:val="18"/>
+                <w:szCs w:val="18"/>
+              </w:rPr>
+              <w:t>(in Stunden)</w:t>
             </w:r>
           </w:p>
         </w:tc>
@@ -2649,7 +3105,7 @@
         </w:trPr>
         <w:tc>
           <w:tcPr>
-            <w:tcW w:w="1304" w:type="dxa"/>
+            <w:tcW w:w="1271" w:type="dxa"/>
           </w:tcPr>
           <w:p>
             <w:pPr>
@@ -2682,33 +3138,61 @@
         </w:tc>
         <w:tc>
           <w:tcPr>
-            <w:tcW w:w="3827" w:type="dxa"/>
-          </w:tcPr>
-          <w:p>
-            <w:pPr>
-              <w:ind w:left="0"/>
-              <w:rPr>
-                <w:rFonts w:ascii="Verdana" w:hAnsi="Verdana"/>
-                <w:sz w:val="18"/>
-                <w:szCs w:val="18"/>
-              </w:rPr>
-            </w:pPr>
-            <w:r>
-              <w:rPr>
-                <w:rFonts w:ascii="Verdana" w:hAnsi="Verdana"/>
-                <w:sz w:val="18"/>
-                <w:szCs w:val="18"/>
-              </w:rPr>
-              <w:t>- Clonen des zur Verfü</w:t>
-            </w:r>
-            <w:r>
-              <w:rPr>
-                <w:rFonts w:ascii="Verdana" w:hAnsi="Verdana"/>
-                <w:sz w:val="18"/>
-                <w:szCs w:val="18"/>
-              </w:rPr>
-              <w:t>gung gestellten Git-Repo’s</w:t>
-            </w:r>
+            <w:tcW w:w="4253" w:type="dxa"/>
+          </w:tcPr>
+          <w:p>
+            <w:pPr>
+              <w:ind w:left="0"/>
+              <w:rPr>
+                <w:rFonts w:ascii="Verdana" w:hAnsi="Verdana"/>
+                <w:sz w:val="18"/>
+                <w:szCs w:val="18"/>
+              </w:rPr>
+            </w:pPr>
+            <w:r>
+              <w:rPr>
+                <w:rFonts w:ascii="Verdana" w:hAnsi="Verdana"/>
+                <w:sz w:val="18"/>
+                <w:szCs w:val="18"/>
+              </w:rPr>
+              <w:t xml:space="preserve">- </w:t>
+            </w:r>
+            <w:proofErr w:type="spellStart"/>
+            <w:r>
+              <w:rPr>
+                <w:rFonts w:ascii="Verdana" w:hAnsi="Verdana"/>
+                <w:sz w:val="18"/>
+                <w:szCs w:val="18"/>
+              </w:rPr>
+              <w:t>Clonen</w:t>
+            </w:r>
+            <w:proofErr w:type="spellEnd"/>
+            <w:r>
+              <w:rPr>
+                <w:rFonts w:ascii="Verdana" w:hAnsi="Verdana"/>
+                <w:sz w:val="18"/>
+                <w:szCs w:val="18"/>
+              </w:rPr>
+              <w:t xml:space="preserve"> des zur Verfü</w:t>
+            </w:r>
+            <w:r>
+              <w:rPr>
+                <w:rFonts w:ascii="Verdana" w:hAnsi="Verdana"/>
+                <w:sz w:val="18"/>
+                <w:szCs w:val="18"/>
+              </w:rPr>
+              <w:t xml:space="preserve">gung gestellten </w:t>
+            </w:r>
+            <w:proofErr w:type="spellStart"/>
+            <w:r>
+              <w:rPr>
+                <w:rFonts w:ascii="Verdana" w:hAnsi="Verdana"/>
+                <w:sz w:val="18"/>
+                <w:szCs w:val="18"/>
+              </w:rPr>
+              <w:t>Git-Repo’s</w:t>
+            </w:r>
+            <w:proofErr w:type="spellEnd"/>
           </w:p>
           <w:p>
             <w:pPr>
@@ -2767,7 +3251,25 @@
                 <w:sz w:val="18"/>
                 <w:szCs w:val="18"/>
               </w:rPr>
-              <w:t xml:space="preserve"> IntelliJ.</w:t>
+              <w:t xml:space="preserve"> </w:t>
+            </w:r>
+            <w:proofErr w:type="spellStart"/>
+            <w:r>
+              <w:rPr>
+                <w:rFonts w:ascii="Verdana" w:hAnsi="Verdana"/>
+                <w:sz w:val="18"/>
+                <w:szCs w:val="18"/>
+              </w:rPr>
+              <w:t>IntelliJ</w:t>
+            </w:r>
+            <w:proofErr w:type="spellEnd"/>
+            <w:r>
+              <w:rPr>
+                <w:rFonts w:ascii="Verdana" w:hAnsi="Verdana"/>
+                <w:sz w:val="18"/>
+                <w:szCs w:val="18"/>
+              </w:rPr>
+              <w:t>.</w:t>
             </w:r>
           </w:p>
           <w:p>
@@ -2803,63 +3305,102 @@
                 <w:sz w:val="18"/>
                 <w:szCs w:val="18"/>
               </w:rPr>
-              <w:t>- Einbindung eines FavIcons</w:t>
-            </w:r>
-          </w:p>
-        </w:tc>
-        <w:tc>
-          <w:tcPr>
-            <w:tcW w:w="1506" w:type="dxa"/>
-          </w:tcPr>
-          <w:p>
-            <w:pPr>
-              <w:ind w:left="0"/>
-              <w:rPr>
-                <w:rFonts w:ascii="Verdana" w:hAnsi="Verdana"/>
-                <w:sz w:val="18"/>
-                <w:szCs w:val="18"/>
-              </w:rPr>
-            </w:pPr>
-            <w:r>
-              <w:rPr>
-                <w:rFonts w:ascii="Verdana" w:hAnsi="Verdana"/>
-                <w:sz w:val="18"/>
-                <w:szCs w:val="18"/>
-              </w:rPr>
-              <w:t>Yannic Fraebel, Nils Engelbrecht</w:t>
-            </w:r>
-          </w:p>
-          <w:p>
-            <w:pPr>
-              <w:ind w:left="0"/>
-              <w:rPr>
-                <w:rFonts w:ascii="Verdana" w:hAnsi="Verdana"/>
-                <w:sz w:val="18"/>
-                <w:szCs w:val="18"/>
-              </w:rPr>
-            </w:pPr>
-          </w:p>
-        </w:tc>
-        <w:tc>
-          <w:tcPr>
-            <w:tcW w:w="1220" w:type="dxa"/>
-          </w:tcPr>
-          <w:p>
-            <w:pPr>
-              <w:ind w:left="0"/>
-              <w:rPr>
-                <w:rFonts w:ascii="Verdana" w:hAnsi="Verdana"/>
-                <w:sz w:val="18"/>
-                <w:szCs w:val="18"/>
-              </w:rPr>
-            </w:pPr>
-            <w:r>
-              <w:rPr>
-                <w:rFonts w:ascii="Verdana" w:hAnsi="Verdana"/>
-                <w:sz w:val="18"/>
-                <w:szCs w:val="18"/>
-              </w:rPr>
-              <w:t>6 Stunden</w:t>
+              <w:t xml:space="preserve">- Einbindung eines </w:t>
+            </w:r>
+            <w:proofErr w:type="spellStart"/>
+            <w:r>
+              <w:rPr>
+                <w:rFonts w:ascii="Verdana" w:hAnsi="Verdana"/>
+                <w:sz w:val="18"/>
+                <w:szCs w:val="18"/>
+              </w:rPr>
+              <w:t>FavIcons</w:t>
+            </w:r>
+            <w:proofErr w:type="spellEnd"/>
+          </w:p>
+        </w:tc>
+        <w:tc>
+          <w:tcPr>
+            <w:tcW w:w="1559" w:type="dxa"/>
+          </w:tcPr>
+          <w:p>
+            <w:pPr>
+              <w:ind w:left="0"/>
+              <w:rPr>
+                <w:rFonts w:ascii="Verdana" w:hAnsi="Verdana"/>
+                <w:sz w:val="18"/>
+                <w:szCs w:val="18"/>
+              </w:rPr>
+            </w:pPr>
+            <w:proofErr w:type="spellStart"/>
+            <w:r>
+              <w:rPr>
+                <w:rFonts w:ascii="Verdana" w:hAnsi="Verdana"/>
+                <w:sz w:val="18"/>
+                <w:szCs w:val="18"/>
+              </w:rPr>
+              <w:t>Yannic</w:t>
+            </w:r>
+            <w:proofErr w:type="spellEnd"/>
+            <w:r>
+              <w:rPr>
+                <w:rFonts w:ascii="Verdana" w:hAnsi="Verdana"/>
+                <w:sz w:val="18"/>
+                <w:szCs w:val="18"/>
+              </w:rPr>
+              <w:t xml:space="preserve"> </w:t>
+            </w:r>
+            <w:proofErr w:type="spellStart"/>
+            <w:r>
+              <w:rPr>
+                <w:rFonts w:ascii="Verdana" w:hAnsi="Verdana"/>
+                <w:sz w:val="18"/>
+                <w:szCs w:val="18"/>
+              </w:rPr>
+              <w:t>Fraebel</w:t>
+            </w:r>
+            <w:proofErr w:type="spellEnd"/>
+            <w:r>
+              <w:rPr>
+                <w:rFonts w:ascii="Verdana" w:hAnsi="Verdana"/>
+                <w:sz w:val="18"/>
+                <w:szCs w:val="18"/>
+              </w:rPr>
+              <w:t>, Nils Engelbrecht</w:t>
+            </w:r>
+          </w:p>
+          <w:p>
+            <w:pPr>
+              <w:ind w:left="0"/>
+              <w:rPr>
+                <w:rFonts w:ascii="Verdana" w:hAnsi="Verdana"/>
+                <w:sz w:val="18"/>
+                <w:szCs w:val="18"/>
+              </w:rPr>
+            </w:pPr>
+          </w:p>
+        </w:tc>
+        <w:tc>
+          <w:tcPr>
+            <w:tcW w:w="1559" w:type="dxa"/>
+          </w:tcPr>
+          <w:p>
+            <w:pPr>
+              <w:ind w:left="0"/>
+              <w:jc w:val="center"/>
+              <w:rPr>
+                <w:rFonts w:ascii="Verdana" w:hAnsi="Verdana"/>
+                <w:sz w:val="18"/>
+                <w:szCs w:val="18"/>
+              </w:rPr>
+            </w:pPr>
+            <w:r>
+              <w:rPr>
+                <w:rFonts w:ascii="Verdana" w:hAnsi="Verdana"/>
+                <w:sz w:val="18"/>
+                <w:szCs w:val="18"/>
+              </w:rPr>
+              <w:t>6</w:t>
             </w:r>
           </w:p>
         </w:tc>
@@ -2871,7 +3412,7 @@
         </w:trPr>
         <w:tc>
           <w:tcPr>
-            <w:tcW w:w="1304" w:type="dxa"/>
+            <w:tcW w:w="1271" w:type="dxa"/>
           </w:tcPr>
           <w:p>
             <w:pPr>
@@ -2894,7 +3435,7 @@
         </w:tc>
         <w:tc>
           <w:tcPr>
-            <w:tcW w:w="3827" w:type="dxa"/>
+            <w:tcW w:w="4253" w:type="dxa"/>
           </w:tcPr>
           <w:p>
             <w:pPr>
@@ -2935,7 +3476,7 @@
         </w:tc>
         <w:tc>
           <w:tcPr>
-            <w:tcW w:w="1506" w:type="dxa"/>
+            <w:tcW w:w="1559" w:type="dxa"/>
           </w:tcPr>
           <w:p>
             <w:pPr>
@@ -2958,24 +3499,25 @@
         </w:tc>
         <w:tc>
           <w:tcPr>
-            <w:tcW w:w="1220" w:type="dxa"/>
-          </w:tcPr>
-          <w:p>
-            <w:pPr>
-              <w:ind w:left="0"/>
-              <w:rPr>
-                <w:rFonts w:ascii="Verdana" w:hAnsi="Verdana"/>
-                <w:sz w:val="18"/>
-                <w:szCs w:val="18"/>
-              </w:rPr>
-            </w:pPr>
-            <w:r>
-              <w:rPr>
-                <w:rFonts w:ascii="Verdana" w:hAnsi="Verdana"/>
-                <w:sz w:val="18"/>
-                <w:szCs w:val="18"/>
-              </w:rPr>
-              <w:t>X Stunden</w:t>
+            <w:tcW w:w="1559" w:type="dxa"/>
+          </w:tcPr>
+          <w:p>
+            <w:pPr>
+              <w:ind w:left="0"/>
+              <w:jc w:val="center"/>
+              <w:rPr>
+                <w:rFonts w:ascii="Verdana" w:hAnsi="Verdana"/>
+                <w:sz w:val="18"/>
+                <w:szCs w:val="18"/>
+              </w:rPr>
+            </w:pPr>
+            <w:r>
+              <w:rPr>
+                <w:rFonts w:ascii="Verdana" w:hAnsi="Verdana"/>
+                <w:sz w:val="18"/>
+                <w:szCs w:val="18"/>
+              </w:rPr>
+              <w:t>5</w:t>
             </w:r>
           </w:p>
         </w:tc>
@@ -2987,7 +3529,7 @@
         </w:trPr>
         <w:tc>
           <w:tcPr>
-            <w:tcW w:w="1304" w:type="dxa"/>
+            <w:tcW w:w="1271" w:type="dxa"/>
           </w:tcPr>
           <w:p>
             <w:pPr>
@@ -3010,7 +3552,7 @@
         </w:tc>
         <w:tc>
           <w:tcPr>
-            <w:tcW w:w="3827" w:type="dxa"/>
+            <w:tcW w:w="4253" w:type="dxa"/>
           </w:tcPr>
           <w:p>
             <w:pPr>
@@ -3068,7 +3610,7 @@
                 <w:sz w:val="22"/>
                 <w:szCs w:val="22"/>
               </w:rPr>
-              <w:t>- Datenbank getUser</w:t>
+              <w:t xml:space="preserve">- </w:t>
             </w:r>
             <w:r>
               <w:rPr>
@@ -3077,23 +3619,23 @@
                 <w:sz w:val="22"/>
                 <w:szCs w:val="22"/>
               </w:rPr>
-              <w:t xml:space="preserve"> implementiert</w:t>
-            </w:r>
-          </w:p>
-          <w:p>
-            <w:pPr>
-              <w:ind w:left="0"/>
-              <w:rPr>
-                <w:rFonts w:ascii="Verdana" w:hAnsi="Verdana"/>
-                <w:sz w:val="18"/>
-                <w:szCs w:val="18"/>
-              </w:rPr>
-            </w:pPr>
-          </w:p>
-        </w:tc>
-        <w:tc>
-          <w:tcPr>
-            <w:tcW w:w="1506" w:type="dxa"/>
+              <w:t>Zurechtfinden mit der Datenbankanbindung</w:t>
+            </w:r>
+          </w:p>
+          <w:p>
+            <w:pPr>
+              <w:ind w:left="0"/>
+              <w:rPr>
+                <w:rFonts w:ascii="Verdana" w:hAnsi="Verdana"/>
+                <w:sz w:val="18"/>
+                <w:szCs w:val="18"/>
+              </w:rPr>
+            </w:pPr>
+          </w:p>
+        </w:tc>
+        <w:tc>
+          <w:tcPr>
+            <w:tcW w:w="1559" w:type="dxa"/>
           </w:tcPr>
           <w:p>
             <w:pPr>
@@ -3116,25 +3658,18 @@
         </w:tc>
         <w:tc>
           <w:tcPr>
-            <w:tcW w:w="1220" w:type="dxa"/>
-          </w:tcPr>
-          <w:p>
-            <w:pPr>
-              <w:ind w:left="0"/>
-              <w:rPr>
-                <w:rFonts w:ascii="Verdana" w:hAnsi="Verdana"/>
-                <w:sz w:val="18"/>
-                <w:szCs w:val="18"/>
-              </w:rPr>
-            </w:pPr>
-            <w:r>
-              <w:rPr>
-                <w:rFonts w:ascii="Verdana" w:hAnsi="Verdana"/>
-                <w:sz w:val="18"/>
-                <w:szCs w:val="18"/>
-              </w:rPr>
-              <w:t>X Stunden</w:t>
-            </w:r>
+            <w:tcW w:w="1559" w:type="dxa"/>
+          </w:tcPr>
+          <w:p>
+            <w:pPr>
+              <w:ind w:left="0"/>
+              <w:jc w:val="center"/>
+              <w:rPr>
+                <w:rFonts w:ascii="Verdana" w:hAnsi="Verdana"/>
+                <w:sz w:val="18"/>
+                <w:szCs w:val="18"/>
+              </w:rPr>
+            </w:pPr>
           </w:p>
         </w:tc>
       </w:tr>
@@ -3145,22 +3680,22 @@
         </w:trPr>
         <w:tc>
           <w:tcPr>
-            <w:tcW w:w="1304" w:type="dxa"/>
-          </w:tcPr>
-          <w:p>
-            <w:pPr>
-              <w:ind w:left="0"/>
-              <w:rPr>
-                <w:rFonts w:ascii="Verdana" w:hAnsi="Verdana"/>
-                <w:sz w:val="18"/>
-                <w:szCs w:val="18"/>
-              </w:rPr>
-            </w:pPr>
-          </w:p>
-        </w:tc>
-        <w:tc>
-          <w:tcPr>
-            <w:tcW w:w="3827" w:type="dxa"/>
+            <w:tcW w:w="1271" w:type="dxa"/>
+          </w:tcPr>
+          <w:p>
+            <w:pPr>
+              <w:ind w:left="0"/>
+              <w:rPr>
+                <w:rFonts w:ascii="Verdana" w:hAnsi="Verdana"/>
+                <w:sz w:val="18"/>
+                <w:szCs w:val="18"/>
+              </w:rPr>
+            </w:pPr>
+          </w:p>
+        </w:tc>
+        <w:tc>
+          <w:tcPr>
+            <w:tcW w:w="4253" w:type="dxa"/>
           </w:tcPr>
           <w:p>
             <w:pPr>
@@ -3198,47 +3733,68 @@
         </w:tc>
         <w:tc>
           <w:tcPr>
-            <w:tcW w:w="1506" w:type="dxa"/>
-          </w:tcPr>
-          <w:p>
-            <w:pPr>
-              <w:ind w:left="0"/>
-              <w:rPr>
-                <w:rFonts w:ascii="Verdana" w:hAnsi="Verdana"/>
-                <w:sz w:val="18"/>
-                <w:szCs w:val="18"/>
-              </w:rPr>
-            </w:pPr>
-            <w:r>
-              <w:rPr>
-                <w:rFonts w:ascii="Verdana" w:hAnsi="Verdana"/>
-                <w:sz w:val="18"/>
-                <w:szCs w:val="18"/>
-              </w:rPr>
-              <w:t>Yannic Fraebel</w:t>
-            </w:r>
-          </w:p>
-        </w:tc>
-        <w:tc>
-          <w:tcPr>
-            <w:tcW w:w="1220" w:type="dxa"/>
-          </w:tcPr>
-          <w:p>
-            <w:pPr>
-              <w:ind w:left="0"/>
-              <w:rPr>
-                <w:rFonts w:ascii="Verdana" w:hAnsi="Verdana"/>
-                <w:sz w:val="18"/>
-                <w:szCs w:val="18"/>
-              </w:rPr>
-            </w:pPr>
-            <w:r>
-              <w:rPr>
-                <w:rFonts w:ascii="Verdana" w:hAnsi="Verdana"/>
-                <w:sz w:val="18"/>
-                <w:szCs w:val="18"/>
-              </w:rPr>
-              <w:t>4 Stunden</w:t>
+            <w:tcW w:w="1559" w:type="dxa"/>
+          </w:tcPr>
+          <w:p>
+            <w:pPr>
+              <w:ind w:left="0"/>
+              <w:rPr>
+                <w:rFonts w:ascii="Verdana" w:hAnsi="Verdana"/>
+                <w:sz w:val="18"/>
+                <w:szCs w:val="18"/>
+              </w:rPr>
+            </w:pPr>
+            <w:proofErr w:type="spellStart"/>
+            <w:r>
+              <w:rPr>
+                <w:rFonts w:ascii="Verdana" w:hAnsi="Verdana"/>
+                <w:sz w:val="18"/>
+                <w:szCs w:val="18"/>
+              </w:rPr>
+              <w:t>Yannic</w:t>
+            </w:r>
+            <w:proofErr w:type="spellEnd"/>
+            <w:r>
+              <w:rPr>
+                <w:rFonts w:ascii="Verdana" w:hAnsi="Verdana"/>
+                <w:sz w:val="18"/>
+                <w:szCs w:val="18"/>
+              </w:rPr>
+              <w:t xml:space="preserve"> </w:t>
+            </w:r>
+            <w:proofErr w:type="spellStart"/>
+            <w:r>
+              <w:rPr>
+                <w:rFonts w:ascii="Verdana" w:hAnsi="Verdana"/>
+                <w:sz w:val="18"/>
+                <w:szCs w:val="18"/>
+              </w:rPr>
+              <w:t>Fraebel</w:t>
+            </w:r>
+            <w:proofErr w:type="spellEnd"/>
+          </w:p>
+        </w:tc>
+        <w:tc>
+          <w:tcPr>
+            <w:tcW w:w="1559" w:type="dxa"/>
+          </w:tcPr>
+          <w:p>
+            <w:pPr>
+              <w:ind w:left="0"/>
+              <w:jc w:val="center"/>
+              <w:rPr>
+                <w:rFonts w:ascii="Verdana" w:hAnsi="Verdana"/>
+                <w:sz w:val="18"/>
+                <w:szCs w:val="18"/>
+              </w:rPr>
+            </w:pPr>
+            <w:r>
+              <w:rPr>
+                <w:rFonts w:ascii="Verdana" w:hAnsi="Verdana"/>
+                <w:sz w:val="18"/>
+                <w:szCs w:val="18"/>
+              </w:rPr>
+              <w:t>4</w:t>
             </w:r>
           </w:p>
         </w:tc>
@@ -3250,7 +3806,7 @@
         </w:trPr>
         <w:tc>
           <w:tcPr>
-            <w:tcW w:w="1304" w:type="dxa"/>
+            <w:tcW w:w="1271" w:type="dxa"/>
           </w:tcPr>
           <w:p>
             <w:pPr>
@@ -3283,7 +3839,7 @@
         </w:tc>
         <w:tc>
           <w:tcPr>
-            <w:tcW w:w="3827" w:type="dxa"/>
+            <w:tcW w:w="4253" w:type="dxa"/>
           </w:tcPr>
           <w:p>
             <w:pPr>
@@ -3351,7 +3907,7 @@
         </w:tc>
         <w:tc>
           <w:tcPr>
-            <w:tcW w:w="1506" w:type="dxa"/>
+            <w:tcW w:w="1559" w:type="dxa"/>
           </w:tcPr>
           <w:p>
             <w:pPr>
@@ -3374,24 +3930,25 @@
         </w:tc>
         <w:tc>
           <w:tcPr>
-            <w:tcW w:w="1220" w:type="dxa"/>
-          </w:tcPr>
-          <w:p>
-            <w:pPr>
-              <w:ind w:left="0"/>
-              <w:rPr>
-                <w:rFonts w:ascii="Verdana" w:hAnsi="Verdana"/>
-                <w:sz w:val="18"/>
-                <w:szCs w:val="18"/>
-              </w:rPr>
-            </w:pPr>
-            <w:r>
-              <w:rPr>
-                <w:rFonts w:ascii="Verdana" w:hAnsi="Verdana"/>
-                <w:sz w:val="18"/>
-                <w:szCs w:val="18"/>
-              </w:rPr>
-              <w:t>X Stunden</w:t>
+            <w:tcW w:w="1559" w:type="dxa"/>
+          </w:tcPr>
+          <w:p>
+            <w:pPr>
+              <w:ind w:left="0"/>
+              <w:jc w:val="center"/>
+              <w:rPr>
+                <w:rFonts w:ascii="Verdana" w:hAnsi="Verdana"/>
+                <w:sz w:val="18"/>
+                <w:szCs w:val="18"/>
+              </w:rPr>
+            </w:pPr>
+            <w:r>
+              <w:rPr>
+                <w:rFonts w:ascii="Verdana" w:hAnsi="Verdana"/>
+                <w:sz w:val="18"/>
+                <w:szCs w:val="18"/>
+              </w:rPr>
+              <w:t>7</w:t>
             </w:r>
           </w:p>
         </w:tc>
@@ -3403,22 +3960,22 @@
         </w:trPr>
         <w:tc>
           <w:tcPr>
-            <w:tcW w:w="1304" w:type="dxa"/>
-          </w:tcPr>
-          <w:p>
-            <w:pPr>
-              <w:ind w:left="0"/>
-              <w:rPr>
-                <w:rFonts w:ascii="Verdana" w:hAnsi="Verdana"/>
-                <w:sz w:val="18"/>
-                <w:szCs w:val="18"/>
-              </w:rPr>
-            </w:pPr>
-          </w:p>
-        </w:tc>
-        <w:tc>
-          <w:tcPr>
-            <w:tcW w:w="3827" w:type="dxa"/>
+            <w:tcW w:w="1271" w:type="dxa"/>
+          </w:tcPr>
+          <w:p>
+            <w:pPr>
+              <w:ind w:left="0"/>
+              <w:rPr>
+                <w:rFonts w:ascii="Verdana" w:hAnsi="Verdana"/>
+                <w:sz w:val="18"/>
+                <w:szCs w:val="18"/>
+              </w:rPr>
+            </w:pPr>
+          </w:p>
+        </w:tc>
+        <w:tc>
+          <w:tcPr>
+            <w:tcW w:w="4253" w:type="dxa"/>
           </w:tcPr>
           <w:p>
             <w:pPr>
@@ -3441,34 +3998,55 @@
         </w:tc>
         <w:tc>
           <w:tcPr>
-            <w:tcW w:w="1506" w:type="dxa"/>
-          </w:tcPr>
-          <w:p>
-            <w:pPr>
-              <w:ind w:left="0"/>
-              <w:rPr>
-                <w:rFonts w:ascii="Verdana" w:hAnsi="Verdana"/>
-                <w:sz w:val="18"/>
-                <w:szCs w:val="18"/>
-              </w:rPr>
-            </w:pPr>
-            <w:r>
-              <w:rPr>
-                <w:rFonts w:ascii="Verdana" w:hAnsi="Verdana"/>
-                <w:sz w:val="18"/>
-                <w:szCs w:val="18"/>
-              </w:rPr>
-              <w:t>Yannic Fraebel</w:t>
-            </w:r>
-          </w:p>
-        </w:tc>
-        <w:tc>
-          <w:tcPr>
-            <w:tcW w:w="1220" w:type="dxa"/>
-          </w:tcPr>
-          <w:p>
-            <w:pPr>
-              <w:ind w:left="0"/>
+            <w:tcW w:w="1559" w:type="dxa"/>
+          </w:tcPr>
+          <w:p>
+            <w:pPr>
+              <w:ind w:left="0"/>
+              <w:rPr>
+                <w:rFonts w:ascii="Verdana" w:hAnsi="Verdana"/>
+                <w:sz w:val="18"/>
+                <w:szCs w:val="18"/>
+              </w:rPr>
+            </w:pPr>
+            <w:proofErr w:type="spellStart"/>
+            <w:r>
+              <w:rPr>
+                <w:rFonts w:ascii="Verdana" w:hAnsi="Verdana"/>
+                <w:sz w:val="18"/>
+                <w:szCs w:val="18"/>
+              </w:rPr>
+              <w:t>Yannic</w:t>
+            </w:r>
+            <w:proofErr w:type="spellEnd"/>
+            <w:r>
+              <w:rPr>
+                <w:rFonts w:ascii="Verdana" w:hAnsi="Verdana"/>
+                <w:sz w:val="18"/>
+                <w:szCs w:val="18"/>
+              </w:rPr>
+              <w:t xml:space="preserve"> </w:t>
+            </w:r>
+            <w:proofErr w:type="spellStart"/>
+            <w:r>
+              <w:rPr>
+                <w:rFonts w:ascii="Verdana" w:hAnsi="Verdana"/>
+                <w:sz w:val="18"/>
+                <w:szCs w:val="18"/>
+              </w:rPr>
+              <w:t>Fraebel</w:t>
+            </w:r>
+            <w:proofErr w:type="spellEnd"/>
+          </w:p>
+        </w:tc>
+        <w:tc>
+          <w:tcPr>
+            <w:tcW w:w="1559" w:type="dxa"/>
+          </w:tcPr>
+          <w:p>
+            <w:pPr>
+              <w:ind w:left="0"/>
+              <w:jc w:val="center"/>
               <w:rPr>
                 <w:rFonts w:ascii="Verdana" w:hAnsi="Verdana"/>
                 <w:sz w:val="18"/>
@@ -3493,7 +4071,7 @@
         </w:trPr>
         <w:tc>
           <w:tcPr>
-            <w:tcW w:w="1304" w:type="dxa"/>
+            <w:tcW w:w="1271" w:type="dxa"/>
           </w:tcPr>
           <w:p>
             <w:pPr>
@@ -3516,30 +4094,40 @@
         </w:tc>
         <w:tc>
           <w:tcPr>
-            <w:tcW w:w="3827" w:type="dxa"/>
-          </w:tcPr>
-          <w:p>
-            <w:pPr>
-              <w:ind w:left="0"/>
-              <w:rPr>
-                <w:rFonts w:ascii="Verdana" w:hAnsi="Verdana"/>
-                <w:sz w:val="18"/>
-                <w:szCs w:val="18"/>
-              </w:rPr>
-            </w:pPr>
-            <w:r>
-              <w:rPr>
-                <w:rFonts w:ascii="Verdana" w:hAnsi="Verdana"/>
-                <w:sz w:val="18"/>
-                <w:szCs w:val="18"/>
-              </w:rPr>
-              <w:t>- Bestellanzeige je KundenID</w:t>
-            </w:r>
-          </w:p>
-        </w:tc>
-        <w:tc>
-          <w:tcPr>
-            <w:tcW w:w="1506" w:type="dxa"/>
+            <w:tcW w:w="4253" w:type="dxa"/>
+          </w:tcPr>
+          <w:p>
+            <w:pPr>
+              <w:ind w:left="0"/>
+              <w:rPr>
+                <w:rFonts w:ascii="Verdana" w:hAnsi="Verdana"/>
+                <w:sz w:val="18"/>
+                <w:szCs w:val="18"/>
+              </w:rPr>
+            </w:pPr>
+            <w:r>
+              <w:rPr>
+                <w:rFonts w:ascii="Verdana" w:hAnsi="Verdana"/>
+                <w:sz w:val="18"/>
+                <w:szCs w:val="18"/>
+              </w:rPr>
+              <w:t xml:space="preserve">- Bestellanzeige je </w:t>
+            </w:r>
+            <w:proofErr w:type="spellStart"/>
+            <w:r>
+              <w:rPr>
+                <w:rFonts w:ascii="Verdana" w:hAnsi="Verdana"/>
+                <w:sz w:val="18"/>
+                <w:szCs w:val="18"/>
+              </w:rPr>
+              <w:t>KundenID</w:t>
+            </w:r>
+            <w:proofErr w:type="spellEnd"/>
+          </w:p>
+        </w:tc>
+        <w:tc>
+          <w:tcPr>
+            <w:tcW w:w="1559" w:type="dxa"/>
           </w:tcPr>
           <w:p>
             <w:pPr>
@@ -3562,11 +4150,12 @@
         </w:tc>
         <w:tc>
           <w:tcPr>
-            <w:tcW w:w="1220" w:type="dxa"/>
-          </w:tcPr>
-          <w:p>
-            <w:pPr>
-              <w:ind w:left="0"/>
+            <w:tcW w:w="1559" w:type="dxa"/>
+          </w:tcPr>
+          <w:p>
+            <w:pPr>
+              <w:ind w:left="0"/>
+              <w:jc w:val="center"/>
               <w:rPr>
                 <w:rFonts w:ascii="Verdana" w:hAnsi="Verdana"/>
                 <w:sz w:val="18"/>
@@ -3591,22 +4180,22 @@
         </w:trPr>
         <w:tc>
           <w:tcPr>
-            <w:tcW w:w="1304" w:type="dxa"/>
-          </w:tcPr>
-          <w:p>
-            <w:pPr>
-              <w:ind w:left="0"/>
-              <w:rPr>
-                <w:rFonts w:ascii="Verdana" w:hAnsi="Verdana"/>
-                <w:sz w:val="18"/>
-                <w:szCs w:val="18"/>
-              </w:rPr>
-            </w:pPr>
-          </w:p>
-        </w:tc>
-        <w:tc>
-          <w:tcPr>
-            <w:tcW w:w="3827" w:type="dxa"/>
+            <w:tcW w:w="1271" w:type="dxa"/>
+          </w:tcPr>
+          <w:p>
+            <w:pPr>
+              <w:ind w:left="0"/>
+              <w:rPr>
+                <w:rFonts w:ascii="Verdana" w:hAnsi="Verdana"/>
+                <w:sz w:val="18"/>
+                <w:szCs w:val="18"/>
+              </w:rPr>
+            </w:pPr>
+          </w:p>
+        </w:tc>
+        <w:tc>
+          <w:tcPr>
+            <w:tcW w:w="4253" w:type="dxa"/>
           </w:tcPr>
           <w:p>
             <w:pPr>
@@ -3647,34 +4236,55 @@
         </w:tc>
         <w:tc>
           <w:tcPr>
-            <w:tcW w:w="1506" w:type="dxa"/>
-          </w:tcPr>
-          <w:p>
-            <w:pPr>
-              <w:ind w:left="0"/>
-              <w:rPr>
-                <w:rFonts w:ascii="Verdana" w:hAnsi="Verdana"/>
-                <w:sz w:val="18"/>
-                <w:szCs w:val="18"/>
-              </w:rPr>
-            </w:pPr>
-            <w:r>
-              <w:rPr>
-                <w:rFonts w:ascii="Verdana" w:hAnsi="Verdana"/>
-                <w:sz w:val="18"/>
-                <w:szCs w:val="18"/>
-              </w:rPr>
-              <w:t>Yannic Fraebel</w:t>
-            </w:r>
-          </w:p>
-        </w:tc>
-        <w:tc>
-          <w:tcPr>
-            <w:tcW w:w="1220" w:type="dxa"/>
-          </w:tcPr>
-          <w:p>
-            <w:pPr>
-              <w:ind w:left="0"/>
+            <w:tcW w:w="1559" w:type="dxa"/>
+          </w:tcPr>
+          <w:p>
+            <w:pPr>
+              <w:ind w:left="0"/>
+              <w:rPr>
+                <w:rFonts w:ascii="Verdana" w:hAnsi="Verdana"/>
+                <w:sz w:val="18"/>
+                <w:szCs w:val="18"/>
+              </w:rPr>
+            </w:pPr>
+            <w:proofErr w:type="spellStart"/>
+            <w:r>
+              <w:rPr>
+                <w:rFonts w:ascii="Verdana" w:hAnsi="Verdana"/>
+                <w:sz w:val="18"/>
+                <w:szCs w:val="18"/>
+              </w:rPr>
+              <w:t>Yannic</w:t>
+            </w:r>
+            <w:proofErr w:type="spellEnd"/>
+            <w:r>
+              <w:rPr>
+                <w:rFonts w:ascii="Verdana" w:hAnsi="Verdana"/>
+                <w:sz w:val="18"/>
+                <w:szCs w:val="18"/>
+              </w:rPr>
+              <w:t xml:space="preserve"> </w:t>
+            </w:r>
+            <w:proofErr w:type="spellStart"/>
+            <w:r>
+              <w:rPr>
+                <w:rFonts w:ascii="Verdana" w:hAnsi="Verdana"/>
+                <w:sz w:val="18"/>
+                <w:szCs w:val="18"/>
+              </w:rPr>
+              <w:t>Fraebel</w:t>
+            </w:r>
+            <w:proofErr w:type="spellEnd"/>
+          </w:p>
+        </w:tc>
+        <w:tc>
+          <w:tcPr>
+            <w:tcW w:w="1559" w:type="dxa"/>
+          </w:tcPr>
+          <w:p>
+            <w:pPr>
+              <w:ind w:left="0"/>
+              <w:jc w:val="center"/>
               <w:rPr>
                 <w:rFonts w:ascii="Verdana" w:hAnsi="Verdana"/>
                 <w:sz w:val="18"/>
@@ -3699,7 +4309,7 @@
         </w:trPr>
         <w:tc>
           <w:tcPr>
-            <w:tcW w:w="1304" w:type="dxa"/>
+            <w:tcW w:w="1271" w:type="dxa"/>
           </w:tcPr>
           <w:p>
             <w:pPr>
@@ -3722,7 +4332,7 @@
         </w:tc>
         <w:tc>
           <w:tcPr>
-            <w:tcW w:w="3827" w:type="dxa"/>
+            <w:tcW w:w="4253" w:type="dxa"/>
           </w:tcPr>
           <w:p>
             <w:pPr>
@@ -3757,7 +4367,43 @@
                 <w:sz w:val="18"/>
                 <w:szCs w:val="18"/>
               </w:rPr>
-              <w:t>- Re-lokation der Klassen/ Methoden je nach Funktionalität (Separation of Concerns)</w:t>
+              <w:t xml:space="preserve">- Re-lokation der Klassen/ Methoden je nach Funktionalität (Separation </w:t>
+            </w:r>
+            <w:proofErr w:type="spellStart"/>
+            <w:r>
+              <w:rPr>
+                <w:rFonts w:ascii="Verdana" w:hAnsi="Verdana"/>
+                <w:sz w:val="18"/>
+                <w:szCs w:val="18"/>
+              </w:rPr>
+              <w:t>of</w:t>
+            </w:r>
+            <w:proofErr w:type="spellEnd"/>
+            <w:r>
+              <w:rPr>
+                <w:rFonts w:ascii="Verdana" w:hAnsi="Verdana"/>
+                <w:sz w:val="18"/>
+                <w:szCs w:val="18"/>
+              </w:rPr>
+              <w:t xml:space="preserve"> </w:t>
+            </w:r>
+            <w:proofErr w:type="spellStart"/>
+            <w:r>
+              <w:rPr>
+                <w:rFonts w:ascii="Verdana" w:hAnsi="Verdana"/>
+                <w:sz w:val="18"/>
+                <w:szCs w:val="18"/>
+              </w:rPr>
+              <w:t>Concerns</w:t>
+            </w:r>
+            <w:proofErr w:type="spellEnd"/>
+            <w:r>
+              <w:rPr>
+                <w:rFonts w:ascii="Verdana" w:hAnsi="Verdana"/>
+                <w:sz w:val="18"/>
+                <w:szCs w:val="18"/>
+              </w:rPr>
+              <w:t>)</w:t>
             </w:r>
           </w:p>
           <w:p>
@@ -3791,7 +4437,7 @@
         </w:tc>
         <w:tc>
           <w:tcPr>
-            <w:tcW w:w="1506" w:type="dxa"/>
+            <w:tcW w:w="1559" w:type="dxa"/>
           </w:tcPr>
           <w:p>
             <w:pPr>
@@ -3814,24 +4460,33 @@
         </w:tc>
         <w:tc>
           <w:tcPr>
-            <w:tcW w:w="1220" w:type="dxa"/>
-          </w:tcPr>
-          <w:p>
-            <w:pPr>
-              <w:ind w:left="0"/>
-              <w:rPr>
-                <w:rFonts w:ascii="Verdana" w:hAnsi="Verdana"/>
-                <w:sz w:val="18"/>
-                <w:szCs w:val="18"/>
-              </w:rPr>
-            </w:pPr>
-            <w:r>
-              <w:rPr>
-                <w:rFonts w:ascii="Verdana" w:hAnsi="Verdana"/>
-                <w:sz w:val="18"/>
-                <w:szCs w:val="18"/>
-              </w:rPr>
-              <w:t>X Stunden</w:t>
+            <w:tcW w:w="1559" w:type="dxa"/>
+          </w:tcPr>
+          <w:p>
+            <w:pPr>
+              <w:ind w:left="0"/>
+              <w:jc w:val="center"/>
+              <w:rPr>
+                <w:rFonts w:ascii="Verdana" w:hAnsi="Verdana"/>
+                <w:sz w:val="18"/>
+                <w:szCs w:val="18"/>
+              </w:rPr>
+            </w:pPr>
+            <w:r>
+              <w:rPr>
+                <w:rFonts w:ascii="Verdana" w:hAnsi="Verdana"/>
+                <w:sz w:val="18"/>
+                <w:szCs w:val="18"/>
+              </w:rPr>
+              <w:t>5</w:t>
+            </w:r>
+            <w:r>
+              <w:rPr>
+                <w:rFonts w:ascii="Verdana" w:hAnsi="Verdana"/>
+                <w:sz w:val="18"/>
+                <w:szCs w:val="18"/>
+              </w:rPr>
+              <w:t xml:space="preserve"> Stunden</w:t>
             </w:r>
           </w:p>
         </w:tc>
@@ -3843,22 +4498,22 @@
         </w:trPr>
         <w:tc>
           <w:tcPr>
-            <w:tcW w:w="1304" w:type="dxa"/>
-          </w:tcPr>
-          <w:p>
-            <w:pPr>
-              <w:ind w:left="0"/>
-              <w:rPr>
-                <w:rFonts w:ascii="Verdana" w:hAnsi="Verdana"/>
-                <w:sz w:val="18"/>
-                <w:szCs w:val="18"/>
-              </w:rPr>
-            </w:pPr>
-          </w:p>
-        </w:tc>
-        <w:tc>
-          <w:tcPr>
-            <w:tcW w:w="3827" w:type="dxa"/>
+            <w:tcW w:w="1271" w:type="dxa"/>
+          </w:tcPr>
+          <w:p>
+            <w:pPr>
+              <w:ind w:left="0"/>
+              <w:rPr>
+                <w:rFonts w:ascii="Verdana" w:hAnsi="Verdana"/>
+                <w:sz w:val="18"/>
+                <w:szCs w:val="18"/>
+              </w:rPr>
+            </w:pPr>
+          </w:p>
+        </w:tc>
+        <w:tc>
+          <w:tcPr>
+            <w:tcW w:w="4253" w:type="dxa"/>
           </w:tcPr>
           <w:p>
             <w:pPr>
@@ -3881,34 +4536,55 @@
         </w:tc>
         <w:tc>
           <w:tcPr>
-            <w:tcW w:w="1506" w:type="dxa"/>
-          </w:tcPr>
-          <w:p>
-            <w:pPr>
-              <w:ind w:left="0"/>
-              <w:rPr>
-                <w:rFonts w:ascii="Verdana" w:hAnsi="Verdana"/>
-                <w:sz w:val="18"/>
-                <w:szCs w:val="18"/>
-              </w:rPr>
-            </w:pPr>
-            <w:r>
-              <w:rPr>
-                <w:rFonts w:ascii="Verdana" w:hAnsi="Verdana"/>
-                <w:sz w:val="18"/>
-                <w:szCs w:val="18"/>
-              </w:rPr>
-              <w:t>Yannic Fraebel</w:t>
-            </w:r>
-          </w:p>
-        </w:tc>
-        <w:tc>
-          <w:tcPr>
-            <w:tcW w:w="1220" w:type="dxa"/>
-          </w:tcPr>
-          <w:p>
-            <w:pPr>
-              <w:ind w:left="0"/>
+            <w:tcW w:w="1559" w:type="dxa"/>
+          </w:tcPr>
+          <w:p>
+            <w:pPr>
+              <w:ind w:left="0"/>
+              <w:rPr>
+                <w:rFonts w:ascii="Verdana" w:hAnsi="Verdana"/>
+                <w:sz w:val="18"/>
+                <w:szCs w:val="18"/>
+              </w:rPr>
+            </w:pPr>
+            <w:proofErr w:type="spellStart"/>
+            <w:r>
+              <w:rPr>
+                <w:rFonts w:ascii="Verdana" w:hAnsi="Verdana"/>
+                <w:sz w:val="18"/>
+                <w:szCs w:val="18"/>
+              </w:rPr>
+              <w:t>Yannic</w:t>
+            </w:r>
+            <w:proofErr w:type="spellEnd"/>
+            <w:r>
+              <w:rPr>
+                <w:rFonts w:ascii="Verdana" w:hAnsi="Verdana"/>
+                <w:sz w:val="18"/>
+                <w:szCs w:val="18"/>
+              </w:rPr>
+              <w:t xml:space="preserve"> </w:t>
+            </w:r>
+            <w:proofErr w:type="spellStart"/>
+            <w:r>
+              <w:rPr>
+                <w:rFonts w:ascii="Verdana" w:hAnsi="Verdana"/>
+                <w:sz w:val="18"/>
+                <w:szCs w:val="18"/>
+              </w:rPr>
+              <w:t>Fraebel</w:t>
+            </w:r>
+            <w:proofErr w:type="spellEnd"/>
+          </w:p>
+        </w:tc>
+        <w:tc>
+          <w:tcPr>
+            <w:tcW w:w="1559" w:type="dxa"/>
+          </w:tcPr>
+          <w:p>
+            <w:pPr>
+              <w:ind w:left="0"/>
+              <w:jc w:val="center"/>
               <w:rPr>
                 <w:rFonts w:ascii="Verdana" w:hAnsi="Verdana"/>
                 <w:sz w:val="18"/>
@@ -3933,31 +4609,30 @@
         </w:trPr>
         <w:tc>
           <w:tcPr>
-            <w:tcW w:w="1304" w:type="dxa"/>
-          </w:tcPr>
-          <w:p>
-            <w:pPr>
-              <w:ind w:left="0"/>
-              <w:rPr>
-                <w:rFonts w:ascii="Verdana" w:hAnsi="Verdana"/>
-                <w:sz w:val="18"/>
-                <w:szCs w:val="18"/>
-              </w:rPr>
-            </w:pPr>
-            <w:r>
-              <w:rPr>
-                <w:rFonts w:ascii="Verdana" w:hAnsi="Verdana"/>
-                <w:sz w:val="18"/>
-                <w:szCs w:val="18"/>
-              </w:rPr>
-              <w:lastRenderedPageBreak/>
+            <w:tcW w:w="1271" w:type="dxa"/>
+          </w:tcPr>
+          <w:p>
+            <w:pPr>
+              <w:ind w:left="0"/>
+              <w:rPr>
+                <w:rFonts w:ascii="Verdana" w:hAnsi="Verdana"/>
+                <w:sz w:val="18"/>
+                <w:szCs w:val="18"/>
+              </w:rPr>
+            </w:pPr>
+            <w:r>
+              <w:rPr>
+                <w:rFonts w:ascii="Verdana" w:hAnsi="Verdana"/>
+                <w:sz w:val="18"/>
+                <w:szCs w:val="18"/>
+              </w:rPr>
               <w:t>26.11.2016</w:t>
             </w:r>
           </w:p>
         </w:tc>
         <w:tc>
           <w:tcPr>
-            <w:tcW w:w="3827" w:type="dxa"/>
+            <w:tcW w:w="4253" w:type="dxa"/>
           </w:tcPr>
           <w:p>
             <w:pPr>
@@ -3980,7 +4655,7 @@
         </w:tc>
         <w:tc>
           <w:tcPr>
-            <w:tcW w:w="1506" w:type="dxa"/>
+            <w:tcW w:w="1559" w:type="dxa"/>
           </w:tcPr>
           <w:p>
             <w:pPr>
@@ -4003,11 +4678,12 @@
         </w:tc>
         <w:tc>
           <w:tcPr>
-            <w:tcW w:w="1220" w:type="dxa"/>
-          </w:tcPr>
-          <w:p>
-            <w:pPr>
-              <w:ind w:left="0"/>
+            <w:tcW w:w="1559" w:type="dxa"/>
+          </w:tcPr>
+          <w:p>
+            <w:pPr>
+              <w:ind w:left="0"/>
+              <w:jc w:val="center"/>
               <w:rPr>
                 <w:rFonts w:ascii="Verdana" w:hAnsi="Verdana"/>
                 <w:sz w:val="18"/>
@@ -4032,22 +4708,22 @@
         </w:trPr>
         <w:tc>
           <w:tcPr>
-            <w:tcW w:w="1304" w:type="dxa"/>
-          </w:tcPr>
-          <w:p>
-            <w:pPr>
-              <w:ind w:left="0"/>
-              <w:rPr>
-                <w:rFonts w:ascii="Verdana" w:hAnsi="Verdana"/>
-                <w:sz w:val="18"/>
-                <w:szCs w:val="18"/>
-              </w:rPr>
-            </w:pPr>
-          </w:p>
-        </w:tc>
-        <w:tc>
-          <w:tcPr>
-            <w:tcW w:w="3827" w:type="dxa"/>
+            <w:tcW w:w="1271" w:type="dxa"/>
+          </w:tcPr>
+          <w:p>
+            <w:pPr>
+              <w:ind w:left="0"/>
+              <w:rPr>
+                <w:rFonts w:ascii="Verdana" w:hAnsi="Verdana"/>
+                <w:sz w:val="18"/>
+                <w:szCs w:val="18"/>
+              </w:rPr>
+            </w:pPr>
+          </w:p>
+        </w:tc>
+        <w:tc>
+          <w:tcPr>
+            <w:tcW w:w="4253" w:type="dxa"/>
           </w:tcPr>
           <w:p>
             <w:pPr>
@@ -4070,34 +4746,55 @@
         </w:tc>
         <w:tc>
           <w:tcPr>
-            <w:tcW w:w="1506" w:type="dxa"/>
-          </w:tcPr>
-          <w:p>
-            <w:pPr>
-              <w:ind w:left="0"/>
-              <w:rPr>
-                <w:rFonts w:ascii="Verdana" w:hAnsi="Verdana"/>
-                <w:sz w:val="18"/>
-                <w:szCs w:val="18"/>
-              </w:rPr>
-            </w:pPr>
-            <w:r>
-              <w:rPr>
-                <w:rFonts w:ascii="Verdana" w:hAnsi="Verdana"/>
-                <w:sz w:val="18"/>
-                <w:szCs w:val="18"/>
-              </w:rPr>
-              <w:t>Yannic Fraebel</w:t>
-            </w:r>
-          </w:p>
-        </w:tc>
-        <w:tc>
-          <w:tcPr>
-            <w:tcW w:w="1220" w:type="dxa"/>
-          </w:tcPr>
-          <w:p>
-            <w:pPr>
-              <w:ind w:left="0"/>
+            <w:tcW w:w="1559" w:type="dxa"/>
+          </w:tcPr>
+          <w:p>
+            <w:pPr>
+              <w:ind w:left="0"/>
+              <w:rPr>
+                <w:rFonts w:ascii="Verdana" w:hAnsi="Verdana"/>
+                <w:sz w:val="18"/>
+                <w:szCs w:val="18"/>
+              </w:rPr>
+            </w:pPr>
+            <w:proofErr w:type="spellStart"/>
+            <w:r>
+              <w:rPr>
+                <w:rFonts w:ascii="Verdana" w:hAnsi="Verdana"/>
+                <w:sz w:val="18"/>
+                <w:szCs w:val="18"/>
+              </w:rPr>
+              <w:t>Yannic</w:t>
+            </w:r>
+            <w:proofErr w:type="spellEnd"/>
+            <w:r>
+              <w:rPr>
+                <w:rFonts w:ascii="Verdana" w:hAnsi="Verdana"/>
+                <w:sz w:val="18"/>
+                <w:szCs w:val="18"/>
+              </w:rPr>
+              <w:t xml:space="preserve"> </w:t>
+            </w:r>
+            <w:proofErr w:type="spellStart"/>
+            <w:r>
+              <w:rPr>
+                <w:rFonts w:ascii="Verdana" w:hAnsi="Verdana"/>
+                <w:sz w:val="18"/>
+                <w:szCs w:val="18"/>
+              </w:rPr>
+              <w:t>Fraebel</w:t>
+            </w:r>
+            <w:proofErr w:type="spellEnd"/>
+          </w:p>
+        </w:tc>
+        <w:tc>
+          <w:tcPr>
+            <w:tcW w:w="1559" w:type="dxa"/>
+          </w:tcPr>
+          <w:p>
+            <w:pPr>
+              <w:ind w:left="0"/>
+              <w:jc w:val="center"/>
               <w:rPr>
                 <w:rFonts w:ascii="Verdana" w:hAnsi="Verdana"/>
                 <w:sz w:val="18"/>
@@ -4122,7 +4819,7 @@
         </w:trPr>
         <w:tc>
           <w:tcPr>
-            <w:tcW w:w="1304" w:type="dxa"/>
+            <w:tcW w:w="1271" w:type="dxa"/>
           </w:tcPr>
           <w:p>
             <w:pPr>
@@ -4145,7 +4842,7 @@
         </w:tc>
         <w:tc>
           <w:tcPr>
-            <w:tcW w:w="3827" w:type="dxa"/>
+            <w:tcW w:w="4253" w:type="dxa"/>
           </w:tcPr>
           <w:p>
             <w:pPr>
@@ -4186,7 +4883,7 @@
         </w:tc>
         <w:tc>
           <w:tcPr>
-            <w:tcW w:w="1506" w:type="dxa"/>
+            <w:tcW w:w="1559" w:type="dxa"/>
           </w:tcPr>
           <w:p>
             <w:pPr>
@@ -4209,24 +4906,33 @@
         </w:tc>
         <w:tc>
           <w:tcPr>
-            <w:tcW w:w="1220" w:type="dxa"/>
-          </w:tcPr>
-          <w:p>
-            <w:pPr>
-              <w:ind w:left="0"/>
-              <w:rPr>
-                <w:rFonts w:ascii="Verdana" w:hAnsi="Verdana"/>
-                <w:sz w:val="18"/>
-                <w:szCs w:val="18"/>
-              </w:rPr>
-            </w:pPr>
-            <w:r>
-              <w:rPr>
-                <w:rFonts w:ascii="Verdana" w:hAnsi="Verdana"/>
-                <w:sz w:val="18"/>
-                <w:szCs w:val="18"/>
-              </w:rPr>
-              <w:t>X Stunden</w:t>
+            <w:tcW w:w="1559" w:type="dxa"/>
+          </w:tcPr>
+          <w:p>
+            <w:pPr>
+              <w:ind w:left="0"/>
+              <w:jc w:val="center"/>
+              <w:rPr>
+                <w:rFonts w:ascii="Verdana" w:hAnsi="Verdana"/>
+                <w:sz w:val="18"/>
+                <w:szCs w:val="18"/>
+              </w:rPr>
+            </w:pPr>
+            <w:r>
+              <w:rPr>
+                <w:rFonts w:ascii="Verdana" w:hAnsi="Verdana"/>
+                <w:sz w:val="18"/>
+                <w:szCs w:val="18"/>
+              </w:rPr>
+              <w:t>0,5</w:t>
+            </w:r>
+            <w:r>
+              <w:rPr>
+                <w:rFonts w:ascii="Verdana" w:hAnsi="Verdana"/>
+                <w:sz w:val="18"/>
+                <w:szCs w:val="18"/>
+              </w:rPr>
+              <w:t xml:space="preserve"> Stunden</w:t>
             </w:r>
           </w:p>
         </w:tc>
@@ -4238,22 +4944,22 @@
         </w:trPr>
         <w:tc>
           <w:tcPr>
-            <w:tcW w:w="1304" w:type="dxa"/>
-          </w:tcPr>
-          <w:p>
-            <w:pPr>
-              <w:ind w:left="0"/>
-              <w:rPr>
-                <w:rFonts w:ascii="Verdana" w:hAnsi="Verdana"/>
-                <w:sz w:val="18"/>
-                <w:szCs w:val="18"/>
-              </w:rPr>
-            </w:pPr>
-          </w:p>
-        </w:tc>
-        <w:tc>
-          <w:tcPr>
-            <w:tcW w:w="3827" w:type="dxa"/>
+            <w:tcW w:w="1271" w:type="dxa"/>
+          </w:tcPr>
+          <w:p>
+            <w:pPr>
+              <w:ind w:left="0"/>
+              <w:rPr>
+                <w:rFonts w:ascii="Verdana" w:hAnsi="Verdana"/>
+                <w:sz w:val="18"/>
+                <w:szCs w:val="18"/>
+              </w:rPr>
+            </w:pPr>
+          </w:p>
+        </w:tc>
+        <w:tc>
+          <w:tcPr>
+            <w:tcW w:w="4253" w:type="dxa"/>
           </w:tcPr>
           <w:p>
             <w:pPr>
@@ -4276,34 +4982,55 @@
         </w:tc>
         <w:tc>
           <w:tcPr>
-            <w:tcW w:w="1506" w:type="dxa"/>
-          </w:tcPr>
-          <w:p>
-            <w:pPr>
-              <w:ind w:left="0"/>
-              <w:rPr>
-                <w:rFonts w:ascii="Verdana" w:hAnsi="Verdana"/>
-                <w:sz w:val="18"/>
-                <w:szCs w:val="18"/>
-              </w:rPr>
-            </w:pPr>
-            <w:r>
-              <w:rPr>
-                <w:rFonts w:ascii="Verdana" w:hAnsi="Verdana"/>
-                <w:sz w:val="18"/>
-                <w:szCs w:val="18"/>
-              </w:rPr>
-              <w:t>Yannic Fraebel</w:t>
-            </w:r>
-          </w:p>
-        </w:tc>
-        <w:tc>
-          <w:tcPr>
-            <w:tcW w:w="1220" w:type="dxa"/>
-          </w:tcPr>
-          <w:p>
-            <w:pPr>
-              <w:ind w:left="0"/>
+            <w:tcW w:w="1559" w:type="dxa"/>
+          </w:tcPr>
+          <w:p>
+            <w:pPr>
+              <w:ind w:left="0"/>
+              <w:rPr>
+                <w:rFonts w:ascii="Verdana" w:hAnsi="Verdana"/>
+                <w:sz w:val="18"/>
+                <w:szCs w:val="18"/>
+              </w:rPr>
+            </w:pPr>
+            <w:proofErr w:type="spellStart"/>
+            <w:r>
+              <w:rPr>
+                <w:rFonts w:ascii="Verdana" w:hAnsi="Verdana"/>
+                <w:sz w:val="18"/>
+                <w:szCs w:val="18"/>
+              </w:rPr>
+              <w:t>Yannic</w:t>
+            </w:r>
+            <w:proofErr w:type="spellEnd"/>
+            <w:r>
+              <w:rPr>
+                <w:rFonts w:ascii="Verdana" w:hAnsi="Verdana"/>
+                <w:sz w:val="18"/>
+                <w:szCs w:val="18"/>
+              </w:rPr>
+              <w:t xml:space="preserve"> </w:t>
+            </w:r>
+            <w:proofErr w:type="spellStart"/>
+            <w:r>
+              <w:rPr>
+                <w:rFonts w:ascii="Verdana" w:hAnsi="Verdana"/>
+                <w:sz w:val="18"/>
+                <w:szCs w:val="18"/>
+              </w:rPr>
+              <w:t>Fraebel</w:t>
+            </w:r>
+            <w:proofErr w:type="spellEnd"/>
+          </w:p>
+        </w:tc>
+        <w:tc>
+          <w:tcPr>
+            <w:tcW w:w="1559" w:type="dxa"/>
+          </w:tcPr>
+          <w:p>
+            <w:pPr>
+              <w:ind w:left="0"/>
+              <w:jc w:val="center"/>
               <w:rPr>
                 <w:rFonts w:ascii="Verdana" w:hAnsi="Verdana"/>
                 <w:sz w:val="18"/>
@@ -4328,7 +5055,7 @@
         </w:trPr>
         <w:tc>
           <w:tcPr>
-            <w:tcW w:w="1304" w:type="dxa"/>
+            <w:tcW w:w="1271" w:type="dxa"/>
           </w:tcPr>
           <w:p>
             <w:pPr>
@@ -4351,7 +5078,7 @@
         </w:tc>
         <w:tc>
           <w:tcPr>
-            <w:tcW w:w="3827" w:type="dxa"/>
+            <w:tcW w:w="4253" w:type="dxa"/>
           </w:tcPr>
           <w:p>
             <w:pPr>
@@ -4386,13 +5113,31 @@
                 <w:sz w:val="18"/>
                 <w:szCs w:val="18"/>
               </w:rPr>
-              <w:t>- Optionale Extra fields implementiert</w:t>
-            </w:r>
-          </w:p>
-        </w:tc>
-        <w:tc>
-          <w:tcPr>
-            <w:tcW w:w="1506" w:type="dxa"/>
+              <w:t xml:space="preserve">- Optionale Extra </w:t>
+            </w:r>
+            <w:proofErr w:type="spellStart"/>
+            <w:r>
+              <w:rPr>
+                <w:rFonts w:ascii="Verdana" w:hAnsi="Verdana"/>
+                <w:sz w:val="18"/>
+                <w:szCs w:val="18"/>
+              </w:rPr>
+              <w:t>fields</w:t>
+            </w:r>
+            <w:proofErr w:type="spellEnd"/>
+            <w:r>
+              <w:rPr>
+                <w:rFonts w:ascii="Verdana" w:hAnsi="Verdana"/>
+                <w:sz w:val="18"/>
+                <w:szCs w:val="18"/>
+              </w:rPr>
+              <w:t xml:space="preserve"> implementiert</w:t>
+            </w:r>
+          </w:p>
+        </w:tc>
+        <w:tc>
+          <w:tcPr>
+            <w:tcW w:w="1559" w:type="dxa"/>
           </w:tcPr>
           <w:p>
             <w:pPr>
@@ -4415,24 +5160,33 @@
         </w:tc>
         <w:tc>
           <w:tcPr>
-            <w:tcW w:w="1220" w:type="dxa"/>
-          </w:tcPr>
-          <w:p>
-            <w:pPr>
-              <w:ind w:left="0"/>
-              <w:rPr>
-                <w:rFonts w:ascii="Verdana" w:hAnsi="Verdana"/>
-                <w:sz w:val="18"/>
-                <w:szCs w:val="18"/>
-              </w:rPr>
-            </w:pPr>
-            <w:r>
-              <w:rPr>
-                <w:rFonts w:ascii="Verdana" w:hAnsi="Verdana"/>
-                <w:sz w:val="18"/>
-                <w:szCs w:val="18"/>
-              </w:rPr>
-              <w:t>X Stunden</w:t>
+            <w:tcW w:w="1559" w:type="dxa"/>
+          </w:tcPr>
+          <w:p>
+            <w:pPr>
+              <w:ind w:left="0"/>
+              <w:jc w:val="center"/>
+              <w:rPr>
+                <w:rFonts w:ascii="Verdana" w:hAnsi="Verdana"/>
+                <w:sz w:val="18"/>
+                <w:szCs w:val="18"/>
+              </w:rPr>
+            </w:pPr>
+            <w:r>
+              <w:rPr>
+                <w:rFonts w:ascii="Verdana" w:hAnsi="Verdana"/>
+                <w:sz w:val="18"/>
+                <w:szCs w:val="18"/>
+              </w:rPr>
+              <w:t>9</w:t>
+            </w:r>
+            <w:r>
+              <w:rPr>
+                <w:rFonts w:ascii="Verdana" w:hAnsi="Verdana"/>
+                <w:sz w:val="18"/>
+                <w:szCs w:val="18"/>
+              </w:rPr>
+              <w:t xml:space="preserve"> Stunden</w:t>
             </w:r>
           </w:p>
         </w:tc>
@@ -4444,7 +5198,7 @@
         </w:trPr>
         <w:tc>
           <w:tcPr>
-            <w:tcW w:w="1304" w:type="dxa"/>
+            <w:tcW w:w="1271" w:type="dxa"/>
           </w:tcPr>
           <w:p>
             <w:pPr>
@@ -4467,30 +5221,48 @@
         </w:tc>
         <w:tc>
           <w:tcPr>
-            <w:tcW w:w="3827" w:type="dxa"/>
-          </w:tcPr>
-          <w:p>
-            <w:pPr>
-              <w:ind w:left="0"/>
-              <w:rPr>
-                <w:rFonts w:ascii="Verdana" w:hAnsi="Verdana"/>
-                <w:sz w:val="18"/>
-                <w:szCs w:val="18"/>
-              </w:rPr>
-            </w:pPr>
-            <w:r>
-              <w:rPr>
-                <w:rFonts w:ascii="Verdana" w:hAnsi="Verdana"/>
-                <w:sz w:val="18"/>
-                <w:szCs w:val="18"/>
-              </w:rPr>
-              <w:t>- vollständige backend Extra Bestellaufgabe realisiert, trotz ViewForm Problemen</w:t>
-            </w:r>
-          </w:p>
-        </w:tc>
-        <w:tc>
-          <w:tcPr>
-            <w:tcW w:w="1506" w:type="dxa"/>
+            <w:tcW w:w="4253" w:type="dxa"/>
+          </w:tcPr>
+          <w:p>
+            <w:pPr>
+              <w:ind w:left="0"/>
+              <w:rPr>
+                <w:rFonts w:ascii="Verdana" w:hAnsi="Verdana"/>
+                <w:sz w:val="18"/>
+                <w:szCs w:val="18"/>
+              </w:rPr>
+            </w:pPr>
+            <w:r>
+              <w:rPr>
+                <w:rFonts w:ascii="Verdana" w:hAnsi="Verdana"/>
+                <w:sz w:val="18"/>
+                <w:szCs w:val="18"/>
+              </w:rPr>
+              <w:t xml:space="preserve">- vollständige backend Extra Bestellaufgabe realisiert, trotz </w:t>
+            </w:r>
+            <w:proofErr w:type="spellStart"/>
+            <w:r>
+              <w:rPr>
+                <w:rFonts w:ascii="Verdana" w:hAnsi="Verdana"/>
+                <w:sz w:val="18"/>
+                <w:szCs w:val="18"/>
+              </w:rPr>
+              <w:t>ViewForm</w:t>
+            </w:r>
+            <w:proofErr w:type="spellEnd"/>
+            <w:r>
+              <w:rPr>
+                <w:rFonts w:ascii="Verdana" w:hAnsi="Verdana"/>
+                <w:sz w:val="18"/>
+                <w:szCs w:val="18"/>
+              </w:rPr>
+              <w:t xml:space="preserve"> Problemen</w:t>
+            </w:r>
+          </w:p>
+        </w:tc>
+        <w:tc>
+          <w:tcPr>
+            <w:tcW w:w="1559" w:type="dxa"/>
           </w:tcPr>
           <w:p>
             <w:pPr>
@@ -4513,24 +5285,33 @@
         </w:tc>
         <w:tc>
           <w:tcPr>
-            <w:tcW w:w="1220" w:type="dxa"/>
-          </w:tcPr>
-          <w:p>
-            <w:pPr>
-              <w:ind w:left="0"/>
-              <w:rPr>
-                <w:rFonts w:ascii="Verdana" w:hAnsi="Verdana"/>
-                <w:sz w:val="18"/>
-                <w:szCs w:val="18"/>
-              </w:rPr>
-            </w:pPr>
-            <w:r>
-              <w:rPr>
-                <w:rFonts w:ascii="Verdana" w:hAnsi="Verdana"/>
-                <w:sz w:val="18"/>
-                <w:szCs w:val="18"/>
-              </w:rPr>
-              <w:t>X Stunden</w:t>
+            <w:tcW w:w="1559" w:type="dxa"/>
+          </w:tcPr>
+          <w:p>
+            <w:pPr>
+              <w:ind w:left="0"/>
+              <w:jc w:val="center"/>
+              <w:rPr>
+                <w:rFonts w:ascii="Verdana" w:hAnsi="Verdana"/>
+                <w:sz w:val="18"/>
+                <w:szCs w:val="18"/>
+              </w:rPr>
+            </w:pPr>
+            <w:r>
+              <w:rPr>
+                <w:rFonts w:ascii="Verdana" w:hAnsi="Verdana"/>
+                <w:sz w:val="18"/>
+                <w:szCs w:val="18"/>
+              </w:rPr>
+              <w:t>8</w:t>
+            </w:r>
+            <w:r>
+              <w:rPr>
+                <w:rFonts w:ascii="Verdana" w:hAnsi="Verdana"/>
+                <w:sz w:val="18"/>
+                <w:szCs w:val="18"/>
+              </w:rPr>
+              <w:t xml:space="preserve"> Stunden</w:t>
             </w:r>
           </w:p>
         </w:tc>
@@ -4542,7 +5323,7 @@
         </w:trPr>
         <w:tc>
           <w:tcPr>
-            <w:tcW w:w="1304" w:type="dxa"/>
+            <w:tcW w:w="1271" w:type="dxa"/>
           </w:tcPr>
           <w:p>
             <w:pPr>
@@ -4565,7 +5346,7 @@
         </w:tc>
         <w:tc>
           <w:tcPr>
-            <w:tcW w:w="3827" w:type="dxa"/>
+            <w:tcW w:w="4253" w:type="dxa"/>
           </w:tcPr>
           <w:p>
             <w:pPr>
@@ -4588,47 +5369,76 @@
         </w:tc>
         <w:tc>
           <w:tcPr>
-            <w:tcW w:w="1506" w:type="dxa"/>
-          </w:tcPr>
-          <w:p>
-            <w:pPr>
-              <w:ind w:left="0"/>
-              <w:rPr>
-                <w:rFonts w:ascii="Verdana" w:hAnsi="Verdana"/>
-                <w:sz w:val="18"/>
-                <w:szCs w:val="18"/>
-              </w:rPr>
-            </w:pPr>
-            <w:r>
-              <w:rPr>
-                <w:rFonts w:ascii="Verdana" w:hAnsi="Verdana"/>
-                <w:sz w:val="18"/>
-                <w:szCs w:val="18"/>
-              </w:rPr>
-              <w:t>Yannic Fraebel, Nils Engelbrecht</w:t>
-            </w:r>
-          </w:p>
-        </w:tc>
-        <w:tc>
-          <w:tcPr>
-            <w:tcW w:w="1220" w:type="dxa"/>
-          </w:tcPr>
-          <w:p>
-            <w:pPr>
-              <w:ind w:left="0"/>
-              <w:rPr>
-                <w:rFonts w:ascii="Verdana" w:hAnsi="Verdana"/>
-                <w:sz w:val="18"/>
-                <w:szCs w:val="18"/>
-              </w:rPr>
-            </w:pPr>
-            <w:r>
-              <w:rPr>
-                <w:rFonts w:ascii="Verdana" w:hAnsi="Verdana"/>
-                <w:sz w:val="18"/>
-                <w:szCs w:val="18"/>
-              </w:rPr>
-              <w:t>30 Minuten</w:t>
+            <w:tcW w:w="1559" w:type="dxa"/>
+          </w:tcPr>
+          <w:p>
+            <w:pPr>
+              <w:ind w:left="0"/>
+              <w:rPr>
+                <w:rFonts w:ascii="Verdana" w:hAnsi="Verdana"/>
+                <w:sz w:val="18"/>
+                <w:szCs w:val="18"/>
+              </w:rPr>
+            </w:pPr>
+            <w:proofErr w:type="spellStart"/>
+            <w:r>
+              <w:rPr>
+                <w:rFonts w:ascii="Verdana" w:hAnsi="Verdana"/>
+                <w:sz w:val="18"/>
+                <w:szCs w:val="18"/>
+              </w:rPr>
+              <w:t>Yannic</w:t>
+            </w:r>
+            <w:proofErr w:type="spellEnd"/>
+            <w:r>
+              <w:rPr>
+                <w:rFonts w:ascii="Verdana" w:hAnsi="Verdana"/>
+                <w:sz w:val="18"/>
+                <w:szCs w:val="18"/>
+              </w:rPr>
+              <w:t xml:space="preserve"> </w:t>
+            </w:r>
+            <w:proofErr w:type="spellStart"/>
+            <w:r>
+              <w:rPr>
+                <w:rFonts w:ascii="Verdana" w:hAnsi="Verdana"/>
+                <w:sz w:val="18"/>
+                <w:szCs w:val="18"/>
+              </w:rPr>
+              <w:t>Fraebel</w:t>
+            </w:r>
+            <w:proofErr w:type="spellEnd"/>
+            <w:r>
+              <w:rPr>
+                <w:rFonts w:ascii="Verdana" w:hAnsi="Verdana"/>
+                <w:sz w:val="18"/>
+                <w:szCs w:val="18"/>
+              </w:rPr>
+              <w:t>, Nils Engelbrecht</w:t>
+            </w:r>
+          </w:p>
+        </w:tc>
+        <w:tc>
+          <w:tcPr>
+            <w:tcW w:w="1559" w:type="dxa"/>
+          </w:tcPr>
+          <w:p>
+            <w:pPr>
+              <w:ind w:left="0"/>
+              <w:jc w:val="center"/>
+              <w:rPr>
+                <w:rFonts w:ascii="Verdana" w:hAnsi="Verdana"/>
+                <w:sz w:val="18"/>
+                <w:szCs w:val="18"/>
+              </w:rPr>
+            </w:pPr>
+            <w:r>
+              <w:rPr>
+                <w:rFonts w:ascii="Verdana" w:hAnsi="Verdana"/>
+                <w:sz w:val="18"/>
+                <w:szCs w:val="18"/>
+              </w:rPr>
+              <w:t>0,5 Stunden</w:t>
             </w:r>
           </w:p>
         </w:tc>
@@ -4640,7 +5450,7 @@
         </w:trPr>
         <w:tc>
           <w:tcPr>
-            <w:tcW w:w="1304" w:type="dxa"/>
+            <w:tcW w:w="1271" w:type="dxa"/>
           </w:tcPr>
           <w:p>
             <w:pPr>
@@ -4663,7 +5473,7 @@
         </w:tc>
         <w:tc>
           <w:tcPr>
-            <w:tcW w:w="3827" w:type="dxa"/>
+            <w:tcW w:w="4253" w:type="dxa"/>
           </w:tcPr>
           <w:p>
             <w:pPr>
@@ -4722,7 +5532,7 @@
         </w:tc>
         <w:tc>
           <w:tcPr>
-            <w:tcW w:w="1506" w:type="dxa"/>
+            <w:tcW w:w="1559" w:type="dxa"/>
           </w:tcPr>
           <w:p>
             <w:pPr>
@@ -4745,11 +5555,12 @@
         </w:tc>
         <w:tc>
           <w:tcPr>
-            <w:tcW w:w="1220" w:type="dxa"/>
-          </w:tcPr>
-          <w:p>
-            <w:pPr>
-              <w:ind w:left="0"/>
+            <w:tcW w:w="1559" w:type="dxa"/>
+          </w:tcPr>
+          <w:p>
+            <w:pPr>
+              <w:ind w:left="0"/>
+              <w:jc w:val="center"/>
               <w:rPr>
                 <w:rFonts w:ascii="Verdana" w:hAnsi="Verdana"/>
                 <w:sz w:val="18"/>
@@ -4774,30 +5585,31 @@
         </w:trPr>
         <w:tc>
           <w:tcPr>
-            <w:tcW w:w="1304" w:type="dxa"/>
-          </w:tcPr>
-          <w:p>
-            <w:pPr>
-              <w:ind w:left="0"/>
-              <w:rPr>
-                <w:rFonts w:ascii="Verdana" w:hAnsi="Verdana"/>
-                <w:sz w:val="18"/>
-                <w:szCs w:val="18"/>
-              </w:rPr>
-            </w:pPr>
-            <w:r>
-              <w:rPr>
-                <w:rFonts w:ascii="Verdana" w:hAnsi="Verdana"/>
-                <w:sz w:val="18"/>
-                <w:szCs w:val="18"/>
-              </w:rPr>
+            <w:tcW w:w="1271" w:type="dxa"/>
+          </w:tcPr>
+          <w:p>
+            <w:pPr>
+              <w:ind w:left="0"/>
+              <w:rPr>
+                <w:rFonts w:ascii="Verdana" w:hAnsi="Verdana"/>
+                <w:sz w:val="18"/>
+                <w:szCs w:val="18"/>
+              </w:rPr>
+            </w:pPr>
+            <w:r>
+              <w:rPr>
+                <w:rFonts w:ascii="Verdana" w:hAnsi="Verdana"/>
+                <w:sz w:val="18"/>
+                <w:szCs w:val="18"/>
+              </w:rPr>
+              <w:lastRenderedPageBreak/>
               <w:t>15.12.2016</w:t>
             </w:r>
           </w:p>
         </w:tc>
         <w:tc>
           <w:tcPr>
-            <w:tcW w:w="3827" w:type="dxa"/>
+            <w:tcW w:w="4253" w:type="dxa"/>
           </w:tcPr>
           <w:p>
             <w:pPr>
@@ -4820,34 +5632,55 @@
         </w:tc>
         <w:tc>
           <w:tcPr>
-            <w:tcW w:w="1506" w:type="dxa"/>
-          </w:tcPr>
-          <w:p>
-            <w:pPr>
-              <w:ind w:left="0"/>
-              <w:rPr>
-                <w:rFonts w:ascii="Verdana" w:hAnsi="Verdana"/>
-                <w:sz w:val="18"/>
-                <w:szCs w:val="18"/>
-              </w:rPr>
-            </w:pPr>
-            <w:r>
-              <w:rPr>
-                <w:rFonts w:ascii="Verdana" w:hAnsi="Verdana"/>
-                <w:sz w:val="18"/>
-                <w:szCs w:val="18"/>
-              </w:rPr>
-              <w:t>Yannic Fraebel</w:t>
-            </w:r>
-          </w:p>
-        </w:tc>
-        <w:tc>
-          <w:tcPr>
-            <w:tcW w:w="1220" w:type="dxa"/>
-          </w:tcPr>
-          <w:p>
-            <w:pPr>
-              <w:ind w:left="0"/>
+            <w:tcW w:w="1559" w:type="dxa"/>
+          </w:tcPr>
+          <w:p>
+            <w:pPr>
+              <w:ind w:left="0"/>
+              <w:rPr>
+                <w:rFonts w:ascii="Verdana" w:hAnsi="Verdana"/>
+                <w:sz w:val="18"/>
+                <w:szCs w:val="18"/>
+              </w:rPr>
+            </w:pPr>
+            <w:proofErr w:type="spellStart"/>
+            <w:r>
+              <w:rPr>
+                <w:rFonts w:ascii="Verdana" w:hAnsi="Verdana"/>
+                <w:sz w:val="18"/>
+                <w:szCs w:val="18"/>
+              </w:rPr>
+              <w:t>Yannic</w:t>
+            </w:r>
+            <w:proofErr w:type="spellEnd"/>
+            <w:r>
+              <w:rPr>
+                <w:rFonts w:ascii="Verdana" w:hAnsi="Verdana"/>
+                <w:sz w:val="18"/>
+                <w:szCs w:val="18"/>
+              </w:rPr>
+              <w:t xml:space="preserve"> </w:t>
+            </w:r>
+            <w:proofErr w:type="spellStart"/>
+            <w:r>
+              <w:rPr>
+                <w:rFonts w:ascii="Verdana" w:hAnsi="Verdana"/>
+                <w:sz w:val="18"/>
+                <w:szCs w:val="18"/>
+              </w:rPr>
+              <w:t>Fraebel</w:t>
+            </w:r>
+            <w:proofErr w:type="spellEnd"/>
+          </w:p>
+        </w:tc>
+        <w:tc>
+          <w:tcPr>
+            <w:tcW w:w="1559" w:type="dxa"/>
+          </w:tcPr>
+          <w:p>
+            <w:pPr>
+              <w:ind w:left="0"/>
+              <w:jc w:val="center"/>
               <w:rPr>
                 <w:rFonts w:ascii="Verdana" w:hAnsi="Verdana"/>
                 <w:sz w:val="18"/>
@@ -4872,7 +5705,7 @@
         </w:trPr>
         <w:tc>
           <w:tcPr>
-            <w:tcW w:w="1304" w:type="dxa"/>
+            <w:tcW w:w="1271" w:type="dxa"/>
           </w:tcPr>
           <w:p>
             <w:pPr>
@@ -4895,7 +5728,7 @@
         </w:tc>
         <w:tc>
           <w:tcPr>
-            <w:tcW w:w="3827" w:type="dxa"/>
+            <w:tcW w:w="4253" w:type="dxa"/>
           </w:tcPr>
           <w:p>
             <w:pPr>
@@ -4954,7 +5787,7 @@
         </w:tc>
         <w:tc>
           <w:tcPr>
-            <w:tcW w:w="1506" w:type="dxa"/>
+            <w:tcW w:w="1559" w:type="dxa"/>
           </w:tcPr>
           <w:p>
             <w:pPr>
@@ -4977,11 +5810,12 @@
         </w:tc>
         <w:tc>
           <w:tcPr>
-            <w:tcW w:w="1220" w:type="dxa"/>
-          </w:tcPr>
-          <w:p>
-            <w:pPr>
-              <w:ind w:left="0"/>
+            <w:tcW w:w="1559" w:type="dxa"/>
+          </w:tcPr>
+          <w:p>
+            <w:pPr>
+              <w:ind w:left="0"/>
+              <w:jc w:val="center"/>
               <w:rPr>
                 <w:rFonts w:ascii="Verdana" w:hAnsi="Verdana"/>
                 <w:sz w:val="18"/>
@@ -5006,7 +5840,7 @@
         </w:trPr>
         <w:tc>
           <w:tcPr>
-            <w:tcW w:w="1304" w:type="dxa"/>
+            <w:tcW w:w="1271" w:type="dxa"/>
           </w:tcPr>
           <w:p>
             <w:pPr>
@@ -5029,7 +5863,7 @@
         </w:tc>
         <w:tc>
           <w:tcPr>
-            <w:tcW w:w="3827" w:type="dxa"/>
+            <w:tcW w:w="4253" w:type="dxa"/>
           </w:tcPr>
           <w:p>
             <w:pPr>
@@ -5052,7 +5886,7 @@
         </w:tc>
         <w:tc>
           <w:tcPr>
-            <w:tcW w:w="1506" w:type="dxa"/>
+            <w:tcW w:w="1559" w:type="dxa"/>
           </w:tcPr>
           <w:p>
             <w:pPr>
@@ -5075,11 +5909,12 @@
         </w:tc>
         <w:tc>
           <w:tcPr>
-            <w:tcW w:w="1220" w:type="dxa"/>
-          </w:tcPr>
-          <w:p>
-            <w:pPr>
-              <w:ind w:left="0"/>
+            <w:tcW w:w="1559" w:type="dxa"/>
+          </w:tcPr>
+          <w:p>
+            <w:pPr>
+              <w:ind w:left="0"/>
+              <w:jc w:val="center"/>
               <w:rPr>
                 <w:rFonts w:ascii="Verdana" w:hAnsi="Verdana"/>
                 <w:sz w:val="18"/>
@@ -5104,7 +5939,7 @@
         </w:trPr>
         <w:tc>
           <w:tcPr>
-            <w:tcW w:w="1304" w:type="dxa"/>
+            <w:tcW w:w="1271" w:type="dxa"/>
           </w:tcPr>
           <w:p>
             <w:pPr>
@@ -5127,7 +5962,7 @@
         </w:tc>
         <w:tc>
           <w:tcPr>
-            <w:tcW w:w="3827" w:type="dxa"/>
+            <w:tcW w:w="4253" w:type="dxa"/>
           </w:tcPr>
           <w:p>
             <w:pPr>
@@ -5168,7 +6003,7 @@
         </w:tc>
         <w:tc>
           <w:tcPr>
-            <w:tcW w:w="1506" w:type="dxa"/>
+            <w:tcW w:w="1559" w:type="dxa"/>
           </w:tcPr>
           <w:p>
             <w:pPr>
@@ -5191,11 +6026,12 @@
         </w:tc>
         <w:tc>
           <w:tcPr>
-            <w:tcW w:w="1220" w:type="dxa"/>
-          </w:tcPr>
-          <w:p>
-            <w:pPr>
-              <w:ind w:left="0"/>
+            <w:tcW w:w="1559" w:type="dxa"/>
+          </w:tcPr>
+          <w:p>
+            <w:pPr>
+              <w:ind w:left="0"/>
+              <w:jc w:val="center"/>
               <w:rPr>
                 <w:rFonts w:ascii="Verdana" w:hAnsi="Verdana"/>
                 <w:sz w:val="18"/>
@@ -5220,7 +6056,7 @@
         </w:trPr>
         <w:tc>
           <w:tcPr>
-            <w:tcW w:w="1304" w:type="dxa"/>
+            <w:tcW w:w="1271" w:type="dxa"/>
           </w:tcPr>
           <w:p>
             <w:pPr>
@@ -5243,48 +6079,84 @@
         </w:tc>
         <w:tc>
           <w:tcPr>
-            <w:tcW w:w="3827" w:type="dxa"/>
-          </w:tcPr>
-          <w:p>
-            <w:pPr>
-              <w:ind w:left="0"/>
-              <w:rPr>
-                <w:rFonts w:ascii="Verdana" w:hAnsi="Verdana"/>
-                <w:sz w:val="18"/>
-                <w:szCs w:val="18"/>
-              </w:rPr>
-            </w:pPr>
-            <w:r>
-              <w:rPr>
-                <w:rFonts w:ascii="Verdana" w:hAnsi="Verdana"/>
-                <w:sz w:val="18"/>
-                <w:szCs w:val="18"/>
-              </w:rPr>
-              <w:t>- multiple JQuery Dialog Funktionalität hinzugefügt</w:t>
-            </w:r>
-          </w:p>
-          <w:p>
-            <w:pPr>
-              <w:ind w:left="0"/>
-              <w:rPr>
-                <w:rFonts w:ascii="Verdana" w:hAnsi="Verdana"/>
-                <w:sz w:val="18"/>
-                <w:szCs w:val="18"/>
-              </w:rPr>
-            </w:pPr>
-            <w:r>
-              <w:rPr>
-                <w:rFonts w:ascii="Verdana" w:hAnsi="Verdana"/>
-                <w:sz w:val="18"/>
-                <w:szCs w:val="18"/>
-              </w:rPr>
-              <w:t>- User: distance hinzugefügt</w:t>
-            </w:r>
-          </w:p>
-        </w:tc>
-        <w:tc>
-          <w:tcPr>
-            <w:tcW w:w="1506" w:type="dxa"/>
+            <w:tcW w:w="4253" w:type="dxa"/>
+          </w:tcPr>
+          <w:p>
+            <w:pPr>
+              <w:ind w:left="0"/>
+              <w:rPr>
+                <w:rFonts w:ascii="Verdana" w:hAnsi="Verdana"/>
+                <w:sz w:val="18"/>
+                <w:szCs w:val="18"/>
+              </w:rPr>
+            </w:pPr>
+            <w:r>
+              <w:rPr>
+                <w:rFonts w:ascii="Verdana" w:hAnsi="Verdana"/>
+                <w:sz w:val="18"/>
+                <w:szCs w:val="18"/>
+              </w:rPr>
+              <w:t xml:space="preserve">- multiple </w:t>
+            </w:r>
+            <w:proofErr w:type="spellStart"/>
+            <w:r>
+              <w:rPr>
+                <w:rFonts w:ascii="Verdana" w:hAnsi="Verdana"/>
+                <w:sz w:val="18"/>
+                <w:szCs w:val="18"/>
+              </w:rPr>
+              <w:t>JQuery</w:t>
+            </w:r>
+            <w:proofErr w:type="spellEnd"/>
+            <w:r>
+              <w:rPr>
+                <w:rFonts w:ascii="Verdana" w:hAnsi="Verdana"/>
+                <w:sz w:val="18"/>
+                <w:szCs w:val="18"/>
+              </w:rPr>
+              <w:t xml:space="preserve"> Dialog Funktionalität hinzugefügt</w:t>
+            </w:r>
+          </w:p>
+          <w:p>
+            <w:pPr>
+              <w:ind w:left="0"/>
+              <w:rPr>
+                <w:rFonts w:ascii="Verdana" w:hAnsi="Verdana"/>
+                <w:sz w:val="18"/>
+                <w:szCs w:val="18"/>
+              </w:rPr>
+            </w:pPr>
+            <w:r>
+              <w:rPr>
+                <w:rFonts w:ascii="Verdana" w:hAnsi="Verdana"/>
+                <w:sz w:val="18"/>
+                <w:szCs w:val="18"/>
+              </w:rPr>
+              <w:t xml:space="preserve">- User: </w:t>
+            </w:r>
+            <w:proofErr w:type="spellStart"/>
+            <w:r>
+              <w:rPr>
+                <w:rFonts w:ascii="Verdana" w:hAnsi="Verdana"/>
+                <w:sz w:val="18"/>
+                <w:szCs w:val="18"/>
+              </w:rPr>
+              <w:t>distance</w:t>
+            </w:r>
+            <w:proofErr w:type="spellEnd"/>
+            <w:r>
+              <w:rPr>
+                <w:rFonts w:ascii="Verdana" w:hAnsi="Verdana"/>
+                <w:sz w:val="18"/>
+                <w:szCs w:val="18"/>
+              </w:rPr>
+              <w:t xml:space="preserve"> hinzugefügt</w:t>
+            </w:r>
+          </w:p>
+        </w:tc>
+        <w:tc>
+          <w:tcPr>
+            <w:tcW w:w="1559" w:type="dxa"/>
           </w:tcPr>
           <w:p>
             <w:pPr>
@@ -5307,11 +6179,12 @@
         </w:tc>
         <w:tc>
           <w:tcPr>
-            <w:tcW w:w="1220" w:type="dxa"/>
-          </w:tcPr>
-          <w:p>
-            <w:pPr>
-              <w:ind w:left="0"/>
+            <w:tcW w:w="1559" w:type="dxa"/>
+          </w:tcPr>
+          <w:p>
+            <w:pPr>
+              <w:ind w:left="0"/>
+              <w:jc w:val="center"/>
               <w:rPr>
                 <w:rFonts w:ascii="Verdana" w:hAnsi="Verdana"/>
                 <w:sz w:val="18"/>
@@ -5336,30 +6209,38 @@
         </w:trPr>
         <w:tc>
           <w:tcPr>
-            <w:tcW w:w="1304" w:type="dxa"/>
-          </w:tcPr>
-          <w:p>
-            <w:pPr>
-              <w:ind w:left="0"/>
-              <w:rPr>
-                <w:rFonts w:ascii="Verdana" w:hAnsi="Verdana"/>
-                <w:sz w:val="18"/>
-                <w:szCs w:val="18"/>
-              </w:rPr>
-            </w:pPr>
-            <w:r>
-              <w:rPr>
-                <w:rFonts w:ascii="Verdana" w:hAnsi="Verdana"/>
-                <w:sz w:val="18"/>
-                <w:szCs w:val="18"/>
-              </w:rPr>
-              <w:t>02.01.2016</w:t>
-            </w:r>
-          </w:p>
-        </w:tc>
-        <w:tc>
-          <w:tcPr>
-            <w:tcW w:w="3827" w:type="dxa"/>
+            <w:tcW w:w="1271" w:type="dxa"/>
+          </w:tcPr>
+          <w:p>
+            <w:pPr>
+              <w:ind w:left="0"/>
+              <w:rPr>
+                <w:rFonts w:ascii="Verdana" w:hAnsi="Verdana"/>
+                <w:sz w:val="18"/>
+                <w:szCs w:val="18"/>
+              </w:rPr>
+            </w:pPr>
+            <w:r>
+              <w:rPr>
+                <w:rFonts w:ascii="Verdana" w:hAnsi="Verdana"/>
+                <w:sz w:val="18"/>
+                <w:szCs w:val="18"/>
+              </w:rPr>
+              <w:t>02.01.201</w:t>
+            </w:r>
+            <w:r>
+              <w:rPr>
+                <w:rFonts w:ascii="Verdana" w:hAnsi="Verdana"/>
+                <w:sz w:val="18"/>
+                <w:szCs w:val="18"/>
+              </w:rPr>
+              <w:t>7</w:t>
+            </w:r>
+          </w:p>
+        </w:tc>
+        <w:tc>
+          <w:tcPr>
+            <w:tcW w:w="4253" w:type="dxa"/>
           </w:tcPr>
           <w:p>
             <w:pPr>
@@ -5390,34 +6271,55 @@
         </w:tc>
         <w:tc>
           <w:tcPr>
-            <w:tcW w:w="1506" w:type="dxa"/>
-          </w:tcPr>
-          <w:p>
-            <w:pPr>
-              <w:ind w:left="0"/>
-              <w:rPr>
-                <w:rFonts w:ascii="Verdana" w:hAnsi="Verdana"/>
-                <w:sz w:val="18"/>
-                <w:szCs w:val="18"/>
-              </w:rPr>
-            </w:pPr>
-            <w:r>
-              <w:rPr>
-                <w:rFonts w:ascii="Verdana" w:hAnsi="Verdana"/>
-                <w:sz w:val="18"/>
-                <w:szCs w:val="18"/>
-              </w:rPr>
-              <w:t>Yannic Fraebel</w:t>
-            </w:r>
-          </w:p>
-        </w:tc>
-        <w:tc>
-          <w:tcPr>
-            <w:tcW w:w="1220" w:type="dxa"/>
-          </w:tcPr>
-          <w:p>
-            <w:pPr>
-              <w:ind w:left="0"/>
+            <w:tcW w:w="1559" w:type="dxa"/>
+          </w:tcPr>
+          <w:p>
+            <w:pPr>
+              <w:ind w:left="0"/>
+              <w:rPr>
+                <w:rFonts w:ascii="Verdana" w:hAnsi="Verdana"/>
+                <w:sz w:val="18"/>
+                <w:szCs w:val="18"/>
+              </w:rPr>
+            </w:pPr>
+            <w:proofErr w:type="spellStart"/>
+            <w:r>
+              <w:rPr>
+                <w:rFonts w:ascii="Verdana" w:hAnsi="Verdana"/>
+                <w:sz w:val="18"/>
+                <w:szCs w:val="18"/>
+              </w:rPr>
+              <w:t>Yannic</w:t>
+            </w:r>
+            <w:proofErr w:type="spellEnd"/>
+            <w:r>
+              <w:rPr>
+                <w:rFonts w:ascii="Verdana" w:hAnsi="Verdana"/>
+                <w:sz w:val="18"/>
+                <w:szCs w:val="18"/>
+              </w:rPr>
+              <w:t xml:space="preserve"> </w:t>
+            </w:r>
+            <w:proofErr w:type="spellStart"/>
+            <w:r>
+              <w:rPr>
+                <w:rFonts w:ascii="Verdana" w:hAnsi="Verdana"/>
+                <w:sz w:val="18"/>
+                <w:szCs w:val="18"/>
+              </w:rPr>
+              <w:t>Fraebel</w:t>
+            </w:r>
+            <w:proofErr w:type="spellEnd"/>
+          </w:p>
+        </w:tc>
+        <w:tc>
+          <w:tcPr>
+            <w:tcW w:w="1559" w:type="dxa"/>
+          </w:tcPr>
+          <w:p>
+            <w:pPr>
+              <w:ind w:left="0"/>
+              <w:jc w:val="center"/>
               <w:rPr>
                 <w:rFonts w:ascii="Verdana" w:hAnsi="Verdana"/>
                 <w:sz w:val="18"/>
@@ -5442,30 +6344,38 @@
         </w:trPr>
         <w:tc>
           <w:tcPr>
-            <w:tcW w:w="1304" w:type="dxa"/>
-          </w:tcPr>
-          <w:p>
-            <w:pPr>
-              <w:ind w:left="0"/>
-              <w:rPr>
-                <w:rFonts w:ascii="Verdana" w:hAnsi="Verdana"/>
-                <w:sz w:val="18"/>
-                <w:szCs w:val="18"/>
-              </w:rPr>
-            </w:pPr>
-            <w:r>
-              <w:rPr>
-                <w:rFonts w:ascii="Verdana" w:hAnsi="Verdana"/>
-                <w:sz w:val="18"/>
-                <w:szCs w:val="18"/>
-              </w:rPr>
-              <w:t>03.01.2016</w:t>
-            </w:r>
-          </w:p>
-        </w:tc>
-        <w:tc>
-          <w:tcPr>
-            <w:tcW w:w="3827" w:type="dxa"/>
+            <w:tcW w:w="1271" w:type="dxa"/>
+          </w:tcPr>
+          <w:p>
+            <w:pPr>
+              <w:ind w:left="0"/>
+              <w:rPr>
+                <w:rFonts w:ascii="Verdana" w:hAnsi="Verdana"/>
+                <w:sz w:val="18"/>
+                <w:szCs w:val="18"/>
+              </w:rPr>
+            </w:pPr>
+            <w:r>
+              <w:rPr>
+                <w:rFonts w:ascii="Verdana" w:hAnsi="Verdana"/>
+                <w:sz w:val="18"/>
+                <w:szCs w:val="18"/>
+              </w:rPr>
+              <w:t>03.01.201</w:t>
+            </w:r>
+            <w:r>
+              <w:rPr>
+                <w:rFonts w:ascii="Verdana" w:hAnsi="Verdana"/>
+                <w:sz w:val="18"/>
+                <w:szCs w:val="18"/>
+              </w:rPr>
+              <w:t>7</w:t>
+            </w:r>
+          </w:p>
+        </w:tc>
+        <w:tc>
+          <w:tcPr>
+            <w:tcW w:w="4253" w:type="dxa"/>
           </w:tcPr>
           <w:p>
             <w:pPr>
@@ -5490,7 +6400,25 @@
                 <w:sz w:val="18"/>
                 <w:szCs w:val="18"/>
               </w:rPr>
-              <w:t>Erstellung des Statusberichts, Analyse (Post-Mortem)</w:t>
+              <w:t>Erstellung des Statusberichts, Analyse (Post-</w:t>
+            </w:r>
+            <w:proofErr w:type="spellStart"/>
+            <w:r>
+              <w:rPr>
+                <w:rFonts w:ascii="Verdana" w:hAnsi="Verdana"/>
+                <w:sz w:val="18"/>
+                <w:szCs w:val="18"/>
+              </w:rPr>
+              <w:t>Mortem</w:t>
+            </w:r>
+            <w:proofErr w:type="spellEnd"/>
+            <w:r>
+              <w:rPr>
+                <w:rFonts w:ascii="Verdana" w:hAnsi="Verdana"/>
+                <w:sz w:val="18"/>
+                <w:szCs w:val="18"/>
+              </w:rPr>
+              <w:t>)</w:t>
             </w:r>
           </w:p>
           <w:p>
@@ -5522,34 +6450,55 @@
         </w:tc>
         <w:tc>
           <w:tcPr>
-            <w:tcW w:w="1506" w:type="dxa"/>
-          </w:tcPr>
-          <w:p>
-            <w:pPr>
-              <w:ind w:left="0"/>
-              <w:rPr>
-                <w:rFonts w:ascii="Verdana" w:hAnsi="Verdana"/>
-                <w:sz w:val="18"/>
-                <w:szCs w:val="18"/>
-              </w:rPr>
-            </w:pPr>
-            <w:r>
-              <w:rPr>
-                <w:rFonts w:ascii="Verdana" w:hAnsi="Verdana"/>
-                <w:sz w:val="18"/>
-                <w:szCs w:val="18"/>
-              </w:rPr>
-              <w:t>Yannic Fraebel</w:t>
-            </w:r>
-          </w:p>
-        </w:tc>
-        <w:tc>
-          <w:tcPr>
-            <w:tcW w:w="1220" w:type="dxa"/>
-          </w:tcPr>
-          <w:p>
-            <w:pPr>
-              <w:ind w:left="0"/>
+            <w:tcW w:w="1559" w:type="dxa"/>
+          </w:tcPr>
+          <w:p>
+            <w:pPr>
+              <w:ind w:left="0"/>
+              <w:rPr>
+                <w:rFonts w:ascii="Verdana" w:hAnsi="Verdana"/>
+                <w:sz w:val="18"/>
+                <w:szCs w:val="18"/>
+              </w:rPr>
+            </w:pPr>
+            <w:proofErr w:type="spellStart"/>
+            <w:r>
+              <w:rPr>
+                <w:rFonts w:ascii="Verdana" w:hAnsi="Verdana"/>
+                <w:sz w:val="18"/>
+                <w:szCs w:val="18"/>
+              </w:rPr>
+              <w:t>Yannic</w:t>
+            </w:r>
+            <w:proofErr w:type="spellEnd"/>
+            <w:r>
+              <w:rPr>
+                <w:rFonts w:ascii="Verdana" w:hAnsi="Verdana"/>
+                <w:sz w:val="18"/>
+                <w:szCs w:val="18"/>
+              </w:rPr>
+              <w:t xml:space="preserve"> </w:t>
+            </w:r>
+            <w:proofErr w:type="spellStart"/>
+            <w:r>
+              <w:rPr>
+                <w:rFonts w:ascii="Verdana" w:hAnsi="Verdana"/>
+                <w:sz w:val="18"/>
+                <w:szCs w:val="18"/>
+              </w:rPr>
+              <w:t>Fraebel</w:t>
+            </w:r>
+            <w:proofErr w:type="spellEnd"/>
+          </w:p>
+        </w:tc>
+        <w:tc>
+          <w:tcPr>
+            <w:tcW w:w="1559" w:type="dxa"/>
+          </w:tcPr>
+          <w:p>
+            <w:pPr>
+              <w:ind w:left="0"/>
+              <w:jc w:val="center"/>
               <w:rPr>
                 <w:rFonts w:ascii="Verdana" w:hAnsi="Verdana"/>
                 <w:sz w:val="18"/>
@@ -5574,88 +6523,133 @@
         </w:trPr>
         <w:tc>
           <w:tcPr>
-            <w:tcW w:w="1304" w:type="dxa"/>
-          </w:tcPr>
-          <w:p>
-            <w:pPr>
-              <w:ind w:left="0"/>
-              <w:rPr>
-                <w:rFonts w:ascii="Verdana" w:hAnsi="Verdana"/>
-                <w:sz w:val="18"/>
-                <w:szCs w:val="18"/>
-              </w:rPr>
-            </w:pPr>
-            <w:r>
-              <w:rPr>
-                <w:rFonts w:ascii="Verdana" w:hAnsi="Verdana"/>
-                <w:sz w:val="18"/>
-                <w:szCs w:val="18"/>
-              </w:rPr>
-              <w:t>04.01.2016</w:t>
-            </w:r>
-          </w:p>
-        </w:tc>
-        <w:tc>
-          <w:tcPr>
-            <w:tcW w:w="3827" w:type="dxa"/>
-          </w:tcPr>
-          <w:p>
-            <w:pPr>
-              <w:ind w:left="0"/>
-              <w:rPr>
-                <w:rFonts w:ascii="Verdana" w:hAnsi="Verdana"/>
-                <w:sz w:val="18"/>
-                <w:szCs w:val="18"/>
-              </w:rPr>
-            </w:pPr>
-            <w:r>
-              <w:rPr>
-                <w:rFonts w:ascii="Verdana" w:hAnsi="Verdana"/>
-                <w:sz w:val="18"/>
-                <w:szCs w:val="18"/>
-              </w:rPr>
-              <w:t xml:space="preserve">- </w:t>
-            </w:r>
-            <w:r>
-              <w:rPr>
-                <w:rFonts w:ascii="Verdana" w:hAnsi="Verdana"/>
-                <w:sz w:val="18"/>
-                <w:szCs w:val="18"/>
-              </w:rPr>
-              <w:t>Team Besprechung und Planen der noch zu implementierenden Funktonen</w:t>
-            </w:r>
-          </w:p>
-        </w:tc>
-        <w:tc>
-          <w:tcPr>
-            <w:tcW w:w="1506" w:type="dxa"/>
-          </w:tcPr>
-          <w:p>
-            <w:pPr>
-              <w:ind w:left="0"/>
-              <w:rPr>
-                <w:rFonts w:ascii="Verdana" w:hAnsi="Verdana"/>
-                <w:sz w:val="18"/>
-                <w:szCs w:val="18"/>
-              </w:rPr>
-            </w:pPr>
-            <w:r>
-              <w:rPr>
-                <w:rFonts w:ascii="Verdana" w:hAnsi="Verdana"/>
-                <w:sz w:val="18"/>
-                <w:szCs w:val="18"/>
-              </w:rPr>
-              <w:t>Yannic Fraebel, Nils Engelbrecht</w:t>
-            </w:r>
-          </w:p>
-        </w:tc>
-        <w:tc>
-          <w:tcPr>
-            <w:tcW w:w="1220" w:type="dxa"/>
-          </w:tcPr>
-          <w:p>
-            <w:pPr>
-              <w:ind w:left="0"/>
+            <w:tcW w:w="1271" w:type="dxa"/>
+          </w:tcPr>
+          <w:p>
+            <w:pPr>
+              <w:ind w:left="0"/>
+              <w:rPr>
+                <w:rFonts w:ascii="Verdana" w:hAnsi="Verdana"/>
+                <w:sz w:val="18"/>
+                <w:szCs w:val="18"/>
+              </w:rPr>
+            </w:pPr>
+            <w:r>
+              <w:rPr>
+                <w:rFonts w:ascii="Verdana" w:hAnsi="Verdana"/>
+                <w:sz w:val="18"/>
+                <w:szCs w:val="18"/>
+              </w:rPr>
+              <w:t>04.01.201</w:t>
+            </w:r>
+            <w:r>
+              <w:rPr>
+                <w:rFonts w:ascii="Verdana" w:hAnsi="Verdana"/>
+                <w:sz w:val="18"/>
+                <w:szCs w:val="18"/>
+              </w:rPr>
+              <w:t>7</w:t>
+            </w:r>
+          </w:p>
+        </w:tc>
+        <w:tc>
+          <w:tcPr>
+            <w:tcW w:w="4253" w:type="dxa"/>
+          </w:tcPr>
+          <w:p>
+            <w:pPr>
+              <w:ind w:left="0"/>
+              <w:rPr>
+                <w:rFonts w:ascii="Verdana" w:hAnsi="Verdana"/>
+                <w:sz w:val="18"/>
+                <w:szCs w:val="18"/>
+              </w:rPr>
+            </w:pPr>
+            <w:r>
+              <w:rPr>
+                <w:rFonts w:ascii="Verdana" w:hAnsi="Verdana"/>
+                <w:sz w:val="18"/>
+                <w:szCs w:val="18"/>
+              </w:rPr>
+              <w:t>- Team Besprechung und Planen der noch zu implementierenden Funkt</w:t>
+            </w:r>
+            <w:r>
+              <w:rPr>
+                <w:rFonts w:ascii="Verdana" w:hAnsi="Verdana"/>
+                <w:sz w:val="18"/>
+                <w:szCs w:val="18"/>
+              </w:rPr>
+              <w:t>i</w:t>
+            </w:r>
+            <w:r>
+              <w:rPr>
+                <w:rFonts w:ascii="Verdana" w:hAnsi="Verdana"/>
+                <w:sz w:val="18"/>
+                <w:szCs w:val="18"/>
+              </w:rPr>
+              <w:t>onen</w:t>
+            </w:r>
+          </w:p>
+        </w:tc>
+        <w:tc>
+          <w:tcPr>
+            <w:tcW w:w="1559" w:type="dxa"/>
+          </w:tcPr>
+          <w:p>
+            <w:pPr>
+              <w:ind w:left="0"/>
+              <w:rPr>
+                <w:rFonts w:ascii="Verdana" w:hAnsi="Verdana"/>
+                <w:sz w:val="18"/>
+                <w:szCs w:val="18"/>
+              </w:rPr>
+            </w:pPr>
+            <w:proofErr w:type="spellStart"/>
+            <w:r>
+              <w:rPr>
+                <w:rFonts w:ascii="Verdana" w:hAnsi="Verdana"/>
+                <w:sz w:val="18"/>
+                <w:szCs w:val="18"/>
+              </w:rPr>
+              <w:t>Yannic</w:t>
+            </w:r>
+            <w:proofErr w:type="spellEnd"/>
+            <w:r>
+              <w:rPr>
+                <w:rFonts w:ascii="Verdana" w:hAnsi="Verdana"/>
+                <w:sz w:val="18"/>
+                <w:szCs w:val="18"/>
+              </w:rPr>
+              <w:t xml:space="preserve"> </w:t>
+            </w:r>
+            <w:proofErr w:type="spellStart"/>
+            <w:r>
+              <w:rPr>
+                <w:rFonts w:ascii="Verdana" w:hAnsi="Verdana"/>
+                <w:sz w:val="18"/>
+                <w:szCs w:val="18"/>
+              </w:rPr>
+              <w:t>Fraebel</w:t>
+            </w:r>
+            <w:proofErr w:type="spellEnd"/>
+            <w:r>
+              <w:rPr>
+                <w:rFonts w:ascii="Verdana" w:hAnsi="Verdana"/>
+                <w:sz w:val="18"/>
+                <w:szCs w:val="18"/>
+              </w:rPr>
+              <w:t>, Nils Engelbrecht</w:t>
+            </w:r>
+          </w:p>
+        </w:tc>
+        <w:tc>
+          <w:tcPr>
+            <w:tcW w:w="1559" w:type="dxa"/>
+          </w:tcPr>
+          <w:p>
+            <w:pPr>
+              <w:ind w:left="0"/>
+              <w:jc w:val="center"/>
               <w:rPr>
                 <w:rFonts w:ascii="Verdana" w:hAnsi="Verdana"/>
                 <w:sz w:val="18"/>
@@ -5680,30 +6674,38 @@
         </w:trPr>
         <w:tc>
           <w:tcPr>
-            <w:tcW w:w="1304" w:type="dxa"/>
-          </w:tcPr>
-          <w:p>
-            <w:pPr>
-              <w:ind w:left="0"/>
-              <w:rPr>
-                <w:rFonts w:ascii="Verdana" w:hAnsi="Verdana"/>
-                <w:sz w:val="18"/>
-                <w:szCs w:val="18"/>
-              </w:rPr>
-            </w:pPr>
-            <w:r>
-              <w:rPr>
-                <w:rFonts w:ascii="Verdana" w:hAnsi="Verdana"/>
-                <w:sz w:val="18"/>
-                <w:szCs w:val="18"/>
-              </w:rPr>
-              <w:t>05.01.2016</w:t>
-            </w:r>
-          </w:p>
-        </w:tc>
-        <w:tc>
-          <w:tcPr>
-            <w:tcW w:w="3827" w:type="dxa"/>
+            <w:tcW w:w="1271" w:type="dxa"/>
+          </w:tcPr>
+          <w:p>
+            <w:pPr>
+              <w:ind w:left="0"/>
+              <w:rPr>
+                <w:rFonts w:ascii="Verdana" w:hAnsi="Verdana"/>
+                <w:sz w:val="18"/>
+                <w:szCs w:val="18"/>
+              </w:rPr>
+            </w:pPr>
+            <w:r>
+              <w:rPr>
+                <w:rFonts w:ascii="Verdana" w:hAnsi="Verdana"/>
+                <w:sz w:val="18"/>
+                <w:szCs w:val="18"/>
+              </w:rPr>
+              <w:t>05.01.201</w:t>
+            </w:r>
+            <w:r>
+              <w:rPr>
+                <w:rFonts w:ascii="Verdana" w:hAnsi="Verdana"/>
+                <w:sz w:val="18"/>
+                <w:szCs w:val="18"/>
+              </w:rPr>
+              <w:t>7</w:t>
+            </w:r>
+          </w:p>
+        </w:tc>
+        <w:tc>
+          <w:tcPr>
+            <w:tcW w:w="4253" w:type="dxa"/>
           </w:tcPr>
           <w:p>
             <w:pPr>
@@ -5742,34 +6744,55 @@
         </w:tc>
         <w:tc>
           <w:tcPr>
-            <w:tcW w:w="1506" w:type="dxa"/>
-          </w:tcPr>
-          <w:p>
-            <w:pPr>
-              <w:ind w:left="0"/>
-              <w:rPr>
-                <w:rFonts w:ascii="Verdana" w:hAnsi="Verdana"/>
-                <w:sz w:val="18"/>
-                <w:szCs w:val="18"/>
-              </w:rPr>
-            </w:pPr>
-            <w:r>
-              <w:rPr>
-                <w:rFonts w:ascii="Verdana" w:hAnsi="Verdana"/>
-                <w:sz w:val="18"/>
-                <w:szCs w:val="18"/>
-              </w:rPr>
-              <w:t>Yannic Fraebel</w:t>
-            </w:r>
-          </w:p>
-        </w:tc>
-        <w:tc>
-          <w:tcPr>
-            <w:tcW w:w="1220" w:type="dxa"/>
-          </w:tcPr>
-          <w:p>
-            <w:pPr>
-              <w:ind w:left="0"/>
+            <w:tcW w:w="1559" w:type="dxa"/>
+          </w:tcPr>
+          <w:p>
+            <w:pPr>
+              <w:ind w:left="0"/>
+              <w:rPr>
+                <w:rFonts w:ascii="Verdana" w:hAnsi="Verdana"/>
+                <w:sz w:val="18"/>
+                <w:szCs w:val="18"/>
+              </w:rPr>
+            </w:pPr>
+            <w:proofErr w:type="spellStart"/>
+            <w:r>
+              <w:rPr>
+                <w:rFonts w:ascii="Verdana" w:hAnsi="Verdana"/>
+                <w:sz w:val="18"/>
+                <w:szCs w:val="18"/>
+              </w:rPr>
+              <w:t>Yannic</w:t>
+            </w:r>
+            <w:proofErr w:type="spellEnd"/>
+            <w:r>
+              <w:rPr>
+                <w:rFonts w:ascii="Verdana" w:hAnsi="Verdana"/>
+                <w:sz w:val="18"/>
+                <w:szCs w:val="18"/>
+              </w:rPr>
+              <w:t xml:space="preserve"> </w:t>
+            </w:r>
+            <w:proofErr w:type="spellStart"/>
+            <w:r>
+              <w:rPr>
+                <w:rFonts w:ascii="Verdana" w:hAnsi="Verdana"/>
+                <w:sz w:val="18"/>
+                <w:szCs w:val="18"/>
+              </w:rPr>
+              <w:t>Fraebel</w:t>
+            </w:r>
+            <w:proofErr w:type="spellEnd"/>
+          </w:p>
+        </w:tc>
+        <w:tc>
+          <w:tcPr>
+            <w:tcW w:w="1559" w:type="dxa"/>
+          </w:tcPr>
+          <w:p>
+            <w:pPr>
+              <w:ind w:left="0"/>
+              <w:jc w:val="center"/>
               <w:rPr>
                 <w:rFonts w:ascii="Verdana" w:hAnsi="Verdana"/>
                 <w:sz w:val="18"/>
@@ -5794,30 +6817,38 @@
         </w:trPr>
         <w:tc>
           <w:tcPr>
-            <w:tcW w:w="1304" w:type="dxa"/>
-          </w:tcPr>
-          <w:p>
-            <w:pPr>
-              <w:ind w:left="0"/>
-              <w:rPr>
-                <w:rFonts w:ascii="Verdana" w:hAnsi="Verdana"/>
-                <w:sz w:val="18"/>
-                <w:szCs w:val="18"/>
-              </w:rPr>
-            </w:pPr>
-            <w:r>
-              <w:rPr>
-                <w:rFonts w:ascii="Verdana" w:hAnsi="Verdana"/>
-                <w:sz w:val="18"/>
-                <w:szCs w:val="18"/>
-              </w:rPr>
-              <w:t>06.01.2016</w:t>
-            </w:r>
-          </w:p>
-        </w:tc>
-        <w:tc>
-          <w:tcPr>
-            <w:tcW w:w="3827" w:type="dxa"/>
+            <w:tcW w:w="1271" w:type="dxa"/>
+          </w:tcPr>
+          <w:p>
+            <w:pPr>
+              <w:ind w:left="0"/>
+              <w:rPr>
+                <w:rFonts w:ascii="Verdana" w:hAnsi="Verdana"/>
+                <w:sz w:val="18"/>
+                <w:szCs w:val="18"/>
+              </w:rPr>
+            </w:pPr>
+            <w:r>
+              <w:rPr>
+                <w:rFonts w:ascii="Verdana" w:hAnsi="Verdana"/>
+                <w:sz w:val="18"/>
+                <w:szCs w:val="18"/>
+              </w:rPr>
+              <w:t>06.01.201</w:t>
+            </w:r>
+            <w:r>
+              <w:rPr>
+                <w:rFonts w:ascii="Verdana" w:hAnsi="Verdana"/>
+                <w:sz w:val="18"/>
+                <w:szCs w:val="18"/>
+              </w:rPr>
+              <w:t>7</w:t>
+            </w:r>
+          </w:p>
+        </w:tc>
+        <w:tc>
+          <w:tcPr>
+            <w:tcW w:w="4253" w:type="dxa"/>
           </w:tcPr>
           <w:p>
             <w:pPr>
@@ -5856,34 +6887,55 @@
         </w:tc>
         <w:tc>
           <w:tcPr>
-            <w:tcW w:w="1506" w:type="dxa"/>
-          </w:tcPr>
-          <w:p>
-            <w:pPr>
-              <w:ind w:left="0"/>
-              <w:rPr>
-                <w:rFonts w:ascii="Verdana" w:hAnsi="Verdana"/>
-                <w:sz w:val="18"/>
-                <w:szCs w:val="18"/>
-              </w:rPr>
-            </w:pPr>
-            <w:r>
-              <w:rPr>
-                <w:rFonts w:ascii="Verdana" w:hAnsi="Verdana"/>
-                <w:sz w:val="18"/>
-                <w:szCs w:val="18"/>
-              </w:rPr>
-              <w:t>Yannic Fraebel</w:t>
-            </w:r>
-          </w:p>
-        </w:tc>
-        <w:tc>
-          <w:tcPr>
-            <w:tcW w:w="1220" w:type="dxa"/>
-          </w:tcPr>
-          <w:p>
-            <w:pPr>
-              <w:ind w:left="0"/>
+            <w:tcW w:w="1559" w:type="dxa"/>
+          </w:tcPr>
+          <w:p>
+            <w:pPr>
+              <w:ind w:left="0"/>
+              <w:rPr>
+                <w:rFonts w:ascii="Verdana" w:hAnsi="Verdana"/>
+                <w:sz w:val="18"/>
+                <w:szCs w:val="18"/>
+              </w:rPr>
+            </w:pPr>
+            <w:proofErr w:type="spellStart"/>
+            <w:r>
+              <w:rPr>
+                <w:rFonts w:ascii="Verdana" w:hAnsi="Verdana"/>
+                <w:sz w:val="18"/>
+                <w:szCs w:val="18"/>
+              </w:rPr>
+              <w:t>Yannic</w:t>
+            </w:r>
+            <w:proofErr w:type="spellEnd"/>
+            <w:r>
+              <w:rPr>
+                <w:rFonts w:ascii="Verdana" w:hAnsi="Verdana"/>
+                <w:sz w:val="18"/>
+                <w:szCs w:val="18"/>
+              </w:rPr>
+              <w:t xml:space="preserve"> </w:t>
+            </w:r>
+            <w:proofErr w:type="spellStart"/>
+            <w:r>
+              <w:rPr>
+                <w:rFonts w:ascii="Verdana" w:hAnsi="Verdana"/>
+                <w:sz w:val="18"/>
+                <w:szCs w:val="18"/>
+              </w:rPr>
+              <w:t>Fraebel</w:t>
+            </w:r>
+            <w:proofErr w:type="spellEnd"/>
+          </w:p>
+        </w:tc>
+        <w:tc>
+          <w:tcPr>
+            <w:tcW w:w="1559" w:type="dxa"/>
+          </w:tcPr>
+          <w:p>
+            <w:pPr>
+              <w:ind w:left="0"/>
+              <w:jc w:val="center"/>
               <w:rPr>
                 <w:rFonts w:ascii="Verdana" w:hAnsi="Verdana"/>
                 <w:sz w:val="18"/>
@@ -5908,56 +6960,826 @@
         </w:trPr>
         <w:tc>
           <w:tcPr>
-            <w:tcW w:w="1304" w:type="dxa"/>
-          </w:tcPr>
-          <w:p>
-            <w:pPr>
-              <w:ind w:left="0"/>
-              <w:rPr>
-                <w:rFonts w:ascii="Verdana" w:hAnsi="Verdana"/>
-                <w:sz w:val="18"/>
-                <w:szCs w:val="18"/>
-              </w:rPr>
-            </w:pPr>
-          </w:p>
-        </w:tc>
-        <w:tc>
-          <w:tcPr>
-            <w:tcW w:w="3827" w:type="dxa"/>
-          </w:tcPr>
-          <w:p>
-            <w:pPr>
-              <w:ind w:left="0"/>
-              <w:rPr>
-                <w:rFonts w:ascii="Verdana" w:hAnsi="Verdana"/>
-                <w:sz w:val="18"/>
-                <w:szCs w:val="18"/>
-              </w:rPr>
-            </w:pPr>
-          </w:p>
-        </w:tc>
-        <w:tc>
-          <w:tcPr>
-            <w:tcW w:w="1506" w:type="dxa"/>
-          </w:tcPr>
-          <w:p>
-            <w:pPr>
-              <w:ind w:left="0"/>
-              <w:rPr>
-                <w:rFonts w:ascii="Verdana" w:hAnsi="Verdana"/>
-                <w:sz w:val="18"/>
-                <w:szCs w:val="18"/>
-              </w:rPr>
-            </w:pPr>
-          </w:p>
-        </w:tc>
-        <w:tc>
-          <w:tcPr>
-            <w:tcW w:w="1220" w:type="dxa"/>
-          </w:tcPr>
-          <w:p>
-            <w:pPr>
-              <w:ind w:left="0"/>
+            <w:tcW w:w="1271" w:type="dxa"/>
+          </w:tcPr>
+          <w:p>
+            <w:pPr>
+              <w:ind w:left="0"/>
+              <w:rPr>
+                <w:rFonts w:ascii="Verdana" w:hAnsi="Verdana"/>
+                <w:sz w:val="18"/>
+                <w:szCs w:val="18"/>
+              </w:rPr>
+            </w:pPr>
+            <w:r>
+              <w:rPr>
+                <w:rFonts w:ascii="Verdana" w:hAnsi="Verdana"/>
+                <w:sz w:val="18"/>
+                <w:szCs w:val="18"/>
+              </w:rPr>
+              <w:t>08.01.2017</w:t>
+            </w:r>
+          </w:p>
+        </w:tc>
+        <w:tc>
+          <w:tcPr>
+            <w:tcW w:w="4253" w:type="dxa"/>
+          </w:tcPr>
+          <w:p>
+            <w:pPr>
+              <w:ind w:left="0"/>
+              <w:rPr>
+                <w:rFonts w:ascii="Verdana" w:hAnsi="Verdana"/>
+                <w:sz w:val="18"/>
+                <w:szCs w:val="18"/>
+              </w:rPr>
+            </w:pPr>
+            <w:r>
+              <w:rPr>
+                <w:rFonts w:ascii="Verdana" w:hAnsi="Verdana"/>
+                <w:sz w:val="18"/>
+                <w:szCs w:val="18"/>
+              </w:rPr>
+              <w:t>- Design überarbeitet/ entworfen &amp; umgesetzt</w:t>
+            </w:r>
+          </w:p>
+          <w:p>
+            <w:pPr>
+              <w:ind w:left="0"/>
+              <w:rPr>
+                <w:rFonts w:ascii="Verdana" w:hAnsi="Verdana"/>
+                <w:sz w:val="18"/>
+                <w:szCs w:val="18"/>
+              </w:rPr>
+            </w:pPr>
+            <w:r>
+              <w:rPr>
+                <w:rFonts w:ascii="Verdana" w:hAnsi="Verdana"/>
+                <w:sz w:val="18"/>
+                <w:szCs w:val="18"/>
+              </w:rPr>
+              <w:t>-</w:t>
+            </w:r>
+            <w:r>
+              <w:rPr>
+                <w:rFonts w:ascii="Verdana" w:hAnsi="Verdana"/>
+                <w:sz w:val="18"/>
+                <w:szCs w:val="18"/>
+              </w:rPr>
+              <w:t xml:space="preserve"> </w:t>
+            </w:r>
+            <w:r>
+              <w:rPr>
+                <w:rFonts w:ascii="Verdana" w:hAnsi="Verdana"/>
+                <w:sz w:val="18"/>
+                <w:szCs w:val="18"/>
+              </w:rPr>
+              <w:t>Lieferzeitberechnung erstmals implementiert</w:t>
+            </w:r>
+            <w:r>
+              <w:rPr>
+                <w:rFonts w:ascii="Verdana" w:hAnsi="Verdana"/>
+                <w:sz w:val="18"/>
+                <w:szCs w:val="18"/>
+              </w:rPr>
+              <w:t xml:space="preserve"> (basiert auf Distanz)</w:t>
+            </w:r>
+          </w:p>
+          <w:p>
+            <w:pPr>
+              <w:ind w:left="0"/>
+              <w:rPr>
+                <w:rFonts w:ascii="Verdana" w:hAnsi="Verdana"/>
+                <w:sz w:val="18"/>
+                <w:szCs w:val="18"/>
+              </w:rPr>
+            </w:pPr>
+            <w:r>
+              <w:rPr>
+                <w:rFonts w:ascii="Verdana" w:hAnsi="Verdana"/>
+                <w:sz w:val="18"/>
+                <w:szCs w:val="18"/>
+              </w:rPr>
+              <w:t>-Links als Menü zusammengefasst</w:t>
+            </w:r>
+          </w:p>
+          <w:p>
+            <w:pPr>
+              <w:ind w:left="0"/>
+              <w:rPr>
+                <w:rFonts w:ascii="Verdana" w:hAnsi="Verdana"/>
+                <w:sz w:val="18"/>
+                <w:szCs w:val="18"/>
+              </w:rPr>
+            </w:pPr>
+            <w:r>
+              <w:rPr>
+                <w:rFonts w:ascii="Verdana" w:hAnsi="Verdana"/>
+                <w:sz w:val="18"/>
+                <w:szCs w:val="18"/>
+              </w:rPr>
+              <w:t xml:space="preserve">-Erstellung von </w:t>
+            </w:r>
+            <w:proofErr w:type="spellStart"/>
+            <w:r>
+              <w:rPr>
+                <w:rFonts w:ascii="Verdana" w:hAnsi="Verdana"/>
+                <w:sz w:val="18"/>
+                <w:szCs w:val="18"/>
+              </w:rPr>
+              <w:t>Footer</w:t>
+            </w:r>
+            <w:proofErr w:type="spellEnd"/>
+            <w:r>
+              <w:rPr>
+                <w:rFonts w:ascii="Verdana" w:hAnsi="Verdana"/>
+                <w:sz w:val="18"/>
+                <w:szCs w:val="18"/>
+              </w:rPr>
+              <w:t xml:space="preserve"> (immer erreichbar)</w:t>
+            </w:r>
+          </w:p>
+          <w:p>
+            <w:pPr>
+              <w:pStyle w:val="Listenabsatz"/>
+              <w:numPr>
+                <w:ilvl w:val="0"/>
+                <w:numId w:val="15"/>
+              </w:numPr>
+              <w:rPr>
+                <w:rFonts w:ascii="Verdana" w:hAnsi="Verdana"/>
+                <w:sz w:val="18"/>
+                <w:szCs w:val="18"/>
+              </w:rPr>
+            </w:pPr>
+            <w:r>
+              <w:rPr>
+                <w:rFonts w:ascii="Verdana" w:hAnsi="Verdana"/>
+                <w:sz w:val="18"/>
+                <w:szCs w:val="18"/>
+              </w:rPr>
+              <w:t>Datenschutz</w:t>
+            </w:r>
+          </w:p>
+          <w:p>
+            <w:pPr>
+              <w:pStyle w:val="Listenabsatz"/>
+              <w:numPr>
+                <w:ilvl w:val="0"/>
+                <w:numId w:val="15"/>
+              </w:numPr>
+              <w:rPr>
+                <w:rFonts w:ascii="Verdana" w:hAnsi="Verdana"/>
+                <w:sz w:val="18"/>
+                <w:szCs w:val="18"/>
+              </w:rPr>
+            </w:pPr>
+            <w:r>
+              <w:rPr>
+                <w:rFonts w:ascii="Verdana" w:hAnsi="Verdana"/>
+                <w:sz w:val="18"/>
+                <w:szCs w:val="18"/>
+              </w:rPr>
+              <w:t>Impressum</w:t>
+            </w:r>
+          </w:p>
+          <w:p>
+            <w:pPr>
+              <w:ind w:left="0"/>
+              <w:rPr>
+                <w:rFonts w:ascii="Verdana" w:hAnsi="Verdana"/>
+                <w:sz w:val="18"/>
+                <w:szCs w:val="18"/>
+              </w:rPr>
+            </w:pPr>
+            <w:r>
+              <w:rPr>
+                <w:rFonts w:ascii="Verdana" w:hAnsi="Verdana"/>
+                <w:sz w:val="18"/>
+                <w:szCs w:val="18"/>
+              </w:rPr>
+              <w:t>-Aktualisierung von Kategorie Name eingeschränkt (keine gleichen Namen erlaubt)</w:t>
+            </w:r>
+          </w:p>
+          <w:p>
+            <w:pPr>
+              <w:ind w:left="0"/>
+              <w:rPr>
+                <w:rFonts w:ascii="Verdana" w:hAnsi="Verdana"/>
+                <w:sz w:val="18"/>
+                <w:szCs w:val="18"/>
+              </w:rPr>
+            </w:pPr>
+          </w:p>
+          <w:p>
+            <w:pPr>
+              <w:ind w:left="0"/>
+              <w:rPr>
+                <w:rFonts w:ascii="Verdana" w:hAnsi="Verdana"/>
+                <w:sz w:val="18"/>
+                <w:szCs w:val="18"/>
+              </w:rPr>
+            </w:pPr>
+          </w:p>
+        </w:tc>
+        <w:tc>
+          <w:tcPr>
+            <w:tcW w:w="1559" w:type="dxa"/>
+          </w:tcPr>
+          <w:p>
+            <w:pPr>
+              <w:ind w:left="0"/>
+              <w:rPr>
+                <w:rFonts w:ascii="Verdana" w:hAnsi="Verdana"/>
+                <w:sz w:val="18"/>
+                <w:szCs w:val="18"/>
+              </w:rPr>
+            </w:pPr>
+            <w:r>
+              <w:rPr>
+                <w:rFonts w:ascii="Verdana" w:hAnsi="Verdana"/>
+                <w:sz w:val="18"/>
+                <w:szCs w:val="18"/>
+              </w:rPr>
+              <w:t>Nils Engelbrecht</w:t>
+            </w:r>
+          </w:p>
+        </w:tc>
+        <w:tc>
+          <w:tcPr>
+            <w:tcW w:w="1559" w:type="dxa"/>
+          </w:tcPr>
+          <w:p>
+            <w:pPr>
+              <w:ind w:left="0"/>
+              <w:jc w:val="center"/>
+              <w:rPr>
+                <w:rFonts w:ascii="Verdana" w:hAnsi="Verdana"/>
+                <w:sz w:val="18"/>
+                <w:szCs w:val="18"/>
+              </w:rPr>
+            </w:pPr>
+            <w:r>
+              <w:rPr>
+                <w:rFonts w:ascii="Verdana" w:hAnsi="Verdana"/>
+                <w:sz w:val="18"/>
+                <w:szCs w:val="18"/>
+              </w:rPr>
+              <w:t>6 Stunden</w:t>
+            </w:r>
+          </w:p>
+        </w:tc>
+      </w:tr>
+      <w:tr>
+        <w:trPr>
+          <w:trHeight w:val="493"/>
+          <w:jc w:val="center"/>
+        </w:trPr>
+        <w:tc>
+          <w:tcPr>
+            <w:tcW w:w="1271" w:type="dxa"/>
+          </w:tcPr>
+          <w:p>
+            <w:pPr>
+              <w:ind w:left="0"/>
+              <w:rPr>
+                <w:rFonts w:ascii="Verdana" w:hAnsi="Verdana"/>
+                <w:sz w:val="18"/>
+                <w:szCs w:val="18"/>
+              </w:rPr>
+            </w:pPr>
+            <w:r>
+              <w:rPr>
+                <w:rFonts w:ascii="Verdana" w:hAnsi="Verdana"/>
+                <w:sz w:val="18"/>
+                <w:szCs w:val="18"/>
+              </w:rPr>
+              <w:t>09.01.2017</w:t>
+            </w:r>
+          </w:p>
+        </w:tc>
+        <w:tc>
+          <w:tcPr>
+            <w:tcW w:w="4253" w:type="dxa"/>
+          </w:tcPr>
+          <w:p>
+            <w:pPr>
+              <w:ind w:left="0"/>
+              <w:rPr>
+                <w:rFonts w:ascii="Verdana" w:hAnsi="Verdana"/>
+                <w:sz w:val="18"/>
+                <w:szCs w:val="18"/>
+              </w:rPr>
+            </w:pPr>
+            <w:r>
+              <w:rPr>
+                <w:rFonts w:ascii="Verdana" w:hAnsi="Verdana"/>
+                <w:sz w:val="18"/>
+                <w:szCs w:val="18"/>
+              </w:rPr>
+              <w:t>-</w:t>
+            </w:r>
+            <w:proofErr w:type="spellStart"/>
+            <w:r>
+              <w:rPr>
+                <w:rFonts w:ascii="Verdana" w:hAnsi="Verdana"/>
+                <w:sz w:val="18"/>
+                <w:szCs w:val="18"/>
+              </w:rPr>
+              <w:t>activeFlag</w:t>
+            </w:r>
+            <w:proofErr w:type="spellEnd"/>
+            <w:r>
+              <w:rPr>
+                <w:rFonts w:ascii="Verdana" w:hAnsi="Verdana"/>
+                <w:sz w:val="18"/>
+                <w:szCs w:val="18"/>
+              </w:rPr>
+              <w:t xml:space="preserve"> für User eingeführt</w:t>
+            </w:r>
+          </w:p>
+          <w:p>
+            <w:pPr>
+              <w:ind w:left="0"/>
+              <w:rPr>
+                <w:rFonts w:ascii="Verdana" w:hAnsi="Verdana"/>
+                <w:sz w:val="18"/>
+                <w:szCs w:val="18"/>
+              </w:rPr>
+            </w:pPr>
+            <w:r>
+              <w:rPr>
+                <w:rFonts w:ascii="Verdana" w:hAnsi="Verdana"/>
+                <w:sz w:val="18"/>
+                <w:szCs w:val="18"/>
+              </w:rPr>
+              <w:t>- Löschung von Kategorie/ User überarbeitet</w:t>
+            </w:r>
+          </w:p>
+          <w:p>
+            <w:pPr>
+              <w:ind w:left="0"/>
+              <w:rPr>
+                <w:rFonts w:ascii="Verdana" w:hAnsi="Verdana"/>
+                <w:sz w:val="18"/>
+                <w:szCs w:val="18"/>
+              </w:rPr>
+            </w:pPr>
+            <w:r>
+              <w:rPr>
+                <w:rFonts w:ascii="Verdana" w:hAnsi="Verdana"/>
+                <w:sz w:val="18"/>
+                <w:szCs w:val="18"/>
+              </w:rPr>
+              <w:t>-vordefinierte Größen mit Dropdown hinzugefügt</w:t>
+            </w:r>
+          </w:p>
+          <w:p>
+            <w:pPr>
+              <w:ind w:left="0"/>
+              <w:rPr>
+                <w:rFonts w:ascii="Verdana" w:hAnsi="Verdana"/>
+                <w:sz w:val="18"/>
+                <w:szCs w:val="18"/>
+              </w:rPr>
+            </w:pPr>
+            <w:r>
+              <w:rPr>
+                <w:rFonts w:ascii="Verdana" w:hAnsi="Verdana"/>
+                <w:sz w:val="18"/>
+                <w:szCs w:val="18"/>
+              </w:rPr>
+              <w:t>-Unit pro Kategorie</w:t>
+            </w:r>
+          </w:p>
+          <w:p>
+            <w:pPr>
+              <w:ind w:left="0"/>
+              <w:rPr>
+                <w:rFonts w:ascii="Verdana" w:hAnsi="Verdana"/>
+                <w:sz w:val="18"/>
+                <w:szCs w:val="18"/>
+              </w:rPr>
+            </w:pPr>
+            <w:r>
+              <w:rPr>
+                <w:rFonts w:ascii="Verdana" w:hAnsi="Verdana"/>
+                <w:sz w:val="18"/>
+                <w:szCs w:val="18"/>
+              </w:rPr>
+              <w:t>-Zubereitungsdauer je Produkt nun variabel</w:t>
+            </w:r>
+          </w:p>
+          <w:p>
+            <w:pPr>
+              <w:ind w:left="0"/>
+              <w:rPr>
+                <w:rFonts w:ascii="Verdana" w:hAnsi="Verdana"/>
+                <w:sz w:val="18"/>
+                <w:szCs w:val="18"/>
+              </w:rPr>
+            </w:pPr>
+            <w:r>
+              <w:rPr>
+                <w:rFonts w:ascii="Verdana" w:hAnsi="Verdana"/>
+                <w:sz w:val="18"/>
+                <w:szCs w:val="18"/>
+              </w:rPr>
+              <w:t>-Lieferzeitberechnung nun nach Distanz und Zubereitungsdauer</w:t>
+            </w:r>
+          </w:p>
+          <w:p>
+            <w:pPr>
+              <w:ind w:left="0"/>
+              <w:rPr>
+                <w:rFonts w:ascii="Verdana" w:hAnsi="Verdana"/>
+                <w:sz w:val="18"/>
+                <w:szCs w:val="18"/>
+              </w:rPr>
+            </w:pPr>
+            <w:r>
+              <w:rPr>
+                <w:rFonts w:ascii="Verdana" w:hAnsi="Verdana"/>
+                <w:sz w:val="18"/>
+                <w:szCs w:val="18"/>
+              </w:rPr>
+              <w:t>- Auswahlmöglichkeit von Extras für einzelne Produkte nun freischaltbar</w:t>
+            </w:r>
+          </w:p>
+          <w:p>
+            <w:pPr>
+              <w:ind w:left="0"/>
+              <w:rPr>
+                <w:rFonts w:ascii="Verdana" w:hAnsi="Verdana"/>
+                <w:sz w:val="18"/>
+                <w:szCs w:val="18"/>
+              </w:rPr>
+            </w:pPr>
+            <w:r>
+              <w:rPr>
+                <w:rFonts w:ascii="Verdana" w:hAnsi="Verdana"/>
+                <w:sz w:val="18"/>
+                <w:szCs w:val="18"/>
+              </w:rPr>
+              <w:t>- Ü</w:t>
+            </w:r>
+            <w:r>
+              <w:rPr>
+                <w:rFonts w:ascii="Verdana" w:hAnsi="Verdana"/>
+                <w:sz w:val="18"/>
+                <w:szCs w:val="18"/>
+              </w:rPr>
+              <w:t xml:space="preserve">berarbeitung </w:t>
+            </w:r>
+            <w:r>
+              <w:rPr>
+                <w:rFonts w:ascii="Verdana" w:hAnsi="Verdana"/>
+                <w:sz w:val="18"/>
+                <w:szCs w:val="18"/>
+              </w:rPr>
+              <w:t>Lieferzeitberechnung</w:t>
+            </w:r>
+          </w:p>
+          <w:p>
+            <w:pPr>
+              <w:ind w:left="0"/>
+              <w:rPr>
+                <w:rFonts w:ascii="Verdana" w:hAnsi="Verdana"/>
+                <w:sz w:val="18"/>
+                <w:szCs w:val="18"/>
+              </w:rPr>
+            </w:pPr>
+            <w:r>
+              <w:rPr>
+                <w:rFonts w:ascii="Verdana" w:hAnsi="Verdana"/>
+                <w:sz w:val="18"/>
+                <w:szCs w:val="18"/>
+              </w:rPr>
+              <w:t xml:space="preserve">- Google </w:t>
+            </w:r>
+            <w:proofErr w:type="spellStart"/>
+            <w:r>
+              <w:rPr>
+                <w:rFonts w:ascii="Verdana" w:hAnsi="Verdana"/>
+                <w:sz w:val="18"/>
+                <w:szCs w:val="18"/>
+              </w:rPr>
+              <w:t>Maps</w:t>
+            </w:r>
+            <w:proofErr w:type="spellEnd"/>
+            <w:r>
+              <w:rPr>
+                <w:rFonts w:ascii="Verdana" w:hAnsi="Verdana"/>
+                <w:sz w:val="18"/>
+                <w:szCs w:val="18"/>
+              </w:rPr>
+              <w:t xml:space="preserve"> Standort </w:t>
+            </w:r>
+            <w:r>
+              <w:rPr>
+                <w:rFonts w:ascii="Verdana" w:hAnsi="Verdana"/>
+                <w:sz w:val="18"/>
+                <w:szCs w:val="18"/>
+              </w:rPr>
+              <w:t xml:space="preserve">zu </w:t>
+            </w:r>
+            <w:proofErr w:type="spellStart"/>
+            <w:r>
+              <w:rPr>
+                <w:rFonts w:ascii="Verdana" w:hAnsi="Verdana"/>
+                <w:sz w:val="18"/>
+                <w:szCs w:val="18"/>
+              </w:rPr>
+              <w:t>Footer</w:t>
+            </w:r>
+            <w:proofErr w:type="spellEnd"/>
+            <w:r>
+              <w:rPr>
+                <w:rFonts w:ascii="Verdana" w:hAnsi="Verdana"/>
+                <w:sz w:val="18"/>
+                <w:szCs w:val="18"/>
+              </w:rPr>
+              <w:t xml:space="preserve"> </w:t>
+            </w:r>
+            <w:proofErr w:type="spellStart"/>
+            <w:r>
+              <w:rPr>
+                <w:rFonts w:ascii="Verdana" w:hAnsi="Verdana"/>
+                <w:sz w:val="18"/>
+                <w:szCs w:val="18"/>
+              </w:rPr>
+              <w:t>hinzugefüt</w:t>
+            </w:r>
+            <w:proofErr w:type="spellEnd"/>
+          </w:p>
+          <w:p>
+            <w:pPr>
+              <w:ind w:left="0"/>
+              <w:rPr>
+                <w:rFonts w:ascii="Verdana" w:hAnsi="Verdana"/>
+                <w:sz w:val="18"/>
+                <w:szCs w:val="18"/>
+              </w:rPr>
+            </w:pPr>
+          </w:p>
+        </w:tc>
+        <w:tc>
+          <w:tcPr>
+            <w:tcW w:w="1559" w:type="dxa"/>
+          </w:tcPr>
+          <w:p>
+            <w:pPr>
+              <w:ind w:left="0"/>
+              <w:rPr>
+                <w:rFonts w:ascii="Verdana" w:hAnsi="Verdana"/>
+                <w:sz w:val="18"/>
+                <w:szCs w:val="18"/>
+              </w:rPr>
+            </w:pPr>
+            <w:r>
+              <w:rPr>
+                <w:rFonts w:ascii="Verdana" w:hAnsi="Verdana"/>
+                <w:sz w:val="18"/>
+                <w:szCs w:val="18"/>
+              </w:rPr>
+              <w:t>Nils Engelbrecht</w:t>
+            </w:r>
+          </w:p>
+        </w:tc>
+        <w:tc>
+          <w:tcPr>
+            <w:tcW w:w="1559" w:type="dxa"/>
+          </w:tcPr>
+          <w:p>
+            <w:pPr>
+              <w:ind w:left="0"/>
+              <w:jc w:val="center"/>
+              <w:rPr>
+                <w:rFonts w:ascii="Verdana" w:hAnsi="Verdana"/>
+                <w:sz w:val="18"/>
+                <w:szCs w:val="18"/>
+              </w:rPr>
+            </w:pPr>
+            <w:r>
+              <w:rPr>
+                <w:rFonts w:ascii="Verdana" w:hAnsi="Verdana"/>
+                <w:sz w:val="18"/>
+                <w:szCs w:val="18"/>
+              </w:rPr>
+              <w:t>10 Stunden</w:t>
+            </w:r>
+          </w:p>
+        </w:tc>
+      </w:tr>
+      <w:tr>
+        <w:trPr>
+          <w:trHeight w:val="493"/>
+          <w:jc w:val="center"/>
+        </w:trPr>
+        <w:tc>
+          <w:tcPr>
+            <w:tcW w:w="1271" w:type="dxa"/>
+          </w:tcPr>
+          <w:p>
+            <w:pPr>
+              <w:ind w:left="0"/>
+              <w:rPr>
+                <w:rFonts w:ascii="Verdana" w:hAnsi="Verdana"/>
+                <w:sz w:val="18"/>
+                <w:szCs w:val="18"/>
+              </w:rPr>
+            </w:pPr>
+            <w:r>
+              <w:rPr>
+                <w:rFonts w:ascii="Verdana" w:hAnsi="Verdana"/>
+                <w:sz w:val="18"/>
+                <w:szCs w:val="18"/>
+              </w:rPr>
+              <w:t>10.01.2017</w:t>
+            </w:r>
+          </w:p>
+        </w:tc>
+        <w:tc>
+          <w:tcPr>
+            <w:tcW w:w="4253" w:type="dxa"/>
+          </w:tcPr>
+          <w:p>
+            <w:pPr>
+              <w:ind w:left="0"/>
+              <w:rPr>
+                <w:rFonts w:ascii="Verdana" w:hAnsi="Verdana"/>
+                <w:sz w:val="18"/>
+                <w:szCs w:val="18"/>
+              </w:rPr>
+            </w:pPr>
+            <w:r>
+              <w:rPr>
+                <w:rFonts w:ascii="Verdana" w:hAnsi="Verdana"/>
+                <w:sz w:val="18"/>
+                <w:szCs w:val="18"/>
+              </w:rPr>
+              <w:t>- Überarbeitung von Lastenheft &amp; Statusbericht</w:t>
+            </w:r>
+          </w:p>
+          <w:p>
+            <w:pPr>
+              <w:ind w:left="0"/>
+              <w:rPr>
+                <w:rFonts w:ascii="Verdana" w:hAnsi="Verdana"/>
+                <w:sz w:val="18"/>
+                <w:szCs w:val="18"/>
+              </w:rPr>
+            </w:pPr>
+            <w:r>
+              <w:rPr>
+                <w:rFonts w:ascii="Verdana" w:hAnsi="Verdana"/>
+                <w:sz w:val="18"/>
+                <w:szCs w:val="18"/>
+              </w:rPr>
+              <w:t>- Testen der für User sichtbaren Funktionalität auf Fehleranfälligkeit</w:t>
+            </w:r>
+          </w:p>
+          <w:p>
+            <w:pPr>
+              <w:ind w:left="0"/>
+              <w:rPr>
+                <w:rFonts w:ascii="Verdana" w:hAnsi="Verdana"/>
+                <w:sz w:val="18"/>
+                <w:szCs w:val="18"/>
+              </w:rPr>
+            </w:pPr>
+            <w:r>
+              <w:rPr>
+                <w:rFonts w:ascii="Verdana" w:hAnsi="Verdana"/>
+                <w:sz w:val="18"/>
+                <w:szCs w:val="18"/>
+              </w:rPr>
+              <w:t xml:space="preserve">- Bestellvorgang </w:t>
+            </w:r>
+            <w:r>
+              <w:rPr>
+                <w:rFonts w:ascii="Verdana" w:hAnsi="Verdana"/>
+                <w:sz w:val="18"/>
+                <w:szCs w:val="18"/>
+              </w:rPr>
+              <w:t>nun nur</w:t>
+            </w:r>
+            <w:r>
+              <w:rPr>
+                <w:rFonts w:ascii="Verdana" w:hAnsi="Verdana"/>
+                <w:sz w:val="18"/>
+                <w:szCs w:val="18"/>
+              </w:rPr>
+              <w:t xml:space="preserve"> für Kunden mit Distanz &lt;= 20 km möglich </w:t>
+            </w:r>
+          </w:p>
+        </w:tc>
+        <w:tc>
+          <w:tcPr>
+            <w:tcW w:w="1559" w:type="dxa"/>
+          </w:tcPr>
+          <w:p>
+            <w:pPr>
+              <w:ind w:left="0"/>
+              <w:rPr>
+                <w:rFonts w:ascii="Verdana" w:hAnsi="Verdana"/>
+                <w:sz w:val="18"/>
+                <w:szCs w:val="18"/>
+              </w:rPr>
+            </w:pPr>
+            <w:r>
+              <w:rPr>
+                <w:rFonts w:ascii="Verdana" w:hAnsi="Verdana"/>
+                <w:sz w:val="18"/>
+                <w:szCs w:val="18"/>
+              </w:rPr>
+              <w:t>Nils Engelbrecht</w:t>
+            </w:r>
+          </w:p>
+        </w:tc>
+        <w:tc>
+          <w:tcPr>
+            <w:tcW w:w="1559" w:type="dxa"/>
+          </w:tcPr>
+          <w:p>
+            <w:pPr>
+              <w:ind w:left="0"/>
+              <w:jc w:val="center"/>
+              <w:rPr>
+                <w:rFonts w:ascii="Verdana" w:hAnsi="Verdana"/>
+                <w:sz w:val="18"/>
+                <w:szCs w:val="18"/>
+              </w:rPr>
+            </w:pPr>
+            <w:r>
+              <w:rPr>
+                <w:rFonts w:ascii="Verdana" w:hAnsi="Verdana"/>
+                <w:sz w:val="18"/>
+                <w:szCs w:val="18"/>
+              </w:rPr>
+              <w:t>7 Stunden</w:t>
+            </w:r>
+          </w:p>
+        </w:tc>
+      </w:tr>
+      <w:tr>
+        <w:trPr>
+          <w:trHeight w:val="493"/>
+          <w:jc w:val="center"/>
+        </w:trPr>
+        <w:tc>
+          <w:tcPr>
+            <w:tcW w:w="1271" w:type="dxa"/>
+          </w:tcPr>
+          <w:p>
+            <w:pPr>
+              <w:ind w:left="0"/>
+              <w:rPr>
+                <w:rFonts w:ascii="Verdana" w:hAnsi="Verdana"/>
+                <w:sz w:val="18"/>
+                <w:szCs w:val="18"/>
+              </w:rPr>
+            </w:pPr>
+          </w:p>
+        </w:tc>
+        <w:tc>
+          <w:tcPr>
+            <w:tcW w:w="4253" w:type="dxa"/>
+          </w:tcPr>
+          <w:p>
+            <w:pPr>
+              <w:ind w:left="0"/>
+              <w:rPr>
+                <w:rFonts w:ascii="Verdana" w:hAnsi="Verdana"/>
+                <w:sz w:val="18"/>
+                <w:szCs w:val="18"/>
+              </w:rPr>
+            </w:pPr>
+          </w:p>
+        </w:tc>
+        <w:tc>
+          <w:tcPr>
+            <w:tcW w:w="1559" w:type="dxa"/>
+          </w:tcPr>
+          <w:p>
+            <w:pPr>
+              <w:ind w:left="0"/>
+              <w:rPr>
+                <w:rFonts w:ascii="Verdana" w:hAnsi="Verdana"/>
+                <w:sz w:val="18"/>
+                <w:szCs w:val="18"/>
+              </w:rPr>
+            </w:pPr>
+          </w:p>
+        </w:tc>
+        <w:tc>
+          <w:tcPr>
+            <w:tcW w:w="1559" w:type="dxa"/>
+          </w:tcPr>
+          <w:p>
+            <w:pPr>
+              <w:ind w:left="0"/>
+              <w:jc w:val="center"/>
               <w:rPr>
                 <w:rFonts w:ascii="Verdana" w:hAnsi="Verdana"/>
                 <w:sz w:val="18"/>
@@ -5979,50 +7801,12 @@
     </w:p>
     <w:p>
       <w:pPr>
-        <w:ind w:left="720"/>
+        <w:ind w:left="0"/>
         <w:rPr>
           <w:rFonts w:ascii="Verdana" w:hAnsi="Verdana"/>
           <w:szCs w:val="24"/>
         </w:rPr>
       </w:pPr>
-    </w:p>
-    <w:p>
-      <w:pPr>
-        <w:ind w:left="720"/>
-        <w:rPr>
-          <w:rFonts w:ascii="Verdana" w:hAnsi="Verdana"/>
-          <w:szCs w:val="24"/>
-        </w:rPr>
-      </w:pPr>
-    </w:p>
-    <w:p>
-      <w:pPr>
-        <w:ind w:left="720"/>
-        <w:rPr>
-          <w:rFonts w:ascii="Verdana" w:hAnsi="Verdana"/>
-          <w:szCs w:val="24"/>
-        </w:rPr>
-      </w:pPr>
-    </w:p>
-    <w:p>
-      <w:pPr>
-        <w:ind w:left="720"/>
-        <w:rPr>
-          <w:rFonts w:ascii="Verdana" w:hAnsi="Verdana"/>
-          <w:szCs w:val="24"/>
-        </w:rPr>
-      </w:pPr>
-    </w:p>
-    <w:p>
-      <w:pPr>
-        <w:ind w:left="720"/>
-        <w:rPr>
-          <w:rFonts w:ascii="Verdana" w:hAnsi="Verdana"/>
-          <w:szCs w:val="24"/>
-        </w:rPr>
-      </w:pPr>
-      <w:bookmarkStart w:id="0" w:name="_GoBack"/>
-      <w:bookmarkEnd w:id="0"/>
     </w:p>
     <w:p>
       <w:pPr>
@@ -6053,7 +7837,6 @@
           <w:b/>
           <w:szCs w:val="24"/>
         </w:rPr>
-        <w:lastRenderedPageBreak/>
         <w:t>Rückblicke</w:t>
       </w:r>
       <w:r>
@@ -6070,7 +7853,25 @@
           <w:b/>
           <w:szCs w:val="24"/>
         </w:rPr>
-        <w:t>(„Post-Mortem“)</w:t>
+        <w:t>(„Post-</w:t>
+      </w:r>
+      <w:proofErr w:type="spellStart"/>
+      <w:r>
+        <w:rPr>
+          <w:rFonts w:ascii="Verdana" w:hAnsi="Verdana"/>
+          <w:b/>
+          <w:szCs w:val="24"/>
+        </w:rPr>
+        <w:t>Mortem</w:t>
+      </w:r>
+      <w:proofErr w:type="spellEnd"/>
+      <w:r>
+        <w:rPr>
+          <w:rFonts w:ascii="Verdana" w:hAnsi="Verdana"/>
+          <w:b/>
+          <w:szCs w:val="24"/>
+        </w:rPr>
+        <w:t>“)</w:t>
       </w:r>
     </w:p>
     <w:p>
@@ -6102,22 +7903,40 @@
           <w:color w:val="000000"/>
           <w:szCs w:val="24"/>
         </w:rPr>
-        <w:t>Die Post-Mortem-Analyse ist Teil des Projektmanagements und dient dazu, die Verarbeitung von Erfahrungen bei Durchführung des Projekts</w:t>
-      </w:r>
+        <w:t>Die Post-</w:t>
+      </w:r>
+      <w:proofErr w:type="spellStart"/>
       <w:r>
         <w:rPr>
           <w:rFonts w:ascii="Verdana" w:hAnsi="Verdana" w:cs="Times"/>
           <w:color w:val="000000"/>
           <w:szCs w:val="24"/>
         </w:rPr>
-        <w:t xml:space="preserve"> für die Zukunft</w:t>
-      </w:r>
+        <w:t>Mortem</w:t>
+      </w:r>
+      <w:proofErr w:type="spellEnd"/>
       <w:r>
         <w:rPr>
           <w:rFonts w:ascii="Verdana" w:hAnsi="Verdana" w:cs="Times"/>
           <w:color w:val="000000"/>
           <w:szCs w:val="24"/>
         </w:rPr>
+        <w:t>-Analyse ist Teil des Projektmanagements und dient dazu, die Verarbeitung von Erfahrungen bei Durchführung des Projekts</w:t>
+      </w:r>
+      <w:r>
+        <w:rPr>
+          <w:rFonts w:ascii="Verdana" w:hAnsi="Verdana" w:cs="Times"/>
+          <w:color w:val="000000"/>
+          <w:szCs w:val="24"/>
+        </w:rPr>
+        <w:t xml:space="preserve"> für die Zukunft</w:t>
+      </w:r>
+      <w:r>
+        <w:rPr>
+          <w:rFonts w:ascii="Verdana" w:hAnsi="Verdana" w:cs="Times"/>
+          <w:color w:val="000000"/>
+          <w:szCs w:val="24"/>
+        </w:rPr>
         <w:t xml:space="preserve"> zu festigen. </w:t>
       </w:r>
     </w:p>
@@ -6271,37 +8090,39 @@
           <w:rFonts w:ascii="Verdana" w:hAnsi="Verdana"/>
           <w:szCs w:val="24"/>
         </w:rPr>
-        <w:t xml:space="preserve"> </w:t>
+        <w:t xml:space="preserve"> neue</w:t>
       </w:r>
       <w:r>
         <w:rPr>
           <w:rFonts w:ascii="Verdana" w:hAnsi="Verdana"/>
           <w:szCs w:val="24"/>
         </w:rPr>
-        <w:t>neue</w:t>
+        <w:t xml:space="preserve"> Themengebiete notwendig </w:t>
       </w:r>
       <w:r>
         <w:rPr>
           <w:rFonts w:ascii="Verdana" w:hAnsi="Verdana"/>
           <w:szCs w:val="24"/>
         </w:rPr>
-        <w:t xml:space="preserve"> Themengebiete notwendig </w:t>
-      </w:r>
+        <w:tab/>
+        <w:t xml:space="preserve">   </w:t>
+      </w:r>
+      <w:proofErr w:type="gramStart"/>
       <w:r>
         <w:rPr>
           <w:rFonts w:ascii="Verdana" w:hAnsi="Verdana"/>
           <w:szCs w:val="24"/>
         </w:rPr>
         <w:tab/>
-        <w:t xml:space="preserve">   </w:t>
-      </w:r>
+        <w:t xml:space="preserve">  (</w:t>
+      </w:r>
+      <w:proofErr w:type="gramEnd"/>
       <w:r>
         <w:rPr>
           <w:rFonts w:ascii="Verdana" w:hAnsi="Verdana"/>
           <w:szCs w:val="24"/>
         </w:rPr>
-        <w:tab/>
-        <w:t xml:space="preserve">  (HTML, CSS, JS)</w:t>
+        <w:t>HTML, CSS, JS)</w:t>
       </w:r>
     </w:p>
     <w:p>
@@ -6485,7 +8306,7 @@
 </file>
 
 <file path=word/endnotes.xml><?xml version="1.0" encoding="utf-8"?>
-<w:endnotes xmlns:wpc="http://schemas.microsoft.com/office/word/2010/wordprocessingCanvas" xmlns:mo="http://schemas.microsoft.com/office/mac/office/2008/main" xmlns:mc="http://schemas.openxmlformats.org/markup-compatibility/2006" xmlns:mv="urn:schemas-microsoft-com:mac:vml" xmlns:o="urn:schemas-microsoft-com:office:office" xmlns:r="http://schemas.openxmlformats.org/officeDocument/2006/relationships" xmlns:m="http://schemas.openxmlformats.org/officeDocument/2006/math" xmlns:v="urn:schemas-microsoft-com:vml" xmlns:wp14="http://schemas.microsoft.com/office/word/2010/wordprocessingDrawing" xmlns:wp="http://schemas.openxmlformats.org/drawingml/2006/wordprocessingDrawing" xmlns:w10="urn:schemas-microsoft-com:office:word" xmlns:w="http://schemas.openxmlformats.org/wordprocessingml/2006/main" xmlns:w14="http://schemas.microsoft.com/office/word/2010/wordml" xmlns:w15="http://schemas.microsoft.com/office/word/2012/wordml" xmlns:wpg="http://schemas.microsoft.com/office/word/2010/wordprocessingGroup" xmlns:wpi="http://schemas.microsoft.com/office/word/2010/wordprocessingInk" xmlns:wne="http://schemas.microsoft.com/office/word/2006/wordml" xmlns:wps="http://schemas.microsoft.com/office/word/2010/wordprocessingShape" mc:Ignorable="w14 w15 wp14">
+<w:endnotes xmlns:wpc="http://schemas.microsoft.com/office/word/2010/wordprocessingCanvas" xmlns:cx="http://schemas.microsoft.com/office/drawing/2014/chartex" xmlns:cx1="http://schemas.microsoft.com/office/drawing/2015/9/8/chartex" xmlns:cx2="http://schemas.microsoft.com/office/drawing/2015/10/21/chartex" xmlns:mc="http://schemas.openxmlformats.org/markup-compatibility/2006" xmlns:o="urn:schemas-microsoft-com:office:office" xmlns:r="http://schemas.openxmlformats.org/officeDocument/2006/relationships" xmlns:m="http://schemas.openxmlformats.org/officeDocument/2006/math" xmlns:v="urn:schemas-microsoft-com:vml" xmlns:wp14="http://schemas.microsoft.com/office/word/2010/wordprocessingDrawing" xmlns:wp="http://schemas.openxmlformats.org/drawingml/2006/wordprocessingDrawing" xmlns:w10="urn:schemas-microsoft-com:office:word" xmlns:w="http://schemas.openxmlformats.org/wordprocessingml/2006/main" xmlns:w14="http://schemas.microsoft.com/office/word/2010/wordml" xmlns:w15="http://schemas.microsoft.com/office/word/2012/wordml" xmlns:w16se="http://schemas.microsoft.com/office/word/2015/wordml/symex" xmlns:wpg="http://schemas.microsoft.com/office/word/2010/wordprocessingGroup" xmlns:wpi="http://schemas.microsoft.com/office/word/2010/wordprocessingInk" xmlns:wne="http://schemas.microsoft.com/office/word/2006/wordml" xmlns:wps="http://schemas.microsoft.com/office/word/2010/wordprocessingShape" mc:Ignorable="w14 w15 w16se wp14">
   <w:endnote w:type="separator" w:id="-1">
     <w:p>
       <w:r>
@@ -6504,7 +8325,7 @@
 </file>
 
 <file path=word/footer1.xml><?xml version="1.0" encoding="utf-8"?>
-<w:ftr xmlns:wpc="http://schemas.microsoft.com/office/word/2010/wordprocessingCanvas" xmlns:mo="http://schemas.microsoft.com/office/mac/office/2008/main" xmlns:mc="http://schemas.openxmlformats.org/markup-compatibility/2006" xmlns:mv="urn:schemas-microsoft-com:mac:vml" xmlns:o="urn:schemas-microsoft-com:office:office" xmlns:r="http://schemas.openxmlformats.org/officeDocument/2006/relationships" xmlns:m="http://schemas.openxmlformats.org/officeDocument/2006/math" xmlns:v="urn:schemas-microsoft-com:vml" xmlns:wp14="http://schemas.microsoft.com/office/word/2010/wordprocessingDrawing" xmlns:wp="http://schemas.openxmlformats.org/drawingml/2006/wordprocessingDrawing" xmlns:w10="urn:schemas-microsoft-com:office:word" xmlns:w="http://schemas.openxmlformats.org/wordprocessingml/2006/main" xmlns:w14="http://schemas.microsoft.com/office/word/2010/wordml" xmlns:w15="http://schemas.microsoft.com/office/word/2012/wordml" xmlns:wpg="http://schemas.microsoft.com/office/word/2010/wordprocessingGroup" xmlns:wpi="http://schemas.microsoft.com/office/word/2010/wordprocessingInk" xmlns:wne="http://schemas.microsoft.com/office/word/2006/wordml" xmlns:wps="http://schemas.microsoft.com/office/word/2010/wordprocessingShape" mc:Ignorable="w14 w15 wp14">
+<w:ftr xmlns:wpc="http://schemas.microsoft.com/office/word/2010/wordprocessingCanvas" xmlns:cx="http://schemas.microsoft.com/office/drawing/2014/chartex" xmlns:cx1="http://schemas.microsoft.com/office/drawing/2015/9/8/chartex" xmlns:cx2="http://schemas.microsoft.com/office/drawing/2015/10/21/chartex" xmlns:mc="http://schemas.openxmlformats.org/markup-compatibility/2006" xmlns:o="urn:schemas-microsoft-com:office:office" xmlns:r="http://schemas.openxmlformats.org/officeDocument/2006/relationships" xmlns:m="http://schemas.openxmlformats.org/officeDocument/2006/math" xmlns:v="urn:schemas-microsoft-com:vml" xmlns:wp14="http://schemas.microsoft.com/office/word/2010/wordprocessingDrawing" xmlns:wp="http://schemas.openxmlformats.org/drawingml/2006/wordprocessingDrawing" xmlns:w10="urn:schemas-microsoft-com:office:word" xmlns:w="http://schemas.openxmlformats.org/wordprocessingml/2006/main" xmlns:w14="http://schemas.microsoft.com/office/word/2010/wordml" xmlns:w15="http://schemas.microsoft.com/office/word/2012/wordml" xmlns:w16se="http://schemas.microsoft.com/office/word/2015/wordml/symex" xmlns:wpg="http://schemas.microsoft.com/office/word/2010/wordprocessingGroup" xmlns:wpi="http://schemas.microsoft.com/office/word/2010/wordprocessingInk" xmlns:wne="http://schemas.microsoft.com/office/word/2006/wordml" xmlns:wps="http://schemas.microsoft.com/office/word/2010/wordprocessingShape" mc:Ignorable="w14 w15 w16se wp14">
   <w:p>
     <w:pPr>
       <w:pStyle w:val="Fuzeile"/>
@@ -6589,7 +8410,7 @@
             </wp:anchor>
           </w:drawing>
         </mc:Choice>
-        <mc:Fallback xmlns:w16se="http://schemas.microsoft.com/office/word/2015/wordml/symex" xmlns:cx2="http://schemas.microsoft.com/office/drawing/2015/10/21/chartex" xmlns:cx1="http://schemas.microsoft.com/office/drawing/2015/9/8/chartex" xmlns:cx="http://schemas.microsoft.com/office/drawing/2014/chartex">
+        <mc:Fallback xmlns:mv="urn:schemas-microsoft-com:mac:vml" xmlns:mo="http://schemas.microsoft.com/office/mac/office/2008/main">
           <w:pict>
             <v:line w14:anchorId="2C7C187D" id="Line 3" o:spid="_x0000_s1026" style="position:absolute;z-index:251657728;visibility:visible;mso-wrap-style:square;mso-width-percent:0;mso-height-percent:0;mso-wrap-distance-left:9pt;mso-wrap-distance-top:0;mso-wrap-distance-right:9pt;mso-wrap-distance-bottom:0;mso-position-horizontal:absolute;mso-position-horizontal-relative:text;mso-position-vertical:absolute;mso-position-vertical-relative:text;mso-width-percent:0;mso-height-percent:0;mso-width-relative:page;mso-height-relative:page" from="-1.5pt,-2.4pt" to="471.6pt,-2.4pt" o:gfxdata="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" strokeweight=".5pt"/>
           </w:pict>
@@ -6611,13 +8432,6 @@
         <w:szCs w:val="14"/>
       </w:rPr>
       <w:tab/>
-    </w:r>
-    <w:r>
-      <w:rPr>
-        <w:rFonts w:ascii="Verdana" w:hAnsi="Verdana"/>
-        <w:sz w:val="14"/>
-        <w:szCs w:val="14"/>
-      </w:rPr>
       <w:t>Semesteraufgabe Software Engineering WS 2016/2017</w:t>
     </w:r>
     <w:r>
@@ -6653,7 +8467,7 @@
         <w:sz w:val="14"/>
         <w:szCs w:val="14"/>
       </w:rPr>
-      <w:instrText xml:space="preserve"> </w:instrText>
+      <w:instrText xml:space="preserve"> PAGE </w:instrText>
     </w:r>
     <w:r>
       <w:rPr>
@@ -6662,7 +8476,7 @@
         <w:sz w:val="14"/>
         <w:szCs w:val="14"/>
       </w:rPr>
-      <w:instrText>PAGE</w:instrText>
+      <w:fldChar w:fldCharType="separate"/>
     </w:r>
     <w:r>
       <w:rPr>
@@ -6671,7 +8485,7 @@
         <w:sz w:val="14"/>
         <w:szCs w:val="14"/>
       </w:rPr>
-      <w:instrText xml:space="preserve"> </w:instrText>
+      <w:t>6</w:t>
     </w:r>
     <w:r>
       <w:rPr>
@@ -6680,7 +8494,7 @@
         <w:sz w:val="14"/>
         <w:szCs w:val="14"/>
       </w:rPr>
-      <w:fldChar w:fldCharType="separate"/>
+      <w:fldChar w:fldCharType="end"/>
     </w:r>
     <w:r>
       <w:rPr>
@@ -6689,7 +8503,7 @@
         <w:sz w:val="14"/>
         <w:szCs w:val="14"/>
       </w:rPr>
-      <w:t>5</w:t>
+      <w:t xml:space="preserve"> von </w:t>
     </w:r>
     <w:r>
       <w:rPr>
@@ -6698,7 +8512,7 @@
         <w:sz w:val="14"/>
         <w:szCs w:val="14"/>
       </w:rPr>
-      <w:fldChar w:fldCharType="end"/>
+      <w:fldChar w:fldCharType="begin"/>
     </w:r>
     <w:r>
       <w:rPr>
@@ -6707,7 +8521,7 @@
         <w:sz w:val="14"/>
         <w:szCs w:val="14"/>
       </w:rPr>
-      <w:t xml:space="preserve"> von </w:t>
+      <w:instrText xml:space="preserve"> NUMPAGES </w:instrText>
     </w:r>
     <w:r>
       <w:rPr>
@@ -6716,7 +8530,7 @@
         <w:sz w:val="14"/>
         <w:szCs w:val="14"/>
       </w:rPr>
-      <w:fldChar w:fldCharType="begin"/>
+      <w:fldChar w:fldCharType="separate"/>
     </w:r>
     <w:r>
       <w:rPr>
@@ -6725,43 +8539,7 @@
         <w:sz w:val="14"/>
         <w:szCs w:val="14"/>
       </w:rPr>
-      <w:instrText xml:space="preserve"> </w:instrText>
-    </w:r>
-    <w:r>
-      <w:rPr>
-        <w:rFonts w:ascii="Verdana" w:hAnsi="Verdana"/>
-        <w:noProof/>
-        <w:sz w:val="14"/>
-        <w:szCs w:val="14"/>
-      </w:rPr>
-      <w:instrText>NUMPAGES</w:instrText>
-    </w:r>
-    <w:r>
-      <w:rPr>
-        <w:rFonts w:ascii="Verdana" w:hAnsi="Verdana"/>
-        <w:noProof/>
-        <w:sz w:val="14"/>
-        <w:szCs w:val="14"/>
-      </w:rPr>
-      <w:instrText xml:space="preserve"> </w:instrText>
-    </w:r>
-    <w:r>
-      <w:rPr>
-        <w:rFonts w:ascii="Verdana" w:hAnsi="Verdana"/>
-        <w:noProof/>
-        <w:sz w:val="14"/>
-        <w:szCs w:val="14"/>
-      </w:rPr>
-      <w:fldChar w:fldCharType="separate"/>
-    </w:r>
-    <w:r>
-      <w:rPr>
-        <w:rFonts w:ascii="Verdana" w:hAnsi="Verdana"/>
-        <w:noProof/>
-        <w:sz w:val="14"/>
-        <w:szCs w:val="14"/>
-      </w:rPr>
-      <w:t>5</w:t>
+      <w:t>6</w:t>
     </w:r>
     <w:r>
       <w:rPr>
@@ -6777,7 +8555,7 @@
 </file>
 
 <file path=word/footnotes.xml><?xml version="1.0" encoding="utf-8"?>
-<w:footnotes xmlns:wpc="http://schemas.microsoft.com/office/word/2010/wordprocessingCanvas" xmlns:mo="http://schemas.microsoft.com/office/mac/office/2008/main" xmlns:mc="http://schemas.openxmlformats.org/markup-compatibility/2006" xmlns:mv="urn:schemas-microsoft-com:mac:vml" xmlns:o="urn:schemas-microsoft-com:office:office" xmlns:r="http://schemas.openxmlformats.org/officeDocument/2006/relationships" xmlns:m="http://schemas.openxmlformats.org/officeDocument/2006/math" xmlns:v="urn:schemas-microsoft-com:vml" xmlns:wp14="http://schemas.microsoft.com/office/word/2010/wordprocessingDrawing" xmlns:wp="http://schemas.openxmlformats.org/drawingml/2006/wordprocessingDrawing" xmlns:w10="urn:schemas-microsoft-com:office:word" xmlns:w="http://schemas.openxmlformats.org/wordprocessingml/2006/main" xmlns:w14="http://schemas.microsoft.com/office/word/2010/wordml" xmlns:w15="http://schemas.microsoft.com/office/word/2012/wordml" xmlns:wpg="http://schemas.microsoft.com/office/word/2010/wordprocessingGroup" xmlns:wpi="http://schemas.microsoft.com/office/word/2010/wordprocessingInk" xmlns:wne="http://schemas.microsoft.com/office/word/2006/wordml" xmlns:wps="http://schemas.microsoft.com/office/word/2010/wordprocessingShape" mc:Ignorable="w14 w15 wp14">
+<w:footnotes xmlns:wpc="http://schemas.microsoft.com/office/word/2010/wordprocessingCanvas" xmlns:cx="http://schemas.microsoft.com/office/drawing/2014/chartex" xmlns:cx1="http://schemas.microsoft.com/office/drawing/2015/9/8/chartex" xmlns:cx2="http://schemas.microsoft.com/office/drawing/2015/10/21/chartex" xmlns:mc="http://schemas.openxmlformats.org/markup-compatibility/2006" xmlns:o="urn:schemas-microsoft-com:office:office" xmlns:r="http://schemas.openxmlformats.org/officeDocument/2006/relationships" xmlns:m="http://schemas.openxmlformats.org/officeDocument/2006/math" xmlns:v="urn:schemas-microsoft-com:vml" xmlns:wp14="http://schemas.microsoft.com/office/word/2010/wordprocessingDrawing" xmlns:wp="http://schemas.openxmlformats.org/drawingml/2006/wordprocessingDrawing" xmlns:w10="urn:schemas-microsoft-com:office:word" xmlns:w="http://schemas.openxmlformats.org/wordprocessingml/2006/main" xmlns:w14="http://schemas.microsoft.com/office/word/2010/wordml" xmlns:w15="http://schemas.microsoft.com/office/word/2012/wordml" xmlns:w16se="http://schemas.microsoft.com/office/word/2015/wordml/symex" xmlns:wpg="http://schemas.microsoft.com/office/word/2010/wordprocessingGroup" xmlns:wpi="http://schemas.microsoft.com/office/word/2010/wordprocessingInk" xmlns:wne="http://schemas.microsoft.com/office/word/2006/wordml" xmlns:wps="http://schemas.microsoft.com/office/word/2010/wordprocessingShape" mc:Ignorable="w14 w15 w16se wp14">
   <w:footnote w:type="separator" w:id="-1">
     <w:p>
       <w:r>
@@ -6796,7 +8574,7 @@
 </file>
 
 <file path=word/header1.xml><?xml version="1.0" encoding="utf-8"?>
-<w:hdr xmlns:wpc="http://schemas.microsoft.com/office/word/2010/wordprocessingCanvas" xmlns:mo="http://schemas.microsoft.com/office/mac/office/2008/main" xmlns:mc="http://schemas.openxmlformats.org/markup-compatibility/2006" xmlns:mv="urn:schemas-microsoft-com:mac:vml" xmlns:o="urn:schemas-microsoft-com:office:office" xmlns:r="http://schemas.openxmlformats.org/officeDocument/2006/relationships" xmlns:m="http://schemas.openxmlformats.org/officeDocument/2006/math" xmlns:v="urn:schemas-microsoft-com:vml" xmlns:wp14="http://schemas.microsoft.com/office/word/2010/wordprocessingDrawing" xmlns:wp="http://schemas.openxmlformats.org/drawingml/2006/wordprocessingDrawing" xmlns:w10="urn:schemas-microsoft-com:office:word" xmlns:w="http://schemas.openxmlformats.org/wordprocessingml/2006/main" xmlns:w14="http://schemas.microsoft.com/office/word/2010/wordml" xmlns:w15="http://schemas.microsoft.com/office/word/2012/wordml" xmlns:wpg="http://schemas.microsoft.com/office/word/2010/wordprocessingGroup" xmlns:wpi="http://schemas.microsoft.com/office/word/2010/wordprocessingInk" xmlns:wne="http://schemas.microsoft.com/office/word/2006/wordml" xmlns:wps="http://schemas.microsoft.com/office/word/2010/wordprocessingShape" mc:Ignorable="w14 w15 wp14">
+<w:hdr xmlns:wpc="http://schemas.microsoft.com/office/word/2010/wordprocessingCanvas" xmlns:cx="http://schemas.microsoft.com/office/drawing/2014/chartex" xmlns:cx1="http://schemas.microsoft.com/office/drawing/2015/9/8/chartex" xmlns:cx2="http://schemas.microsoft.com/office/drawing/2015/10/21/chartex" xmlns:mc="http://schemas.openxmlformats.org/markup-compatibility/2006" xmlns:o="urn:schemas-microsoft-com:office:office" xmlns:r="http://schemas.openxmlformats.org/officeDocument/2006/relationships" xmlns:m="http://schemas.openxmlformats.org/officeDocument/2006/math" xmlns:v="urn:schemas-microsoft-com:vml" xmlns:wp14="http://schemas.microsoft.com/office/word/2010/wordprocessingDrawing" xmlns:wp="http://schemas.openxmlformats.org/drawingml/2006/wordprocessingDrawing" xmlns:w10="urn:schemas-microsoft-com:office:word" xmlns:w="http://schemas.openxmlformats.org/wordprocessingml/2006/main" xmlns:w14="http://schemas.microsoft.com/office/word/2010/wordml" xmlns:w15="http://schemas.microsoft.com/office/word/2012/wordml" xmlns:w16se="http://schemas.microsoft.com/office/word/2015/wordml/symex" xmlns:wpg="http://schemas.microsoft.com/office/word/2010/wordprocessingGroup" xmlns:wpi="http://schemas.microsoft.com/office/word/2010/wordprocessingInk" xmlns:wne="http://schemas.microsoft.com/office/word/2006/wordml" xmlns:wps="http://schemas.microsoft.com/office/word/2010/wordprocessingShape" mc:Ignorable="w14 w15 w16se wp14">
   <w:p>
     <w:pPr>
       <w:pStyle w:val="Kopfzeile"/>
@@ -6886,8 +8664,8 @@
 </file>
 
 <file path=word/numbering.xml><?xml version="1.0" encoding="utf-8"?>
-<w:numbering xmlns:wpc="http://schemas.microsoft.com/office/word/2010/wordprocessingCanvas" xmlns:mo="http://schemas.microsoft.com/office/mac/office/2008/main" xmlns:mc="http://schemas.openxmlformats.org/markup-compatibility/2006" xmlns:mv="urn:schemas-microsoft-com:mac:vml" xmlns:o="urn:schemas-microsoft-com:office:office" xmlns:r="http://schemas.openxmlformats.org/officeDocument/2006/relationships" xmlns:m="http://schemas.openxmlformats.org/officeDocument/2006/math" xmlns:v="urn:schemas-microsoft-com:vml" xmlns:wp14="http://schemas.microsoft.com/office/word/2010/wordprocessingDrawing" xmlns:wp="http://schemas.openxmlformats.org/drawingml/2006/wordprocessingDrawing" xmlns:w10="urn:schemas-microsoft-com:office:word" xmlns:w="http://schemas.openxmlformats.org/wordprocessingml/2006/main" xmlns:w14="http://schemas.microsoft.com/office/word/2010/wordml" xmlns:w15="http://schemas.microsoft.com/office/word/2012/wordml" xmlns:wpg="http://schemas.microsoft.com/office/word/2010/wordprocessingGroup" xmlns:wpi="http://schemas.microsoft.com/office/word/2010/wordprocessingInk" xmlns:wne="http://schemas.microsoft.com/office/word/2006/wordml" xmlns:wps="http://schemas.microsoft.com/office/word/2010/wordprocessingShape" mc:Ignorable="w14 w15 wp14">
-  <w:abstractNum w:abstractNumId="0">
+<w:numbering xmlns:wpc="http://schemas.microsoft.com/office/word/2010/wordprocessingCanvas" xmlns:cx="http://schemas.microsoft.com/office/drawing/2014/chartex" xmlns:cx1="http://schemas.microsoft.com/office/drawing/2015/9/8/chartex" xmlns:cx2="http://schemas.microsoft.com/office/drawing/2015/10/21/chartex" xmlns:mc="http://schemas.openxmlformats.org/markup-compatibility/2006" xmlns:o="urn:schemas-microsoft-com:office:office" xmlns:r="http://schemas.openxmlformats.org/officeDocument/2006/relationships" xmlns:m="http://schemas.openxmlformats.org/officeDocument/2006/math" xmlns:v="urn:schemas-microsoft-com:vml" xmlns:wp14="http://schemas.microsoft.com/office/word/2010/wordprocessingDrawing" xmlns:wp="http://schemas.openxmlformats.org/drawingml/2006/wordprocessingDrawing" xmlns:w10="urn:schemas-microsoft-com:office:word" xmlns:w="http://schemas.openxmlformats.org/wordprocessingml/2006/main" xmlns:w14="http://schemas.microsoft.com/office/word/2010/wordml" xmlns:w15="http://schemas.microsoft.com/office/word/2012/wordml" xmlns:w16se="http://schemas.microsoft.com/office/word/2015/wordml/symex" xmlns:wpg="http://schemas.microsoft.com/office/word/2010/wordprocessingGroup" xmlns:wpi="http://schemas.microsoft.com/office/word/2010/wordprocessingInk" xmlns:wne="http://schemas.microsoft.com/office/word/2006/wordml" xmlns:wps="http://schemas.microsoft.com/office/word/2010/wordprocessingShape" mc:Ignorable="w14 w15 w16se wp14">
+  <w:abstractNum w:abstractNumId="0" w15:restartNumberingAfterBreak="0">
     <w:nsid w:val="00000001"/>
     <w:multiLevelType w:val="hybridMultilevel"/>
     <w:tmpl w:val="00000001"/>
@@ -6941,7 +8719,7 @@
       <w:lvlJc w:val="left"/>
     </w:lvl>
   </w:abstractNum>
-  <w:abstractNum w:abstractNumId="1">
+  <w:abstractNum w:abstractNumId="1" w15:restartNumberingAfterBreak="0">
     <w:nsid w:val="05FB125C"/>
     <w:multiLevelType w:val="hybridMultilevel"/>
     <w:tmpl w:val="11ECF078"/>
@@ -7084,7 +8862,7 @@
       </w:rPr>
     </w:lvl>
   </w:abstractNum>
-  <w:abstractNum w:abstractNumId="2">
+  <w:abstractNum w:abstractNumId="2" w15:restartNumberingAfterBreak="0">
     <w:nsid w:val="09885E3B"/>
     <w:multiLevelType w:val="multilevel"/>
     <w:tmpl w:val="D722BD8A"/>
@@ -7224,7 +9002,7 @@
       </w:rPr>
     </w:lvl>
   </w:abstractNum>
-  <w:abstractNum w:abstractNumId="3">
+  <w:abstractNum w:abstractNumId="3" w15:restartNumberingAfterBreak="0">
     <w:nsid w:val="178E6A38"/>
     <w:multiLevelType w:val="multilevel"/>
     <w:tmpl w:val="0407001D"/>
@@ -7310,7 +9088,7 @@
       </w:pPr>
     </w:lvl>
   </w:abstractNum>
-  <w:abstractNum w:abstractNumId="4">
+  <w:abstractNum w:abstractNumId="4" w15:restartNumberingAfterBreak="0">
     <w:nsid w:val="21F43B65"/>
     <w:multiLevelType w:val="multilevel"/>
     <w:tmpl w:val="A2482090"/>
@@ -7450,7 +9228,7 @@
       </w:rPr>
     </w:lvl>
   </w:abstractNum>
-  <w:abstractNum w:abstractNumId="5">
+  <w:abstractNum w:abstractNumId="5" w15:restartNumberingAfterBreak="0">
     <w:nsid w:val="3A691B54"/>
     <w:multiLevelType w:val="hybridMultilevel"/>
     <w:tmpl w:val="52DE72CC"/>
@@ -7563,7 +9341,7 @@
       </w:rPr>
     </w:lvl>
   </w:abstractNum>
-  <w:abstractNum w:abstractNumId="6">
+  <w:abstractNum w:abstractNumId="6" w15:restartNumberingAfterBreak="0">
     <w:nsid w:val="43154EA9"/>
     <w:multiLevelType w:val="multilevel"/>
     <w:tmpl w:val="FB70AD84"/>
@@ -7685,7 +9463,7 @@
       </w:rPr>
     </w:lvl>
   </w:abstractNum>
-  <w:abstractNum w:abstractNumId="7">
+  <w:abstractNum w:abstractNumId="7" w15:restartNumberingAfterBreak="0">
     <w:nsid w:val="47ED02E4"/>
     <w:multiLevelType w:val="hybridMultilevel"/>
     <w:tmpl w:val="C5BC611E"/>
@@ -7701,7 +9479,7 @@
         <w:rFonts w:ascii="Symbol" w:hAnsi="Symbol" w:hint="default"/>
       </w:rPr>
     </w:lvl>
-    <w:lvl w:ilvl="1" w:tplc="04070003" w:tentative="1">
+    <w:lvl w:ilvl="1" w:tplc="04070003">
       <w:start w:val="1"/>
       <w:numFmt w:val="bullet"/>
       <w:lvlText w:val="o"/>
@@ -7798,7 +9576,7 @@
       </w:rPr>
     </w:lvl>
   </w:abstractNum>
-  <w:abstractNum w:abstractNumId="8">
+  <w:abstractNum w:abstractNumId="8" w15:restartNumberingAfterBreak="0">
     <w:nsid w:val="49E401E7"/>
     <w:multiLevelType w:val="multilevel"/>
     <w:tmpl w:val="5678CCE2"/>
@@ -7938,7 +9716,7 @@
       </w:rPr>
     </w:lvl>
   </w:abstractNum>
-  <w:abstractNum w:abstractNumId="9">
+  <w:abstractNum w:abstractNumId="9" w15:restartNumberingAfterBreak="0">
     <w:nsid w:val="4A294DF0"/>
     <w:multiLevelType w:val="hybridMultilevel"/>
     <w:tmpl w:val="728E0AAA"/>
@@ -8050,7 +9828,7 @@
       </w:rPr>
     </w:lvl>
   </w:abstractNum>
-  <w:abstractNum w:abstractNumId="10">
+  <w:abstractNum w:abstractNumId="10" w15:restartNumberingAfterBreak="0">
     <w:nsid w:val="513D681E"/>
     <w:multiLevelType w:val="hybridMultilevel"/>
     <w:tmpl w:val="24D0A146"/>
@@ -8163,7 +9941,7 @@
       </w:rPr>
     </w:lvl>
   </w:abstractNum>
-  <w:abstractNum w:abstractNumId="11">
+  <w:abstractNum w:abstractNumId="11" w15:restartNumberingAfterBreak="0">
     <w:nsid w:val="53F36825"/>
     <w:multiLevelType w:val="multilevel"/>
     <w:tmpl w:val="3D6A8AF4"/>
@@ -8303,7 +10081,7 @@
       </w:rPr>
     </w:lvl>
   </w:abstractNum>
-  <w:abstractNum w:abstractNumId="12">
+  <w:abstractNum w:abstractNumId="12" w15:restartNumberingAfterBreak="0">
     <w:nsid w:val="59F857AA"/>
     <w:multiLevelType w:val="hybridMultilevel"/>
     <w:tmpl w:val="599C3DD6"/>
@@ -8415,7 +10193,7 @@
       </w:rPr>
     </w:lvl>
   </w:abstractNum>
-  <w:abstractNum w:abstractNumId="13">
+  <w:abstractNum w:abstractNumId="13" w15:restartNumberingAfterBreak="0">
     <w:nsid w:val="6FDB7B0C"/>
     <w:multiLevelType w:val="multilevel"/>
     <w:tmpl w:val="2B06DCA2"/>
@@ -8555,7 +10333,7 @@
       </w:rPr>
     </w:lvl>
   </w:abstractNum>
-  <w:abstractNum w:abstractNumId="14">
+  <w:abstractNum w:abstractNumId="14" w15:restartNumberingAfterBreak="0">
     <w:nsid w:val="70CF179F"/>
     <w:multiLevelType w:val="multilevel"/>
     <w:tmpl w:val="4164EDF6"/>
@@ -8695,7 +10473,7 @@
       </w:rPr>
     </w:lvl>
   </w:abstractNum>
-  <w:abstractNum w:abstractNumId="15">
+  <w:abstractNum w:abstractNumId="15" w15:restartNumberingAfterBreak="0">
     <w:nsid w:val="7A2D6A0D"/>
     <w:multiLevelType w:val="multilevel"/>
     <w:tmpl w:val="A322B866"/>
@@ -8887,7 +10665,7 @@
 </file>
 
 <file path=word/styles.xml><?xml version="1.0" encoding="utf-8"?>
-<w:styles xmlns:mc="http://schemas.openxmlformats.org/markup-compatibility/2006" xmlns:r="http://schemas.openxmlformats.org/officeDocument/2006/relationships" xmlns:w="http://schemas.openxmlformats.org/wordprocessingml/2006/main" xmlns:w14="http://schemas.microsoft.com/office/word/2010/wordml" xmlns:w15="http://schemas.microsoft.com/office/word/2012/wordml" mc:Ignorable="w14 w15">
+<w:styles xmlns:mc="http://schemas.openxmlformats.org/markup-compatibility/2006" xmlns:r="http://schemas.openxmlformats.org/officeDocument/2006/relationships" xmlns:w="http://schemas.openxmlformats.org/wordprocessingml/2006/main" xmlns:w14="http://schemas.microsoft.com/office/word/2010/wordml" xmlns:w15="http://schemas.microsoft.com/office/word/2012/wordml" xmlns:w16se="http://schemas.microsoft.com/office/word/2015/wordml/symex" mc:Ignorable="w14 w15 w16se">
   <w:docDefaults>
     <w:rPrDefault>
       <w:rPr>
@@ -8897,7 +10675,7 @@
     </w:rPrDefault>
     <w:pPrDefault/>
   </w:docDefaults>
-  <w:latentStyles w:defLockedState="0" w:defUIPriority="0" w:defSemiHidden="0" w:defUnhideWhenUsed="0" w:defQFormat="0" w:count="380">
+  <w:latentStyles w:defLockedState="0" w:defUIPriority="0" w:defSemiHidden="0" w:defUnhideWhenUsed="0" w:defQFormat="0" w:count="372">
     <w:lsdException w:name="Normal" w:qFormat="1"/>
     <w:lsdException w:name="heading 1" w:qFormat="1"/>
     <w:lsdException w:name="heading 2" w:semiHidden="1" w:unhideWhenUsed="1" w:qFormat="1"/>
@@ -9274,7 +11052,6 @@
     <w:basedOn w:val="NormaleTabelle"/>
     <w:rsid w:val="008B4593"/>
     <w:tblPr>
-      <w:tblInd w:w="0" w:type="dxa"/>
       <w:tblBorders>
         <w:top w:val="single" w:sz="4" w:space="0" w:color="auto"/>
         <w:left w:val="single" w:sz="4" w:space="0" w:color="auto"/>
@@ -9283,12 +11060,6 @@
         <w:insideH w:val="single" w:sz="4" w:space="0" w:color="auto"/>
         <w:insideV w:val="single" w:sz="4" w:space="0" w:color="auto"/>
       </w:tblBorders>
-      <w:tblCellMar>
-        <w:top w:w="0" w:type="dxa"/>
-        <w:left w:w="108" w:type="dxa"/>
-        <w:bottom w:w="0" w:type="dxa"/>
-        <w:right w:w="108" w:type="dxa"/>
-      </w:tblCellMar>
     </w:tblPr>
   </w:style>
   <w:style w:type="paragraph" w:styleId="Sprechblasentext">
@@ -9608,7 +11379,7 @@
 </file>
 
 <file path=customXml/itemProps1.xml><?xml version="1.0" encoding="utf-8"?>
-<ds:datastoreItem xmlns:ds="http://schemas.openxmlformats.org/officeDocument/2006/customXml" ds:itemID="{6BAC9D78-FA07-3F43-93CB-9480F25A8FDA}">
+<ds:datastoreItem xmlns:ds="http://schemas.openxmlformats.org/officeDocument/2006/customXml" ds:itemID="{C3915B39-FC6F-430A-8E87-2D8E6155621C}">
   <ds:schemaRefs>
     <ds:schemaRef ds:uri="http://schemas.openxmlformats.org/officeDocument/2006/bibliography"/>
   </ds:schemaRefs>

--- a/doc/base/Statusbericht_MS2_V2.docx
+++ b/doc/base/Statusbericht_MS2_V2.docx
@@ -1,6 +1,6 @@
 
 <file path=word/document.xml><?xml version="1.0" encoding="utf-8"?>
-<w:document xmlns:wpc="http://schemas.microsoft.com/office/word/2010/wordprocessingCanvas" xmlns:cx="http://schemas.microsoft.com/office/drawing/2014/chartex" xmlns:cx1="http://schemas.microsoft.com/office/drawing/2015/9/8/chartex" xmlns:cx2="http://schemas.microsoft.com/office/drawing/2015/10/21/chartex" xmlns:mc="http://schemas.openxmlformats.org/markup-compatibility/2006" xmlns:o="urn:schemas-microsoft-com:office:office" xmlns:r="http://schemas.openxmlformats.org/officeDocument/2006/relationships" xmlns:m="http://schemas.openxmlformats.org/officeDocument/2006/math" xmlns:v="urn:schemas-microsoft-com:vml" xmlns:wp14="http://schemas.microsoft.com/office/word/2010/wordprocessingDrawing" xmlns:wp="http://schemas.openxmlformats.org/drawingml/2006/wordprocessingDrawing" xmlns:w10="urn:schemas-microsoft-com:office:word" xmlns:w="http://schemas.openxmlformats.org/wordprocessingml/2006/main" xmlns:w14="http://schemas.microsoft.com/office/word/2010/wordml" xmlns:w15="http://schemas.microsoft.com/office/word/2012/wordml" xmlns:w16se="http://schemas.microsoft.com/office/word/2015/wordml/symex" xmlns:wpg="http://schemas.microsoft.com/office/word/2010/wordprocessingGroup" xmlns:wpi="http://schemas.microsoft.com/office/word/2010/wordprocessingInk" xmlns:wne="http://schemas.microsoft.com/office/word/2006/wordml" xmlns:wps="http://schemas.microsoft.com/office/word/2010/wordprocessingShape" mc:Ignorable="w14 w15 w16se wp14">
+<w:document xmlns:wpc="http://schemas.microsoft.com/office/word/2010/wordprocessingCanvas" xmlns:mo="http://schemas.microsoft.com/office/mac/office/2008/main" xmlns:mc="http://schemas.openxmlformats.org/markup-compatibility/2006" xmlns:mv="urn:schemas-microsoft-com:mac:vml" xmlns:o="urn:schemas-microsoft-com:office:office" xmlns:r="http://schemas.openxmlformats.org/officeDocument/2006/relationships" xmlns:m="http://schemas.openxmlformats.org/officeDocument/2006/math" xmlns:v="urn:schemas-microsoft-com:vml" xmlns:wp14="http://schemas.microsoft.com/office/word/2010/wordprocessingDrawing" xmlns:wp="http://schemas.openxmlformats.org/drawingml/2006/wordprocessingDrawing" xmlns:w10="urn:schemas-microsoft-com:office:word" xmlns:w="http://schemas.openxmlformats.org/wordprocessingml/2006/main" xmlns:w14="http://schemas.microsoft.com/office/word/2010/wordml" xmlns:w15="http://schemas.microsoft.com/office/word/2012/wordml" xmlns:wpg="http://schemas.microsoft.com/office/word/2010/wordprocessingGroup" xmlns:wpi="http://schemas.microsoft.com/office/word/2010/wordprocessingInk" xmlns:wne="http://schemas.microsoft.com/office/word/2006/wordml" xmlns:wps="http://schemas.microsoft.com/office/word/2010/wordprocessingShape" mc:Ignorable="w14 w15 wp14">
   <w:body>
     <w:tbl>
       <w:tblPr>
@@ -175,7 +175,6 @@
                 <w:szCs w:val="14"/>
               </w:rPr>
             </w:pPr>
-            <w:proofErr w:type="spellStart"/>
             <w:r>
               <w:rPr>
                 <w:rFonts w:ascii="Verdana" w:hAnsi="Verdana" w:cs="Arial"/>
@@ -192,7 +191,6 @@
               </w:rPr>
               <w:t>rojektnummer</w:t>
             </w:r>
-            <w:proofErr w:type="spellEnd"/>
           </w:p>
           <w:p>
             <w:pPr>
@@ -257,7 +255,6 @@
                 <w:szCs w:val="18"/>
               </w:rPr>
             </w:pPr>
-            <w:proofErr w:type="spellStart"/>
             <w:r>
               <w:rPr>
                 <w:rFonts w:ascii="Verdana" w:hAnsi="Verdana" w:cs="Arial"/>
@@ -268,7 +265,6 @@
               </w:rPr>
               <w:t>PizzaPizza</w:t>
             </w:r>
-            <w:proofErr w:type="spellEnd"/>
           </w:p>
         </w:tc>
         <w:tc>
@@ -473,7 +469,6 @@
                 <w:szCs w:val="18"/>
               </w:rPr>
             </w:pPr>
-            <w:proofErr w:type="spellStart"/>
             <w:r>
               <w:rPr>
                 <w:rFonts w:ascii="Verdana" w:hAnsi="Verdana" w:cs="Arial"/>
@@ -482,40 +477,7 @@
                 <w:sz w:val="18"/>
                 <w:szCs w:val="18"/>
               </w:rPr>
-              <w:t>Yannic</w:t>
-            </w:r>
-            <w:proofErr w:type="spellEnd"/>
-            <w:r>
-              <w:rPr>
-                <w:rFonts w:ascii="Verdana" w:hAnsi="Verdana" w:cs="Arial"/>
-                <w:b/>
-                <w:iCs/>
-                <w:sz w:val="18"/>
-                <w:szCs w:val="18"/>
-              </w:rPr>
-              <w:t xml:space="preserve"> </w:t>
-            </w:r>
-            <w:proofErr w:type="spellStart"/>
-            <w:r>
-              <w:rPr>
-                <w:rFonts w:ascii="Verdana" w:hAnsi="Verdana" w:cs="Arial"/>
-                <w:b/>
-                <w:iCs/>
-                <w:sz w:val="18"/>
-                <w:szCs w:val="18"/>
-              </w:rPr>
-              <w:t>Fraebel</w:t>
-            </w:r>
-            <w:proofErr w:type="spellEnd"/>
-            <w:r>
-              <w:rPr>
-                <w:rFonts w:ascii="Verdana" w:hAnsi="Verdana" w:cs="Arial"/>
-                <w:b/>
-                <w:iCs/>
-                <w:sz w:val="18"/>
-                <w:szCs w:val="18"/>
-              </w:rPr>
-              <w:t>, Nils Eng</w:t>
+              <w:t>Yannic Fraebel, Nils Eng</w:t>
             </w:r>
             <w:r>
               <w:rPr>
@@ -586,7 +548,6 @@
                 <w:szCs w:val="18"/>
               </w:rPr>
             </w:pPr>
-            <w:proofErr w:type="spellStart"/>
             <w:r>
               <w:rPr>
                 <w:rFonts w:ascii="Verdana" w:hAnsi="Verdana" w:cs="Arial"/>
@@ -595,40 +556,7 @@
                 <w:sz w:val="18"/>
                 <w:szCs w:val="18"/>
               </w:rPr>
-              <w:t>Yannic</w:t>
-            </w:r>
-            <w:proofErr w:type="spellEnd"/>
-            <w:r>
-              <w:rPr>
-                <w:rFonts w:ascii="Verdana" w:hAnsi="Verdana" w:cs="Arial"/>
-                <w:b/>
-                <w:iCs/>
-                <w:sz w:val="18"/>
-                <w:szCs w:val="18"/>
-              </w:rPr>
-              <w:t xml:space="preserve"> </w:t>
-            </w:r>
-            <w:proofErr w:type="spellStart"/>
-            <w:r>
-              <w:rPr>
-                <w:rFonts w:ascii="Verdana" w:hAnsi="Verdana" w:cs="Arial"/>
-                <w:b/>
-                <w:iCs/>
-                <w:sz w:val="18"/>
-                <w:szCs w:val="18"/>
-              </w:rPr>
-              <w:t>Fraebel</w:t>
-            </w:r>
-            <w:proofErr w:type="spellEnd"/>
-            <w:r>
-              <w:rPr>
-                <w:rFonts w:ascii="Verdana" w:hAnsi="Verdana" w:cs="Arial"/>
-                <w:b/>
-                <w:iCs/>
-                <w:sz w:val="18"/>
-                <w:szCs w:val="18"/>
-              </w:rPr>
-              <w:t>, Nils Eng</w:t>
+              <w:t>Yannic Fraebel, Nils Eng</w:t>
             </w:r>
             <w:r>
               <w:rPr>
@@ -1529,43 +1457,7 @@
           <w:iCs/>
           <w:szCs w:val="18"/>
         </w:rPr>
-        <w:t>Die „</w:t>
-      </w:r>
-      <w:proofErr w:type="spellStart"/>
-      <w:r>
-        <w:rPr>
-          <w:rFonts w:ascii="Verdana" w:hAnsi="Verdana" w:cs="Arial"/>
-          <w:iCs/>
-          <w:szCs w:val="18"/>
-        </w:rPr>
-        <w:t>welcomeUser</w:t>
-      </w:r>
-      <w:proofErr w:type="spellEnd"/>
-      <w:r>
-        <w:rPr>
-          <w:rFonts w:ascii="Verdana" w:hAnsi="Verdana" w:cs="Arial"/>
-          <w:iCs/>
-          <w:szCs w:val="18"/>
-        </w:rPr>
-        <w:t>“ und „</w:t>
-      </w:r>
-      <w:proofErr w:type="spellStart"/>
-      <w:r>
-        <w:rPr>
-          <w:rFonts w:ascii="Verdana" w:hAnsi="Verdana" w:cs="Arial"/>
-          <w:iCs/>
-          <w:szCs w:val="18"/>
-        </w:rPr>
-        <w:t>welcomeAdmin</w:t>
-      </w:r>
-      <w:proofErr w:type="spellEnd"/>
-      <w:r>
-        <w:rPr>
-          <w:rFonts w:ascii="Verdana" w:hAnsi="Verdana" w:cs="Arial"/>
-          <w:iCs/>
-          <w:szCs w:val="18"/>
-        </w:rPr>
-        <w:t>“-Seite beinhaltet folgende Funktionen:</w:t>
+        <w:t>Die „welcomeUser“ und „welcomeAdmin“-Seite beinhaltet folgende Funktionen:</w:t>
       </w:r>
     </w:p>
     <w:p>
@@ -1607,7 +1499,23 @@
           <w:iCs/>
           <w:szCs w:val="18"/>
         </w:rPr>
-        <w:t>Einzelne Items können in Mengen und in einer variablen Größe (in cm bzw. l) bestellt werden. Der Preis wird mengen- und größenabhängig verbucht.</w:t>
+        <w:t xml:space="preserve">Einzelne Items können in Mengen und variablen Größe (in cm bzw. l) bestellt werden. Der Preis wird </w:t>
+      </w:r>
+      <w:r>
+        <w:rPr>
+          <w:rFonts w:ascii="Verdana" w:hAnsi="Verdana" w:cs="Arial"/>
+          <w:iCs/>
+          <w:szCs w:val="18"/>
+        </w:rPr>
+        <w:t>dementsprechend berechnet</w:t>
+      </w:r>
+      <w:r>
+        <w:rPr>
+          <w:rFonts w:ascii="Verdana" w:hAnsi="Verdana" w:cs="Arial"/>
+          <w:iCs/>
+          <w:szCs w:val="18"/>
+        </w:rPr>
+        <w:t>.</w:t>
       </w:r>
     </w:p>
     <w:p>
@@ -1962,25 +1870,7 @@
           <w:iCs/>
           <w:szCs w:val="18"/>
         </w:rPr>
-        <w:t xml:space="preserve">Google </w:t>
-      </w:r>
-      <w:proofErr w:type="spellStart"/>
-      <w:r>
-        <w:rPr>
-          <w:rFonts w:ascii="Verdana" w:hAnsi="Verdana" w:cs="Arial"/>
-          <w:iCs/>
-          <w:szCs w:val="18"/>
-        </w:rPr>
-        <w:t>Maps</w:t>
-      </w:r>
-      <w:proofErr w:type="spellEnd"/>
-      <w:r>
-        <w:rPr>
-          <w:rFonts w:ascii="Verdana" w:hAnsi="Verdana" w:cs="Arial"/>
-          <w:iCs/>
-          <w:szCs w:val="18"/>
-        </w:rPr>
-        <w:t xml:space="preserve"> Standort Anzeige des Restaurants</w:t>
+        <w:t>Google Maps Standort Anzeige des Restaurants</w:t>
       </w:r>
     </w:p>
     <w:p>
@@ -2026,8 +1916,6 @@
         </w:rPr>
         <w:t>Seite:</w:t>
       </w:r>
-      <w:bookmarkStart w:id="0" w:name="_GoBack"/>
-      <w:bookmarkEnd w:id="0"/>
     </w:p>
     <w:p>
       <w:pPr>
@@ -2570,25 +2458,7 @@
           <w:iCs/>
           <w:szCs w:val="18"/>
         </w:rPr>
-        <w:t xml:space="preserve">Umfassendes </w:t>
-      </w:r>
-      <w:proofErr w:type="spellStart"/>
-      <w:r>
-        <w:rPr>
-          <w:rFonts w:ascii="Verdana" w:hAnsi="Verdana" w:cs="Arial"/>
-          <w:iCs/>
-          <w:szCs w:val="18"/>
-        </w:rPr>
-        <w:t>Errorhandling</w:t>
-      </w:r>
-      <w:proofErr w:type="spellEnd"/>
-      <w:r>
-        <w:rPr>
-          <w:rFonts w:ascii="Verdana" w:hAnsi="Verdana" w:cs="Arial"/>
-          <w:iCs/>
-          <w:szCs w:val="18"/>
-        </w:rPr>
-        <w:t xml:space="preserve"> in </w:t>
+        <w:t xml:space="preserve">Umfassendes Errorhandling in </w:t>
       </w:r>
       <w:r>
         <w:rPr>
@@ -2739,23 +2609,7 @@
           <w:rFonts w:ascii="Verdana" w:hAnsi="Verdana"/>
           <w:szCs w:val="24"/>
         </w:rPr>
-        <w:t xml:space="preserve"> ist, kann er nicht </w:t>
-      </w:r>
-      <w:proofErr w:type="spellStart"/>
-      <w:r>
-        <w:rPr>
-          <w:rFonts w:ascii="Verdana" w:hAnsi="Verdana"/>
-          <w:szCs w:val="24"/>
-        </w:rPr>
-        <w:t>nicht</w:t>
-      </w:r>
-      <w:proofErr w:type="spellEnd"/>
-      <w:r>
-        <w:rPr>
-          <w:rFonts w:ascii="Verdana" w:hAnsi="Verdana"/>
-          <w:szCs w:val="24"/>
-        </w:rPr>
-        <w:t xml:space="preserve"> </w:t>
+        <w:t xml:space="preserve"> ist, kann er nicht nicht </w:t>
       </w:r>
       <w:r>
         <w:rPr>
@@ -2852,25 +2706,15 @@
           <w:rFonts w:ascii="Verdana" w:hAnsi="Verdana"/>
           <w:szCs w:val="24"/>
         </w:rPr>
-        <w:t>Der Nutzer der Webseite bekommt in verschiedenen Bereichen Feedback (</w:t>
-      </w:r>
-      <w:proofErr w:type="spellStart"/>
-      <w:r>
-        <w:rPr>
-          <w:rFonts w:ascii="Verdana" w:hAnsi="Verdana"/>
-          <w:szCs w:val="24"/>
-        </w:rPr>
-        <w:t>Success</w:t>
-      </w:r>
-      <w:proofErr w:type="spellEnd"/>
-      <w:r>
-        <w:rPr>
-          <w:rFonts w:ascii="Verdana" w:hAnsi="Verdana"/>
-          <w:szCs w:val="24"/>
-        </w:rPr>
-        <w:t xml:space="preserve">/ Error) durch ein </w:t>
-      </w:r>
-      <w:proofErr w:type="spellStart"/>
+        <w:t xml:space="preserve">Der Nutzer der Webseite bekommt in verschiedenen Bereichen Feedback (Success/ Error) durch ein </w:t>
+      </w:r>
+      <w:r>
+        <w:rPr>
+          <w:rFonts w:ascii="Verdana" w:hAnsi="Verdana"/>
+          <w:szCs w:val="24"/>
+        </w:rPr>
+        <w:t>„</w:t>
+      </w:r>
       <w:r>
         <w:rPr>
           <w:rFonts w:ascii="Verdana" w:hAnsi="Verdana"/>
@@ -2878,7 +2722,13 @@
         </w:rPr>
         <w:t>PopUp</w:t>
       </w:r>
-      <w:proofErr w:type="spellEnd"/>
+      <w:r>
+        <w:rPr>
+          <w:rFonts w:ascii="Verdana" w:hAnsi="Verdana"/>
+          <w:szCs w:val="24"/>
+        </w:rPr>
+        <w:t>“</w:t>
+      </w:r>
       <w:r>
         <w:rPr>
           <w:rFonts w:ascii="Verdana" w:hAnsi="Verdana"/>
@@ -3155,44 +3005,16 @@
                 <w:sz w:val="18"/>
                 <w:szCs w:val="18"/>
               </w:rPr>
-              <w:t xml:space="preserve">- </w:t>
-            </w:r>
-            <w:proofErr w:type="spellStart"/>
-            <w:r>
-              <w:rPr>
-                <w:rFonts w:ascii="Verdana" w:hAnsi="Verdana"/>
-                <w:sz w:val="18"/>
-                <w:szCs w:val="18"/>
-              </w:rPr>
-              <w:t>Clonen</w:t>
-            </w:r>
-            <w:proofErr w:type="spellEnd"/>
-            <w:r>
-              <w:rPr>
-                <w:rFonts w:ascii="Verdana" w:hAnsi="Verdana"/>
-                <w:sz w:val="18"/>
-                <w:szCs w:val="18"/>
-              </w:rPr>
-              <w:t xml:space="preserve"> des zur Verfü</w:t>
-            </w:r>
-            <w:r>
-              <w:rPr>
-                <w:rFonts w:ascii="Verdana" w:hAnsi="Verdana"/>
-                <w:sz w:val="18"/>
-                <w:szCs w:val="18"/>
-              </w:rPr>
-              <w:t xml:space="preserve">gung gestellten </w:t>
-            </w:r>
-            <w:proofErr w:type="spellStart"/>
-            <w:r>
-              <w:rPr>
-                <w:rFonts w:ascii="Verdana" w:hAnsi="Verdana"/>
-                <w:sz w:val="18"/>
-                <w:szCs w:val="18"/>
-              </w:rPr>
-              <w:t>Git-Repo’s</w:t>
-            </w:r>
-            <w:proofErr w:type="spellEnd"/>
+              <w:t>- Clonen des zur Verfü</w:t>
+            </w:r>
+            <w:r>
+              <w:rPr>
+                <w:rFonts w:ascii="Verdana" w:hAnsi="Verdana"/>
+                <w:sz w:val="18"/>
+                <w:szCs w:val="18"/>
+              </w:rPr>
+              <w:t>gung gestellten Git-Repo’s</w:t>
+            </w:r>
           </w:p>
           <w:p>
             <w:pPr>
@@ -3251,25 +3073,7 @@
                 <w:sz w:val="18"/>
                 <w:szCs w:val="18"/>
               </w:rPr>
-              <w:t xml:space="preserve"> </w:t>
-            </w:r>
-            <w:proofErr w:type="spellStart"/>
-            <w:r>
-              <w:rPr>
-                <w:rFonts w:ascii="Verdana" w:hAnsi="Verdana"/>
-                <w:sz w:val="18"/>
-                <w:szCs w:val="18"/>
-              </w:rPr>
-              <w:t>IntelliJ</w:t>
-            </w:r>
-            <w:proofErr w:type="spellEnd"/>
-            <w:r>
-              <w:rPr>
-                <w:rFonts w:ascii="Verdana" w:hAnsi="Verdana"/>
-                <w:sz w:val="18"/>
-                <w:szCs w:val="18"/>
-              </w:rPr>
-              <w:t>.</w:t>
+              <w:t xml:space="preserve"> IntelliJ.</w:t>
             </w:r>
           </w:p>
           <w:p>
@@ -3305,18 +3109,8 @@
                 <w:sz w:val="18"/>
                 <w:szCs w:val="18"/>
               </w:rPr>
-              <w:t xml:space="preserve">- Einbindung eines </w:t>
-            </w:r>
-            <w:proofErr w:type="spellStart"/>
-            <w:r>
-              <w:rPr>
-                <w:rFonts w:ascii="Verdana" w:hAnsi="Verdana"/>
-                <w:sz w:val="18"/>
-                <w:szCs w:val="18"/>
-              </w:rPr>
-              <w:t>FavIcons</w:t>
-            </w:r>
-            <w:proofErr w:type="spellEnd"/>
+              <w:t>- Einbindung eines FavIcons</w:t>
+            </w:r>
           </w:p>
         </w:tc>
         <w:tc>
@@ -3332,41 +3126,13 @@
                 <w:szCs w:val="18"/>
               </w:rPr>
             </w:pPr>
-            <w:proofErr w:type="spellStart"/>
-            <w:r>
-              <w:rPr>
-                <w:rFonts w:ascii="Verdana" w:hAnsi="Verdana"/>
-                <w:sz w:val="18"/>
-                <w:szCs w:val="18"/>
-              </w:rPr>
-              <w:t>Yannic</w:t>
-            </w:r>
-            <w:proofErr w:type="spellEnd"/>
-            <w:r>
-              <w:rPr>
-                <w:rFonts w:ascii="Verdana" w:hAnsi="Verdana"/>
-                <w:sz w:val="18"/>
-                <w:szCs w:val="18"/>
-              </w:rPr>
-              <w:t xml:space="preserve"> </w:t>
-            </w:r>
-            <w:proofErr w:type="spellStart"/>
-            <w:r>
-              <w:rPr>
-                <w:rFonts w:ascii="Verdana" w:hAnsi="Verdana"/>
-                <w:sz w:val="18"/>
-                <w:szCs w:val="18"/>
-              </w:rPr>
-              <w:t>Fraebel</w:t>
-            </w:r>
-            <w:proofErr w:type="spellEnd"/>
-            <w:r>
-              <w:rPr>
-                <w:rFonts w:ascii="Verdana" w:hAnsi="Verdana"/>
-                <w:sz w:val="18"/>
-                <w:szCs w:val="18"/>
-              </w:rPr>
-              <w:t>, Nils Engelbrecht</w:t>
+            <w:r>
+              <w:rPr>
+                <w:rFonts w:ascii="Verdana" w:hAnsi="Verdana"/>
+                <w:sz w:val="18"/>
+                <w:szCs w:val="18"/>
+              </w:rPr>
+              <w:t>Yannic Fraebel, Nils Engelbrecht</w:t>
             </w:r>
           </w:p>
           <w:p>
@@ -3670,6 +3436,14 @@
                 <w:szCs w:val="18"/>
               </w:rPr>
             </w:pPr>
+            <w:r>
+              <w:rPr>
+                <w:rFonts w:ascii="Verdana" w:hAnsi="Verdana"/>
+                <w:sz w:val="18"/>
+                <w:szCs w:val="18"/>
+              </w:rPr>
+              <w:t>10</w:t>
+            </w:r>
           </w:p>
         </w:tc>
       </w:tr>
@@ -3744,34 +3518,14 @@
                 <w:szCs w:val="18"/>
               </w:rPr>
             </w:pPr>
-            <w:proofErr w:type="spellStart"/>
-            <w:r>
-              <w:rPr>
-                <w:rFonts w:ascii="Verdana" w:hAnsi="Verdana"/>
-                <w:sz w:val="18"/>
-                <w:szCs w:val="18"/>
-              </w:rPr>
-              <w:t>Yannic</w:t>
-            </w:r>
-            <w:proofErr w:type="spellEnd"/>
-            <w:r>
-              <w:rPr>
-                <w:rFonts w:ascii="Verdana" w:hAnsi="Verdana"/>
-                <w:sz w:val="18"/>
-                <w:szCs w:val="18"/>
-              </w:rPr>
-              <w:t xml:space="preserve"> </w:t>
-            </w:r>
-            <w:proofErr w:type="spellStart"/>
-            <w:r>
-              <w:rPr>
-                <w:rFonts w:ascii="Verdana" w:hAnsi="Verdana"/>
-                <w:sz w:val="18"/>
-                <w:szCs w:val="18"/>
-              </w:rPr>
-              <w:t>Fraebel</w:t>
-            </w:r>
-            <w:proofErr w:type="spellEnd"/>
+            <w:r>
+              <w:rPr>
+                <w:rFonts w:ascii="Verdana" w:hAnsi="Verdana"/>
+                <w:sz w:val="18"/>
+                <w:szCs w:val="18"/>
+              </w:rPr>
+              <w:t>Yannic Fraebel</w:t>
+            </w:r>
           </w:p>
         </w:tc>
         <w:tc>
@@ -4009,34 +3763,14 @@
                 <w:szCs w:val="18"/>
               </w:rPr>
             </w:pPr>
-            <w:proofErr w:type="spellStart"/>
-            <w:r>
-              <w:rPr>
-                <w:rFonts w:ascii="Verdana" w:hAnsi="Verdana"/>
-                <w:sz w:val="18"/>
-                <w:szCs w:val="18"/>
-              </w:rPr>
-              <w:t>Yannic</w:t>
-            </w:r>
-            <w:proofErr w:type="spellEnd"/>
-            <w:r>
-              <w:rPr>
-                <w:rFonts w:ascii="Verdana" w:hAnsi="Verdana"/>
-                <w:sz w:val="18"/>
-                <w:szCs w:val="18"/>
-              </w:rPr>
-              <w:t xml:space="preserve"> </w:t>
-            </w:r>
-            <w:proofErr w:type="spellStart"/>
-            <w:r>
-              <w:rPr>
-                <w:rFonts w:ascii="Verdana" w:hAnsi="Verdana"/>
-                <w:sz w:val="18"/>
-                <w:szCs w:val="18"/>
-              </w:rPr>
-              <w:t>Fraebel</w:t>
-            </w:r>
-            <w:proofErr w:type="spellEnd"/>
+            <w:r>
+              <w:rPr>
+                <w:rFonts w:ascii="Verdana" w:hAnsi="Verdana"/>
+                <w:sz w:val="18"/>
+                <w:szCs w:val="18"/>
+              </w:rPr>
+              <w:t>Yannic Fraebel</w:t>
+            </w:r>
           </w:p>
         </w:tc>
         <w:tc>
@@ -4059,7 +3793,7 @@
                 <w:sz w:val="18"/>
                 <w:szCs w:val="18"/>
               </w:rPr>
-              <w:t>4 Stunden</w:t>
+              <w:t>4</w:t>
             </w:r>
           </w:p>
         </w:tc>
@@ -4111,18 +3845,8 @@
                 <w:sz w:val="18"/>
                 <w:szCs w:val="18"/>
               </w:rPr>
-              <w:t xml:space="preserve">- Bestellanzeige je </w:t>
-            </w:r>
-            <w:proofErr w:type="spellStart"/>
-            <w:r>
-              <w:rPr>
-                <w:rFonts w:ascii="Verdana" w:hAnsi="Verdana"/>
-                <w:sz w:val="18"/>
-                <w:szCs w:val="18"/>
-              </w:rPr>
-              <w:t>KundenID</w:t>
-            </w:r>
-            <w:proofErr w:type="spellEnd"/>
+              <w:t>- Bestellanzeige je KundenID</w:t>
+            </w:r>
           </w:p>
         </w:tc>
         <w:tc>
@@ -4168,7 +3892,7 @@
                 <w:sz w:val="18"/>
                 <w:szCs w:val="18"/>
               </w:rPr>
-              <w:t>X Stunden</w:t>
+              <w:t>0,5</w:t>
             </w:r>
           </w:p>
         </w:tc>
@@ -4247,34 +3971,14 @@
                 <w:szCs w:val="18"/>
               </w:rPr>
             </w:pPr>
-            <w:proofErr w:type="spellStart"/>
-            <w:r>
-              <w:rPr>
-                <w:rFonts w:ascii="Verdana" w:hAnsi="Verdana"/>
-                <w:sz w:val="18"/>
-                <w:szCs w:val="18"/>
-              </w:rPr>
-              <w:t>Yannic</w:t>
-            </w:r>
-            <w:proofErr w:type="spellEnd"/>
-            <w:r>
-              <w:rPr>
-                <w:rFonts w:ascii="Verdana" w:hAnsi="Verdana"/>
-                <w:sz w:val="18"/>
-                <w:szCs w:val="18"/>
-              </w:rPr>
-              <w:t xml:space="preserve"> </w:t>
-            </w:r>
-            <w:proofErr w:type="spellStart"/>
-            <w:r>
-              <w:rPr>
-                <w:rFonts w:ascii="Verdana" w:hAnsi="Verdana"/>
-                <w:sz w:val="18"/>
-                <w:szCs w:val="18"/>
-              </w:rPr>
-              <w:t>Fraebel</w:t>
-            </w:r>
-            <w:proofErr w:type="spellEnd"/>
+            <w:r>
+              <w:rPr>
+                <w:rFonts w:ascii="Verdana" w:hAnsi="Verdana"/>
+                <w:sz w:val="18"/>
+                <w:szCs w:val="18"/>
+              </w:rPr>
+              <w:t>Yannic Fraebel</w:t>
+            </w:r>
           </w:p>
         </w:tc>
         <w:tc>
@@ -4297,7 +4001,7 @@
                 <w:sz w:val="18"/>
                 <w:szCs w:val="18"/>
               </w:rPr>
-              <w:t>3 Stunden</w:t>
+              <w:t>3</w:t>
             </w:r>
           </w:p>
         </w:tc>
@@ -4367,43 +4071,7 @@
                 <w:sz w:val="18"/>
                 <w:szCs w:val="18"/>
               </w:rPr>
-              <w:t xml:space="preserve">- Re-lokation der Klassen/ Methoden je nach Funktionalität (Separation </w:t>
-            </w:r>
-            <w:proofErr w:type="spellStart"/>
-            <w:r>
-              <w:rPr>
-                <w:rFonts w:ascii="Verdana" w:hAnsi="Verdana"/>
-                <w:sz w:val="18"/>
-                <w:szCs w:val="18"/>
-              </w:rPr>
-              <w:t>of</w:t>
-            </w:r>
-            <w:proofErr w:type="spellEnd"/>
-            <w:r>
-              <w:rPr>
-                <w:rFonts w:ascii="Verdana" w:hAnsi="Verdana"/>
-                <w:sz w:val="18"/>
-                <w:szCs w:val="18"/>
-              </w:rPr>
-              <w:t xml:space="preserve"> </w:t>
-            </w:r>
-            <w:proofErr w:type="spellStart"/>
-            <w:r>
-              <w:rPr>
-                <w:rFonts w:ascii="Verdana" w:hAnsi="Verdana"/>
-                <w:sz w:val="18"/>
-                <w:szCs w:val="18"/>
-              </w:rPr>
-              <w:t>Concerns</w:t>
-            </w:r>
-            <w:proofErr w:type="spellEnd"/>
-            <w:r>
-              <w:rPr>
-                <w:rFonts w:ascii="Verdana" w:hAnsi="Verdana"/>
-                <w:sz w:val="18"/>
-                <w:szCs w:val="18"/>
-              </w:rPr>
-              <w:t>)</w:t>
+              <w:t>- Re-lokation der Klassen/ Methoden je nach Funktionalität (Separation of Concerns)</w:t>
             </w:r>
           </w:p>
           <w:p>
@@ -4479,14 +4147,6 @@
                 <w:szCs w:val="18"/>
               </w:rPr>
               <w:t>5</w:t>
-            </w:r>
-            <w:r>
-              <w:rPr>
-                <w:rFonts w:ascii="Verdana" w:hAnsi="Verdana"/>
-                <w:sz w:val="18"/>
-                <w:szCs w:val="18"/>
-              </w:rPr>
-              <w:t xml:space="preserve"> Stunden</w:t>
             </w:r>
           </w:p>
         </w:tc>
@@ -4547,34 +4207,14 @@
                 <w:szCs w:val="18"/>
               </w:rPr>
             </w:pPr>
-            <w:proofErr w:type="spellStart"/>
-            <w:r>
-              <w:rPr>
-                <w:rFonts w:ascii="Verdana" w:hAnsi="Verdana"/>
-                <w:sz w:val="18"/>
-                <w:szCs w:val="18"/>
-              </w:rPr>
-              <w:t>Yannic</w:t>
-            </w:r>
-            <w:proofErr w:type="spellEnd"/>
-            <w:r>
-              <w:rPr>
-                <w:rFonts w:ascii="Verdana" w:hAnsi="Verdana"/>
-                <w:sz w:val="18"/>
-                <w:szCs w:val="18"/>
-              </w:rPr>
-              <w:t xml:space="preserve"> </w:t>
-            </w:r>
-            <w:proofErr w:type="spellStart"/>
-            <w:r>
-              <w:rPr>
-                <w:rFonts w:ascii="Verdana" w:hAnsi="Verdana"/>
-                <w:sz w:val="18"/>
-                <w:szCs w:val="18"/>
-              </w:rPr>
-              <w:t>Fraebel</w:t>
-            </w:r>
-            <w:proofErr w:type="spellEnd"/>
+            <w:r>
+              <w:rPr>
+                <w:rFonts w:ascii="Verdana" w:hAnsi="Verdana"/>
+                <w:sz w:val="18"/>
+                <w:szCs w:val="18"/>
+              </w:rPr>
+              <w:t>Yannic Fraebel</w:t>
+            </w:r>
           </w:p>
         </w:tc>
         <w:tc>
@@ -4597,7 +4237,7 @@
                 <w:sz w:val="18"/>
                 <w:szCs w:val="18"/>
               </w:rPr>
-              <w:t>30 Minuten</w:t>
+              <w:t>0,5</w:t>
             </w:r>
           </w:p>
         </w:tc>
@@ -4696,7 +4336,7 @@
                 <w:sz w:val="18"/>
                 <w:szCs w:val="18"/>
               </w:rPr>
-              <w:t>X Minuten</w:t>
+              <w:t>0,5</w:t>
             </w:r>
           </w:p>
         </w:tc>
@@ -4757,34 +4397,14 @@
                 <w:szCs w:val="18"/>
               </w:rPr>
             </w:pPr>
-            <w:proofErr w:type="spellStart"/>
-            <w:r>
-              <w:rPr>
-                <w:rFonts w:ascii="Verdana" w:hAnsi="Verdana"/>
-                <w:sz w:val="18"/>
-                <w:szCs w:val="18"/>
-              </w:rPr>
-              <w:t>Yannic</w:t>
-            </w:r>
-            <w:proofErr w:type="spellEnd"/>
-            <w:r>
-              <w:rPr>
-                <w:rFonts w:ascii="Verdana" w:hAnsi="Verdana"/>
-                <w:sz w:val="18"/>
-                <w:szCs w:val="18"/>
-              </w:rPr>
-              <w:t xml:space="preserve"> </w:t>
-            </w:r>
-            <w:proofErr w:type="spellStart"/>
-            <w:r>
-              <w:rPr>
-                <w:rFonts w:ascii="Verdana" w:hAnsi="Verdana"/>
-                <w:sz w:val="18"/>
-                <w:szCs w:val="18"/>
-              </w:rPr>
-              <w:t>Fraebel</w:t>
-            </w:r>
-            <w:proofErr w:type="spellEnd"/>
+            <w:r>
+              <w:rPr>
+                <w:rFonts w:ascii="Verdana" w:hAnsi="Verdana"/>
+                <w:sz w:val="18"/>
+                <w:szCs w:val="18"/>
+              </w:rPr>
+              <w:t>Yannic Fraebel</w:t>
+            </w:r>
           </w:p>
         </w:tc>
         <w:tc>
@@ -4807,7 +4427,7 @@
                 <w:sz w:val="18"/>
                 <w:szCs w:val="18"/>
               </w:rPr>
-              <w:t>2,5 Stunden</w:t>
+              <w:t>2,5</w:t>
             </w:r>
           </w:p>
         </w:tc>
@@ -4926,14 +4546,6 @@
               </w:rPr>
               <w:t>0,5</w:t>
             </w:r>
-            <w:r>
-              <w:rPr>
-                <w:rFonts w:ascii="Verdana" w:hAnsi="Verdana"/>
-                <w:sz w:val="18"/>
-                <w:szCs w:val="18"/>
-              </w:rPr>
-              <w:t xml:space="preserve"> Stunden</w:t>
-            </w:r>
           </w:p>
         </w:tc>
       </w:tr>
@@ -4993,34 +4605,14 @@
                 <w:szCs w:val="18"/>
               </w:rPr>
             </w:pPr>
-            <w:proofErr w:type="spellStart"/>
-            <w:r>
-              <w:rPr>
-                <w:rFonts w:ascii="Verdana" w:hAnsi="Verdana"/>
-                <w:sz w:val="18"/>
-                <w:szCs w:val="18"/>
-              </w:rPr>
-              <w:t>Yannic</w:t>
-            </w:r>
-            <w:proofErr w:type="spellEnd"/>
-            <w:r>
-              <w:rPr>
-                <w:rFonts w:ascii="Verdana" w:hAnsi="Verdana"/>
-                <w:sz w:val="18"/>
-                <w:szCs w:val="18"/>
-              </w:rPr>
-              <w:t xml:space="preserve"> </w:t>
-            </w:r>
-            <w:proofErr w:type="spellStart"/>
-            <w:r>
-              <w:rPr>
-                <w:rFonts w:ascii="Verdana" w:hAnsi="Verdana"/>
-                <w:sz w:val="18"/>
-                <w:szCs w:val="18"/>
-              </w:rPr>
-              <w:t>Fraebel</w:t>
-            </w:r>
-            <w:proofErr w:type="spellEnd"/>
+            <w:r>
+              <w:rPr>
+                <w:rFonts w:ascii="Verdana" w:hAnsi="Verdana"/>
+                <w:sz w:val="18"/>
+                <w:szCs w:val="18"/>
+              </w:rPr>
+              <w:t>Yannic Fraebel</w:t>
+            </w:r>
           </w:p>
         </w:tc>
         <w:tc>
@@ -5043,7 +4635,7 @@
                 <w:sz w:val="18"/>
                 <w:szCs w:val="18"/>
               </w:rPr>
-              <w:t>3 Stunden</w:t>
+              <w:t>3</w:t>
             </w:r>
           </w:p>
         </w:tc>
@@ -5113,25 +4705,7 @@
                 <w:sz w:val="18"/>
                 <w:szCs w:val="18"/>
               </w:rPr>
-              <w:t xml:space="preserve">- Optionale Extra </w:t>
-            </w:r>
-            <w:proofErr w:type="spellStart"/>
-            <w:r>
-              <w:rPr>
-                <w:rFonts w:ascii="Verdana" w:hAnsi="Verdana"/>
-                <w:sz w:val="18"/>
-                <w:szCs w:val="18"/>
-              </w:rPr>
-              <w:t>fields</w:t>
-            </w:r>
-            <w:proofErr w:type="spellEnd"/>
-            <w:r>
-              <w:rPr>
-                <w:rFonts w:ascii="Verdana" w:hAnsi="Verdana"/>
-                <w:sz w:val="18"/>
-                <w:szCs w:val="18"/>
-              </w:rPr>
-              <w:t xml:space="preserve"> implementiert</w:t>
+              <w:t>- Optionale Extra fields implementiert</w:t>
             </w:r>
           </w:p>
         </w:tc>
@@ -5179,14 +4753,6 @@
                 <w:szCs w:val="18"/>
               </w:rPr>
               <w:t>9</w:t>
-            </w:r>
-            <w:r>
-              <w:rPr>
-                <w:rFonts w:ascii="Verdana" w:hAnsi="Verdana"/>
-                <w:sz w:val="18"/>
-                <w:szCs w:val="18"/>
-              </w:rPr>
-              <w:t xml:space="preserve"> Stunden</w:t>
             </w:r>
           </w:p>
         </w:tc>
@@ -5238,25 +4804,7 @@
                 <w:sz w:val="18"/>
                 <w:szCs w:val="18"/>
               </w:rPr>
-              <w:t xml:space="preserve">- vollständige backend Extra Bestellaufgabe realisiert, trotz </w:t>
-            </w:r>
-            <w:proofErr w:type="spellStart"/>
-            <w:r>
-              <w:rPr>
-                <w:rFonts w:ascii="Verdana" w:hAnsi="Verdana"/>
-                <w:sz w:val="18"/>
-                <w:szCs w:val="18"/>
-              </w:rPr>
-              <w:t>ViewForm</w:t>
-            </w:r>
-            <w:proofErr w:type="spellEnd"/>
-            <w:r>
-              <w:rPr>
-                <w:rFonts w:ascii="Verdana" w:hAnsi="Verdana"/>
-                <w:sz w:val="18"/>
-                <w:szCs w:val="18"/>
-              </w:rPr>
-              <w:t xml:space="preserve"> Problemen</w:t>
+              <w:t>- vollständige backend Extra Bestellaufgabe realisiert, trotz ViewForm Problemen</w:t>
             </w:r>
           </w:p>
         </w:tc>
@@ -5304,14 +4852,6 @@
                 <w:szCs w:val="18"/>
               </w:rPr>
               <w:t>8</w:t>
-            </w:r>
-            <w:r>
-              <w:rPr>
-                <w:rFonts w:ascii="Verdana" w:hAnsi="Verdana"/>
-                <w:sz w:val="18"/>
-                <w:szCs w:val="18"/>
-              </w:rPr>
-              <w:t xml:space="preserve"> Stunden</w:t>
             </w:r>
           </w:p>
         </w:tc>
@@ -5380,41 +4920,13 @@
                 <w:szCs w:val="18"/>
               </w:rPr>
             </w:pPr>
-            <w:proofErr w:type="spellStart"/>
-            <w:r>
-              <w:rPr>
-                <w:rFonts w:ascii="Verdana" w:hAnsi="Verdana"/>
-                <w:sz w:val="18"/>
-                <w:szCs w:val="18"/>
-              </w:rPr>
-              <w:t>Yannic</w:t>
-            </w:r>
-            <w:proofErr w:type="spellEnd"/>
-            <w:r>
-              <w:rPr>
-                <w:rFonts w:ascii="Verdana" w:hAnsi="Verdana"/>
-                <w:sz w:val="18"/>
-                <w:szCs w:val="18"/>
-              </w:rPr>
-              <w:t xml:space="preserve"> </w:t>
-            </w:r>
-            <w:proofErr w:type="spellStart"/>
-            <w:r>
-              <w:rPr>
-                <w:rFonts w:ascii="Verdana" w:hAnsi="Verdana"/>
-                <w:sz w:val="18"/>
-                <w:szCs w:val="18"/>
-              </w:rPr>
-              <w:t>Fraebel</w:t>
-            </w:r>
-            <w:proofErr w:type="spellEnd"/>
-            <w:r>
-              <w:rPr>
-                <w:rFonts w:ascii="Verdana" w:hAnsi="Verdana"/>
-                <w:sz w:val="18"/>
-                <w:szCs w:val="18"/>
-              </w:rPr>
-              <w:t>, Nils Engelbrecht</w:t>
+            <w:r>
+              <w:rPr>
+                <w:rFonts w:ascii="Verdana" w:hAnsi="Verdana"/>
+                <w:sz w:val="18"/>
+                <w:szCs w:val="18"/>
+              </w:rPr>
+              <w:t>Yannic Fraebel, Nils Engelbrecht</w:t>
             </w:r>
           </w:p>
         </w:tc>
@@ -5438,7 +4950,7 @@
                 <w:sz w:val="18"/>
                 <w:szCs w:val="18"/>
               </w:rPr>
-              <w:t>0,5 Stunden</w:t>
+              <w:t>0,5</w:t>
             </w:r>
           </w:p>
         </w:tc>
@@ -5467,8 +4979,18 @@
                 <w:sz w:val="18"/>
                 <w:szCs w:val="18"/>
               </w:rPr>
-              <w:t>01.12.2016</w:t>
-            </w:r>
+              <w:t>01.12.201</w:t>
+            </w:r>
+            <w:r>
+              <w:rPr>
+                <w:rFonts w:ascii="Verdana" w:hAnsi="Verdana"/>
+                <w:sz w:val="18"/>
+                <w:szCs w:val="18"/>
+              </w:rPr>
+              <w:t>6</w:t>
+            </w:r>
+            <w:bookmarkStart w:id="0" w:name="_GoBack"/>
+            <w:bookmarkEnd w:id="0"/>
           </w:p>
         </w:tc>
         <w:tc>
@@ -5573,7 +5095,7 @@
                 <w:sz w:val="18"/>
                 <w:szCs w:val="18"/>
               </w:rPr>
-              <w:t>X Minuten</w:t>
+              <w:t>3</w:t>
             </w:r>
           </w:p>
         </w:tc>
@@ -5643,34 +5165,14 @@
                 <w:szCs w:val="18"/>
               </w:rPr>
             </w:pPr>
-            <w:proofErr w:type="spellStart"/>
-            <w:r>
-              <w:rPr>
-                <w:rFonts w:ascii="Verdana" w:hAnsi="Verdana"/>
-                <w:sz w:val="18"/>
-                <w:szCs w:val="18"/>
-              </w:rPr>
-              <w:t>Yannic</w:t>
-            </w:r>
-            <w:proofErr w:type="spellEnd"/>
-            <w:r>
-              <w:rPr>
-                <w:rFonts w:ascii="Verdana" w:hAnsi="Verdana"/>
-                <w:sz w:val="18"/>
-                <w:szCs w:val="18"/>
-              </w:rPr>
-              <w:t xml:space="preserve"> </w:t>
-            </w:r>
-            <w:proofErr w:type="spellStart"/>
-            <w:r>
-              <w:rPr>
-                <w:rFonts w:ascii="Verdana" w:hAnsi="Verdana"/>
-                <w:sz w:val="18"/>
-                <w:szCs w:val="18"/>
-              </w:rPr>
-              <w:t>Fraebel</w:t>
-            </w:r>
-            <w:proofErr w:type="spellEnd"/>
+            <w:r>
+              <w:rPr>
+                <w:rFonts w:ascii="Verdana" w:hAnsi="Verdana"/>
+                <w:sz w:val="18"/>
+                <w:szCs w:val="18"/>
+              </w:rPr>
+              <w:t>Yannic Fraebel</w:t>
+            </w:r>
           </w:p>
         </w:tc>
         <w:tc>
@@ -5693,7 +5195,7 @@
                 <w:sz w:val="18"/>
                 <w:szCs w:val="18"/>
               </w:rPr>
-              <w:t>10 Stunden</w:t>
+              <w:t>10</w:t>
             </w:r>
           </w:p>
         </w:tc>
@@ -5781,7 +5283,23 @@
                 <w:sz w:val="18"/>
                 <w:szCs w:val="18"/>
               </w:rPr>
-              <w:t>- Login- und Registrierungsform Validierung eingeführt (bereits vorhanden/ existiert nicht etc.)</w:t>
+              <w:t>- Login- und Registrierungsform Validierung eingeführt (</w:t>
+            </w:r>
+            <w:r>
+              <w:rPr>
+                <w:rFonts w:ascii="Verdana" w:hAnsi="Verdana"/>
+                <w:sz w:val="18"/>
+                <w:szCs w:val="18"/>
+              </w:rPr>
+              <w:t xml:space="preserve">Name </w:t>
+            </w:r>
+            <w:r>
+              <w:rPr>
+                <w:rFonts w:ascii="Verdana" w:hAnsi="Verdana"/>
+                <w:sz w:val="18"/>
+                <w:szCs w:val="18"/>
+              </w:rPr>
+              <w:t>bereits vorhanden/ existiert nicht etc.)</w:t>
             </w:r>
           </w:p>
         </w:tc>
@@ -5828,7 +5346,7 @@
                 <w:sz w:val="18"/>
                 <w:szCs w:val="18"/>
               </w:rPr>
-              <w:t>X Stunden</w:t>
+              <w:t>4</w:t>
             </w:r>
           </w:p>
         </w:tc>
@@ -5880,7 +5398,23 @@
                 <w:sz w:val="18"/>
                 <w:szCs w:val="18"/>
               </w:rPr>
-              <w:t>- Userverwaltung Funktionalität implementiert (Name und Admin Änderung)</w:t>
+              <w:t>- Userverwaltung Funktionalität implementiert (Name</w:t>
+            </w:r>
+            <w:r>
+              <w:rPr>
+                <w:rFonts w:ascii="Verdana" w:hAnsi="Verdana"/>
+                <w:sz w:val="18"/>
+                <w:szCs w:val="18"/>
+              </w:rPr>
+              <w:t xml:space="preserve"> und Admin/ Kunde </w:t>
+            </w:r>
+            <w:r>
+              <w:rPr>
+                <w:rFonts w:ascii="Verdana" w:hAnsi="Verdana"/>
+                <w:sz w:val="18"/>
+                <w:szCs w:val="18"/>
+              </w:rPr>
+              <w:t>Änderung)</w:t>
             </w:r>
           </w:p>
         </w:tc>
@@ -5927,7 +5461,7 @@
                 <w:sz w:val="18"/>
                 <w:szCs w:val="18"/>
               </w:rPr>
-              <w:t>X Stunden</w:t>
+              <w:t>3</w:t>
             </w:r>
           </w:p>
         </w:tc>
@@ -6044,7 +5578,7 @@
                 <w:sz w:val="18"/>
                 <w:szCs w:val="18"/>
               </w:rPr>
-              <w:t>X Stunden</w:t>
+              <w:t>2</w:t>
             </w:r>
           </w:p>
         </w:tc>
@@ -6096,61 +5630,25 @@
                 <w:sz w:val="18"/>
                 <w:szCs w:val="18"/>
               </w:rPr>
-              <w:t xml:space="preserve">- multiple </w:t>
-            </w:r>
-            <w:proofErr w:type="spellStart"/>
-            <w:r>
-              <w:rPr>
-                <w:rFonts w:ascii="Verdana" w:hAnsi="Verdana"/>
-                <w:sz w:val="18"/>
-                <w:szCs w:val="18"/>
-              </w:rPr>
-              <w:t>JQuery</w:t>
-            </w:r>
-            <w:proofErr w:type="spellEnd"/>
-            <w:r>
-              <w:rPr>
-                <w:rFonts w:ascii="Verdana" w:hAnsi="Verdana"/>
-                <w:sz w:val="18"/>
-                <w:szCs w:val="18"/>
-              </w:rPr>
-              <w:t xml:space="preserve"> Dialog Funktionalität hinzugefügt</w:t>
-            </w:r>
-          </w:p>
-          <w:p>
-            <w:pPr>
-              <w:ind w:left="0"/>
-              <w:rPr>
-                <w:rFonts w:ascii="Verdana" w:hAnsi="Verdana"/>
-                <w:sz w:val="18"/>
-                <w:szCs w:val="18"/>
-              </w:rPr>
-            </w:pPr>
-            <w:r>
-              <w:rPr>
-                <w:rFonts w:ascii="Verdana" w:hAnsi="Verdana"/>
-                <w:sz w:val="18"/>
-                <w:szCs w:val="18"/>
-              </w:rPr>
-              <w:t xml:space="preserve">- User: </w:t>
-            </w:r>
-            <w:proofErr w:type="spellStart"/>
-            <w:r>
-              <w:rPr>
-                <w:rFonts w:ascii="Verdana" w:hAnsi="Verdana"/>
-                <w:sz w:val="18"/>
-                <w:szCs w:val="18"/>
-              </w:rPr>
-              <w:t>distance</w:t>
-            </w:r>
-            <w:proofErr w:type="spellEnd"/>
-            <w:r>
-              <w:rPr>
-                <w:rFonts w:ascii="Verdana" w:hAnsi="Verdana"/>
-                <w:sz w:val="18"/>
-                <w:szCs w:val="18"/>
-              </w:rPr>
-              <w:t xml:space="preserve"> hinzugefügt</w:t>
+              <w:t>- multiple JQuery Dialog Funktionalität hinzugefügt</w:t>
+            </w:r>
+          </w:p>
+          <w:p>
+            <w:pPr>
+              <w:ind w:left="0"/>
+              <w:rPr>
+                <w:rFonts w:ascii="Verdana" w:hAnsi="Verdana"/>
+                <w:sz w:val="18"/>
+                <w:szCs w:val="18"/>
+              </w:rPr>
+            </w:pPr>
+            <w:r>
+              <w:rPr>
+                <w:rFonts w:ascii="Verdana" w:hAnsi="Verdana"/>
+                <w:sz w:val="18"/>
+                <w:szCs w:val="18"/>
+              </w:rPr>
+              <w:t>- User: distance hinzugefügt</w:t>
             </w:r>
           </w:p>
         </w:tc>
@@ -6197,7 +5695,7 @@
                 <w:sz w:val="18"/>
                 <w:szCs w:val="18"/>
               </w:rPr>
-              <w:t>X Stunden</w:t>
+              <w:t>9</w:t>
             </w:r>
           </w:p>
         </w:tc>
@@ -6282,34 +5780,14 @@
                 <w:szCs w:val="18"/>
               </w:rPr>
             </w:pPr>
-            <w:proofErr w:type="spellStart"/>
-            <w:r>
-              <w:rPr>
-                <w:rFonts w:ascii="Verdana" w:hAnsi="Verdana"/>
-                <w:sz w:val="18"/>
-                <w:szCs w:val="18"/>
-              </w:rPr>
-              <w:t>Yannic</w:t>
-            </w:r>
-            <w:proofErr w:type="spellEnd"/>
-            <w:r>
-              <w:rPr>
-                <w:rFonts w:ascii="Verdana" w:hAnsi="Verdana"/>
-                <w:sz w:val="18"/>
-                <w:szCs w:val="18"/>
-              </w:rPr>
-              <w:t xml:space="preserve"> </w:t>
-            </w:r>
-            <w:proofErr w:type="spellStart"/>
-            <w:r>
-              <w:rPr>
-                <w:rFonts w:ascii="Verdana" w:hAnsi="Verdana"/>
-                <w:sz w:val="18"/>
-                <w:szCs w:val="18"/>
-              </w:rPr>
-              <w:t>Fraebel</w:t>
-            </w:r>
-            <w:proofErr w:type="spellEnd"/>
+            <w:r>
+              <w:rPr>
+                <w:rFonts w:ascii="Verdana" w:hAnsi="Verdana"/>
+                <w:sz w:val="18"/>
+                <w:szCs w:val="18"/>
+              </w:rPr>
+              <w:t>Yannic Fraebel</w:t>
+            </w:r>
           </w:p>
         </w:tc>
         <w:tc>
@@ -6332,7 +5810,7 @@
                 <w:sz w:val="18"/>
                 <w:szCs w:val="18"/>
               </w:rPr>
-              <w:t>2 Stunden</w:t>
+              <w:t>2</w:t>
             </w:r>
           </w:p>
         </w:tc>
@@ -6400,25 +5878,7 @@
                 <w:sz w:val="18"/>
                 <w:szCs w:val="18"/>
               </w:rPr>
-              <w:t>Erstellung des Statusberichts, Analyse (Post-</w:t>
-            </w:r>
-            <w:proofErr w:type="spellStart"/>
-            <w:r>
-              <w:rPr>
-                <w:rFonts w:ascii="Verdana" w:hAnsi="Verdana"/>
-                <w:sz w:val="18"/>
-                <w:szCs w:val="18"/>
-              </w:rPr>
-              <w:t>Mortem</w:t>
-            </w:r>
-            <w:proofErr w:type="spellEnd"/>
-            <w:r>
-              <w:rPr>
-                <w:rFonts w:ascii="Verdana" w:hAnsi="Verdana"/>
-                <w:sz w:val="18"/>
-                <w:szCs w:val="18"/>
-              </w:rPr>
-              <w:t>)</w:t>
+              <w:t>Erstellung des Statusberichts, Analyse (Post-Mortem)</w:t>
             </w:r>
           </w:p>
           <w:p>
@@ -6461,34 +5921,14 @@
                 <w:szCs w:val="18"/>
               </w:rPr>
             </w:pPr>
-            <w:proofErr w:type="spellStart"/>
-            <w:r>
-              <w:rPr>
-                <w:rFonts w:ascii="Verdana" w:hAnsi="Verdana"/>
-                <w:sz w:val="18"/>
-                <w:szCs w:val="18"/>
-              </w:rPr>
-              <w:t>Yannic</w:t>
-            </w:r>
-            <w:proofErr w:type="spellEnd"/>
-            <w:r>
-              <w:rPr>
-                <w:rFonts w:ascii="Verdana" w:hAnsi="Verdana"/>
-                <w:sz w:val="18"/>
-                <w:szCs w:val="18"/>
-              </w:rPr>
-              <w:t xml:space="preserve"> </w:t>
-            </w:r>
-            <w:proofErr w:type="spellStart"/>
-            <w:r>
-              <w:rPr>
-                <w:rFonts w:ascii="Verdana" w:hAnsi="Verdana"/>
-                <w:sz w:val="18"/>
-                <w:szCs w:val="18"/>
-              </w:rPr>
-              <w:t>Fraebel</w:t>
-            </w:r>
-            <w:proofErr w:type="spellEnd"/>
+            <w:r>
+              <w:rPr>
+                <w:rFonts w:ascii="Verdana" w:hAnsi="Verdana"/>
+                <w:sz w:val="18"/>
+                <w:szCs w:val="18"/>
+              </w:rPr>
+              <w:t>Yannic Fraebel</w:t>
+            </w:r>
           </w:p>
         </w:tc>
         <w:tc>
@@ -6511,7 +5951,7 @@
                 <w:sz w:val="18"/>
                 <w:szCs w:val="18"/>
               </w:rPr>
-              <w:t>8 Stunden</w:t>
+              <w:t>8</w:t>
             </w:r>
           </w:p>
         </w:tc>
@@ -6604,41 +6044,13 @@
                 <w:szCs w:val="18"/>
               </w:rPr>
             </w:pPr>
-            <w:proofErr w:type="spellStart"/>
-            <w:r>
-              <w:rPr>
-                <w:rFonts w:ascii="Verdana" w:hAnsi="Verdana"/>
-                <w:sz w:val="18"/>
-                <w:szCs w:val="18"/>
-              </w:rPr>
-              <w:t>Yannic</w:t>
-            </w:r>
-            <w:proofErr w:type="spellEnd"/>
-            <w:r>
-              <w:rPr>
-                <w:rFonts w:ascii="Verdana" w:hAnsi="Verdana"/>
-                <w:sz w:val="18"/>
-                <w:szCs w:val="18"/>
-              </w:rPr>
-              <w:t xml:space="preserve"> </w:t>
-            </w:r>
-            <w:proofErr w:type="spellStart"/>
-            <w:r>
-              <w:rPr>
-                <w:rFonts w:ascii="Verdana" w:hAnsi="Verdana"/>
-                <w:sz w:val="18"/>
-                <w:szCs w:val="18"/>
-              </w:rPr>
-              <w:t>Fraebel</w:t>
-            </w:r>
-            <w:proofErr w:type="spellEnd"/>
-            <w:r>
-              <w:rPr>
-                <w:rFonts w:ascii="Verdana" w:hAnsi="Verdana"/>
-                <w:sz w:val="18"/>
-                <w:szCs w:val="18"/>
-              </w:rPr>
-              <w:t>, Nils Engelbrecht</w:t>
+            <w:r>
+              <w:rPr>
+                <w:rFonts w:ascii="Verdana" w:hAnsi="Verdana"/>
+                <w:sz w:val="18"/>
+                <w:szCs w:val="18"/>
+              </w:rPr>
+              <w:t>Yannic Fraebel, Nils Engelbrecht</w:t>
             </w:r>
           </w:p>
         </w:tc>
@@ -6662,7 +6074,7 @@
                 <w:sz w:val="18"/>
                 <w:szCs w:val="18"/>
               </w:rPr>
-              <w:t>6 Stunden</w:t>
+              <w:t>6</w:t>
             </w:r>
           </w:p>
         </w:tc>
@@ -6755,34 +6167,14 @@
                 <w:szCs w:val="18"/>
               </w:rPr>
             </w:pPr>
-            <w:proofErr w:type="spellStart"/>
-            <w:r>
-              <w:rPr>
-                <w:rFonts w:ascii="Verdana" w:hAnsi="Verdana"/>
-                <w:sz w:val="18"/>
-                <w:szCs w:val="18"/>
-              </w:rPr>
-              <w:t>Yannic</w:t>
-            </w:r>
-            <w:proofErr w:type="spellEnd"/>
-            <w:r>
-              <w:rPr>
-                <w:rFonts w:ascii="Verdana" w:hAnsi="Verdana"/>
-                <w:sz w:val="18"/>
-                <w:szCs w:val="18"/>
-              </w:rPr>
-              <w:t xml:space="preserve"> </w:t>
-            </w:r>
-            <w:proofErr w:type="spellStart"/>
-            <w:r>
-              <w:rPr>
-                <w:rFonts w:ascii="Verdana" w:hAnsi="Verdana"/>
-                <w:sz w:val="18"/>
-                <w:szCs w:val="18"/>
-              </w:rPr>
-              <w:t>Fraebel</w:t>
-            </w:r>
-            <w:proofErr w:type="spellEnd"/>
+            <w:r>
+              <w:rPr>
+                <w:rFonts w:ascii="Verdana" w:hAnsi="Verdana"/>
+                <w:sz w:val="18"/>
+                <w:szCs w:val="18"/>
+              </w:rPr>
+              <w:t>Yannic Fraebel</w:t>
+            </w:r>
           </w:p>
         </w:tc>
         <w:tc>
@@ -6805,7 +6197,7 @@
                 <w:sz w:val="18"/>
                 <w:szCs w:val="18"/>
               </w:rPr>
-              <w:t>4 Stunden</w:t>
+              <w:t>4</w:t>
             </w:r>
           </w:p>
         </w:tc>
@@ -6834,15 +6226,7 @@
                 <w:sz w:val="18"/>
                 <w:szCs w:val="18"/>
               </w:rPr>
-              <w:t>06.01.201</w:t>
-            </w:r>
-            <w:r>
-              <w:rPr>
-                <w:rFonts w:ascii="Verdana" w:hAnsi="Verdana"/>
-                <w:sz w:val="18"/>
-                <w:szCs w:val="18"/>
-              </w:rPr>
-              <w:t>7</w:t>
+              <w:t>08.01.2017</w:t>
             </w:r>
           </w:p>
         </w:tc>
@@ -6865,6 +6249,24 @@
                 <w:sz w:val="18"/>
                 <w:szCs w:val="18"/>
               </w:rPr>
+              <w:t>- Design überarbeitet/ entworfen &amp; umgesetzt</w:t>
+            </w:r>
+          </w:p>
+          <w:p>
+            <w:pPr>
+              <w:ind w:left="0"/>
+              <w:rPr>
+                <w:rFonts w:ascii="Verdana" w:hAnsi="Verdana"/>
+                <w:sz w:val="18"/>
+                <w:szCs w:val="18"/>
+              </w:rPr>
+            </w:pPr>
+            <w:r>
+              <w:rPr>
+                <w:rFonts w:ascii="Verdana" w:hAnsi="Verdana"/>
+                <w:sz w:val="18"/>
+                <w:szCs w:val="18"/>
+              </w:rPr>
               <w:t>-</w:t>
             </w:r>
             <w:r>
@@ -6881,8 +6283,134 @@
                 <w:sz w:val="18"/>
                 <w:szCs w:val="18"/>
               </w:rPr>
-              <w:t>Korrekturlesen des Statusberichtes und des Pflichtenheftes</w:t>
-            </w:r>
+              <w:t>Lieferzeitberechnung erstmals implementiert</w:t>
+            </w:r>
+            <w:r>
+              <w:rPr>
+                <w:rFonts w:ascii="Verdana" w:hAnsi="Verdana"/>
+                <w:sz w:val="18"/>
+                <w:szCs w:val="18"/>
+              </w:rPr>
+              <w:t xml:space="preserve"> (basiert auf Distanz)</w:t>
+            </w:r>
+          </w:p>
+          <w:p>
+            <w:pPr>
+              <w:ind w:left="0"/>
+              <w:rPr>
+                <w:rFonts w:ascii="Verdana" w:hAnsi="Verdana"/>
+                <w:sz w:val="18"/>
+                <w:szCs w:val="18"/>
+              </w:rPr>
+            </w:pPr>
+            <w:r>
+              <w:rPr>
+                <w:rFonts w:ascii="Verdana" w:hAnsi="Verdana"/>
+                <w:sz w:val="18"/>
+                <w:szCs w:val="18"/>
+              </w:rPr>
+              <w:t>-Links als Menü zusammengefasst</w:t>
+            </w:r>
+          </w:p>
+          <w:p>
+            <w:pPr>
+              <w:ind w:left="0"/>
+              <w:rPr>
+                <w:rFonts w:ascii="Verdana" w:hAnsi="Verdana"/>
+                <w:sz w:val="18"/>
+                <w:szCs w:val="18"/>
+              </w:rPr>
+            </w:pPr>
+            <w:r>
+              <w:rPr>
+                <w:rFonts w:ascii="Verdana" w:hAnsi="Verdana"/>
+                <w:sz w:val="18"/>
+                <w:szCs w:val="18"/>
+              </w:rPr>
+              <w:t>-Erstellung von Footer (immer erreichbar)</w:t>
+            </w:r>
+          </w:p>
+          <w:p>
+            <w:pPr>
+              <w:pStyle w:val="Listenabsatz"/>
+              <w:numPr>
+                <w:ilvl w:val="0"/>
+                <w:numId w:val="15"/>
+              </w:numPr>
+              <w:rPr>
+                <w:rFonts w:ascii="Verdana" w:hAnsi="Verdana"/>
+                <w:sz w:val="18"/>
+                <w:szCs w:val="18"/>
+              </w:rPr>
+            </w:pPr>
+            <w:r>
+              <w:rPr>
+                <w:rFonts w:ascii="Verdana" w:hAnsi="Verdana"/>
+                <w:sz w:val="18"/>
+                <w:szCs w:val="18"/>
+              </w:rPr>
+              <w:t>Datenschutz</w:t>
+            </w:r>
+          </w:p>
+          <w:p>
+            <w:pPr>
+              <w:pStyle w:val="Listenabsatz"/>
+              <w:numPr>
+                <w:ilvl w:val="0"/>
+                <w:numId w:val="15"/>
+              </w:numPr>
+              <w:rPr>
+                <w:rFonts w:ascii="Verdana" w:hAnsi="Verdana"/>
+                <w:sz w:val="18"/>
+                <w:szCs w:val="18"/>
+              </w:rPr>
+            </w:pPr>
+            <w:r>
+              <w:rPr>
+                <w:rFonts w:ascii="Verdana" w:hAnsi="Verdana"/>
+                <w:sz w:val="18"/>
+                <w:szCs w:val="18"/>
+              </w:rPr>
+              <w:t>Impressum</w:t>
+            </w:r>
+          </w:p>
+          <w:p>
+            <w:pPr>
+              <w:ind w:left="0"/>
+              <w:rPr>
+                <w:rFonts w:ascii="Verdana" w:hAnsi="Verdana"/>
+                <w:sz w:val="18"/>
+                <w:szCs w:val="18"/>
+              </w:rPr>
+            </w:pPr>
+            <w:r>
+              <w:rPr>
+                <w:rFonts w:ascii="Verdana" w:hAnsi="Verdana"/>
+                <w:sz w:val="18"/>
+                <w:szCs w:val="18"/>
+              </w:rPr>
+              <w:t>-Aktualisierung von Kategorie Name eingeschränkt (keine gleichen Namen erlaubt)</w:t>
+            </w:r>
+          </w:p>
+          <w:p>
+            <w:pPr>
+              <w:ind w:left="0"/>
+              <w:rPr>
+                <w:rFonts w:ascii="Verdana" w:hAnsi="Verdana"/>
+                <w:sz w:val="18"/>
+                <w:szCs w:val="18"/>
+              </w:rPr>
+            </w:pPr>
+          </w:p>
+          <w:p>
+            <w:pPr>
+              <w:ind w:left="0"/>
+              <w:rPr>
+                <w:rFonts w:ascii="Verdana" w:hAnsi="Verdana"/>
+                <w:sz w:val="18"/>
+                <w:szCs w:val="18"/>
+              </w:rPr>
+            </w:pPr>
           </w:p>
         </w:tc>
         <w:tc>
@@ -6898,34 +6426,14 @@
                 <w:szCs w:val="18"/>
               </w:rPr>
             </w:pPr>
-            <w:proofErr w:type="spellStart"/>
-            <w:r>
-              <w:rPr>
-                <w:rFonts w:ascii="Verdana" w:hAnsi="Verdana"/>
-                <w:sz w:val="18"/>
-                <w:szCs w:val="18"/>
-              </w:rPr>
-              <w:t>Yannic</w:t>
-            </w:r>
-            <w:proofErr w:type="spellEnd"/>
-            <w:r>
-              <w:rPr>
-                <w:rFonts w:ascii="Verdana" w:hAnsi="Verdana"/>
-                <w:sz w:val="18"/>
-                <w:szCs w:val="18"/>
-              </w:rPr>
-              <w:t xml:space="preserve"> </w:t>
-            </w:r>
-            <w:proofErr w:type="spellStart"/>
-            <w:r>
-              <w:rPr>
-                <w:rFonts w:ascii="Verdana" w:hAnsi="Verdana"/>
-                <w:sz w:val="18"/>
-                <w:szCs w:val="18"/>
-              </w:rPr>
-              <w:t>Fraebel</w:t>
-            </w:r>
-            <w:proofErr w:type="spellEnd"/>
+            <w:r>
+              <w:rPr>
+                <w:rFonts w:ascii="Verdana" w:hAnsi="Verdana"/>
+                <w:sz w:val="18"/>
+                <w:szCs w:val="18"/>
+              </w:rPr>
+              <w:t>Nils Engelbrecht</w:t>
+            </w:r>
           </w:p>
         </w:tc>
         <w:tc>
@@ -6948,7 +6456,7 @@
                 <w:sz w:val="18"/>
                 <w:szCs w:val="18"/>
               </w:rPr>
-              <w:t>2,5 Stunden</w:t>
+              <w:t>6</w:t>
             </w:r>
           </w:p>
         </w:tc>
@@ -6977,7 +6485,7 @@
                 <w:sz w:val="18"/>
                 <w:szCs w:val="18"/>
               </w:rPr>
-              <w:t>08.01.2017</w:t>
+              <w:t>09.01.2017</w:t>
             </w:r>
           </w:p>
         </w:tc>
@@ -7000,24 +6508,6 @@
                 <w:sz w:val="18"/>
                 <w:szCs w:val="18"/>
               </w:rPr>
-              <w:t>- Design überarbeitet/ entworfen &amp; umgesetzt</w:t>
-            </w:r>
-          </w:p>
-          <w:p>
-            <w:pPr>
-              <w:ind w:left="0"/>
-              <w:rPr>
-                <w:rFonts w:ascii="Verdana" w:hAnsi="Verdana"/>
-                <w:sz w:val="18"/>
-                <w:szCs w:val="18"/>
-              </w:rPr>
-            </w:pPr>
-            <w:r>
-              <w:rPr>
-                <w:rFonts w:ascii="Verdana" w:hAnsi="Verdana"/>
-                <w:sz w:val="18"/>
-                <w:szCs w:val="18"/>
-              </w:rPr>
               <w:t>-</w:t>
             </w:r>
             <w:r>
@@ -7026,150 +6516,176 @@
                 <w:sz w:val="18"/>
                 <w:szCs w:val="18"/>
               </w:rPr>
-              <w:t xml:space="preserve"> </w:t>
-            </w:r>
-            <w:r>
-              <w:rPr>
-                <w:rFonts w:ascii="Verdana" w:hAnsi="Verdana"/>
-                <w:sz w:val="18"/>
-                <w:szCs w:val="18"/>
-              </w:rPr>
-              <w:t>Lieferzeitberechnung erstmals implementiert</w:t>
-            </w:r>
-            <w:r>
-              <w:rPr>
-                <w:rFonts w:ascii="Verdana" w:hAnsi="Verdana"/>
-                <w:sz w:val="18"/>
-                <w:szCs w:val="18"/>
-              </w:rPr>
-              <w:t xml:space="preserve"> (basiert auf Distanz)</w:t>
-            </w:r>
-          </w:p>
-          <w:p>
-            <w:pPr>
-              <w:ind w:left="0"/>
-              <w:rPr>
-                <w:rFonts w:ascii="Verdana" w:hAnsi="Verdana"/>
-                <w:sz w:val="18"/>
-                <w:szCs w:val="18"/>
-              </w:rPr>
-            </w:pPr>
-            <w:r>
-              <w:rPr>
-                <w:rFonts w:ascii="Verdana" w:hAnsi="Verdana"/>
-                <w:sz w:val="18"/>
-                <w:szCs w:val="18"/>
-              </w:rPr>
-              <w:t>-Links als Menü zusammengefasst</w:t>
-            </w:r>
-          </w:p>
-          <w:p>
-            <w:pPr>
-              <w:ind w:left="0"/>
-              <w:rPr>
-                <w:rFonts w:ascii="Verdana" w:hAnsi="Verdana"/>
-                <w:sz w:val="18"/>
-                <w:szCs w:val="18"/>
-              </w:rPr>
-            </w:pPr>
-            <w:r>
-              <w:rPr>
-                <w:rFonts w:ascii="Verdana" w:hAnsi="Verdana"/>
-                <w:sz w:val="18"/>
-                <w:szCs w:val="18"/>
-              </w:rPr>
-              <w:t xml:space="preserve">-Erstellung von </w:t>
-            </w:r>
-            <w:proofErr w:type="spellStart"/>
-            <w:r>
-              <w:rPr>
-                <w:rFonts w:ascii="Verdana" w:hAnsi="Verdana"/>
-                <w:sz w:val="18"/>
-                <w:szCs w:val="18"/>
-              </w:rPr>
-              <w:t>Footer</w:t>
-            </w:r>
-            <w:proofErr w:type="spellEnd"/>
-            <w:r>
-              <w:rPr>
-                <w:rFonts w:ascii="Verdana" w:hAnsi="Verdana"/>
-                <w:sz w:val="18"/>
-                <w:szCs w:val="18"/>
-              </w:rPr>
-              <w:t xml:space="preserve"> (immer erreichbar)</w:t>
-            </w:r>
-          </w:p>
-          <w:p>
-            <w:pPr>
-              <w:pStyle w:val="Listenabsatz"/>
-              <w:numPr>
-                <w:ilvl w:val="0"/>
-                <w:numId w:val="15"/>
-              </w:numPr>
-              <w:rPr>
-                <w:rFonts w:ascii="Verdana" w:hAnsi="Verdana"/>
-                <w:sz w:val="18"/>
-                <w:szCs w:val="18"/>
-              </w:rPr>
-            </w:pPr>
-            <w:r>
-              <w:rPr>
-                <w:rFonts w:ascii="Verdana" w:hAnsi="Verdana"/>
-                <w:sz w:val="18"/>
-                <w:szCs w:val="18"/>
-              </w:rPr>
-              <w:t>Datenschutz</w:t>
-            </w:r>
-          </w:p>
-          <w:p>
-            <w:pPr>
-              <w:pStyle w:val="Listenabsatz"/>
-              <w:numPr>
-                <w:ilvl w:val="0"/>
-                <w:numId w:val="15"/>
-              </w:numPr>
-              <w:rPr>
-                <w:rFonts w:ascii="Verdana" w:hAnsi="Verdana"/>
-                <w:sz w:val="18"/>
-                <w:szCs w:val="18"/>
-              </w:rPr>
-            </w:pPr>
-            <w:r>
-              <w:rPr>
-                <w:rFonts w:ascii="Verdana" w:hAnsi="Verdana"/>
-                <w:sz w:val="18"/>
-                <w:szCs w:val="18"/>
-              </w:rPr>
-              <w:t>Impressum</w:t>
-            </w:r>
-          </w:p>
-          <w:p>
-            <w:pPr>
-              <w:ind w:left="0"/>
-              <w:rPr>
-                <w:rFonts w:ascii="Verdana" w:hAnsi="Verdana"/>
-                <w:sz w:val="18"/>
-                <w:szCs w:val="18"/>
-              </w:rPr>
-            </w:pPr>
-            <w:r>
-              <w:rPr>
-                <w:rFonts w:ascii="Verdana" w:hAnsi="Verdana"/>
-                <w:sz w:val="18"/>
-                <w:szCs w:val="18"/>
-              </w:rPr>
-              <w:t>-Aktualisierung von Kategorie Name eingeschränkt (keine gleichen Namen erlaubt)</w:t>
-            </w:r>
-          </w:p>
-          <w:p>
-            <w:pPr>
-              <w:ind w:left="0"/>
-              <w:rPr>
-                <w:rFonts w:ascii="Verdana" w:hAnsi="Verdana"/>
-                <w:sz w:val="18"/>
-                <w:szCs w:val="18"/>
-              </w:rPr>
-            </w:pPr>
+              <w:t>activeFlag für User eingeführt</w:t>
+            </w:r>
+          </w:p>
+          <w:p>
+            <w:pPr>
+              <w:ind w:left="0"/>
+              <w:rPr>
+                <w:rFonts w:ascii="Verdana" w:hAnsi="Verdana"/>
+                <w:sz w:val="18"/>
+                <w:szCs w:val="18"/>
+              </w:rPr>
+            </w:pPr>
+            <w:r>
+              <w:rPr>
+                <w:rFonts w:ascii="Verdana" w:hAnsi="Verdana"/>
+                <w:sz w:val="18"/>
+                <w:szCs w:val="18"/>
+              </w:rPr>
+              <w:t>- Löschung von Kategorie/ User überarbeitet</w:t>
+            </w:r>
+          </w:p>
+          <w:p>
+            <w:pPr>
+              <w:ind w:left="0"/>
+              <w:rPr>
+                <w:rFonts w:ascii="Verdana" w:hAnsi="Verdana"/>
+                <w:sz w:val="18"/>
+                <w:szCs w:val="18"/>
+              </w:rPr>
+            </w:pPr>
+            <w:r>
+              <w:rPr>
+                <w:rFonts w:ascii="Verdana" w:hAnsi="Verdana"/>
+                <w:sz w:val="18"/>
+                <w:szCs w:val="18"/>
+              </w:rPr>
+              <w:t>-vordefinierte Größen mit Dropdown hinzugefügt</w:t>
+            </w:r>
+          </w:p>
+          <w:p>
+            <w:pPr>
+              <w:ind w:left="0"/>
+              <w:rPr>
+                <w:rFonts w:ascii="Verdana" w:hAnsi="Verdana"/>
+                <w:sz w:val="18"/>
+                <w:szCs w:val="18"/>
+              </w:rPr>
+            </w:pPr>
+            <w:r>
+              <w:rPr>
+                <w:rFonts w:ascii="Verdana" w:hAnsi="Verdana"/>
+                <w:sz w:val="18"/>
+                <w:szCs w:val="18"/>
+              </w:rPr>
+              <w:t>-Unit pro Kategorie</w:t>
+            </w:r>
+          </w:p>
+          <w:p>
+            <w:pPr>
+              <w:ind w:left="0"/>
+              <w:rPr>
+                <w:rFonts w:ascii="Verdana" w:hAnsi="Verdana"/>
+                <w:sz w:val="18"/>
+                <w:szCs w:val="18"/>
+              </w:rPr>
+            </w:pPr>
+            <w:r>
+              <w:rPr>
+                <w:rFonts w:ascii="Verdana" w:hAnsi="Verdana"/>
+                <w:sz w:val="18"/>
+                <w:szCs w:val="18"/>
+              </w:rPr>
+              <w:t>-Zubereitungsdauer je Produkt nun variabel</w:t>
+            </w:r>
+          </w:p>
+          <w:p>
+            <w:pPr>
+              <w:ind w:left="0"/>
+              <w:rPr>
+                <w:rFonts w:ascii="Verdana" w:hAnsi="Verdana"/>
+                <w:sz w:val="18"/>
+                <w:szCs w:val="18"/>
+              </w:rPr>
+            </w:pPr>
+            <w:r>
+              <w:rPr>
+                <w:rFonts w:ascii="Verdana" w:hAnsi="Verdana"/>
+                <w:sz w:val="18"/>
+                <w:szCs w:val="18"/>
+              </w:rPr>
+              <w:t>-Lieferzeitberechnung nun nach Distanz und Zubereitungsdauer</w:t>
+            </w:r>
+          </w:p>
+          <w:p>
+            <w:pPr>
+              <w:ind w:left="0"/>
+              <w:rPr>
+                <w:rFonts w:ascii="Verdana" w:hAnsi="Verdana"/>
+                <w:sz w:val="18"/>
+                <w:szCs w:val="18"/>
+              </w:rPr>
+            </w:pPr>
+            <w:r>
+              <w:rPr>
+                <w:rFonts w:ascii="Verdana" w:hAnsi="Verdana"/>
+                <w:sz w:val="18"/>
+                <w:szCs w:val="18"/>
+              </w:rPr>
+              <w:t>- Auswahlmöglichkeit von Extras für einzelne Produkte nun freischaltbar</w:t>
+            </w:r>
+          </w:p>
+          <w:p>
+            <w:pPr>
+              <w:ind w:left="0"/>
+              <w:rPr>
+                <w:rFonts w:ascii="Verdana" w:hAnsi="Verdana"/>
+                <w:sz w:val="18"/>
+                <w:szCs w:val="18"/>
+              </w:rPr>
+            </w:pPr>
+            <w:r>
+              <w:rPr>
+                <w:rFonts w:ascii="Verdana" w:hAnsi="Verdana"/>
+                <w:sz w:val="18"/>
+                <w:szCs w:val="18"/>
+              </w:rPr>
+              <w:t>- Ü</w:t>
+            </w:r>
+            <w:r>
+              <w:rPr>
+                <w:rFonts w:ascii="Verdana" w:hAnsi="Verdana"/>
+                <w:sz w:val="18"/>
+                <w:szCs w:val="18"/>
+              </w:rPr>
+              <w:t xml:space="preserve">berarbeitung </w:t>
+            </w:r>
+            <w:r>
+              <w:rPr>
+                <w:rFonts w:ascii="Verdana" w:hAnsi="Verdana"/>
+                <w:sz w:val="18"/>
+                <w:szCs w:val="18"/>
+              </w:rPr>
+              <w:t>Lieferzeitberechnung</w:t>
+            </w:r>
+          </w:p>
+          <w:p>
+            <w:pPr>
+              <w:ind w:left="0"/>
+              <w:rPr>
+                <w:rFonts w:ascii="Verdana" w:hAnsi="Verdana"/>
+                <w:sz w:val="18"/>
+                <w:szCs w:val="18"/>
+              </w:rPr>
+            </w:pPr>
+            <w:r>
+              <w:rPr>
+                <w:rFonts w:ascii="Verdana" w:hAnsi="Verdana"/>
+                <w:sz w:val="18"/>
+                <w:szCs w:val="18"/>
+              </w:rPr>
+              <w:t xml:space="preserve">- Google Maps Standort </w:t>
+            </w:r>
+            <w:r>
+              <w:rPr>
+                <w:rFonts w:ascii="Verdana" w:hAnsi="Verdana"/>
+                <w:sz w:val="18"/>
+                <w:szCs w:val="18"/>
+              </w:rPr>
+              <w:t>zu Footer hinzugefüt</w:t>
+            </w:r>
           </w:p>
           <w:p>
             <w:pPr>
@@ -7225,14 +6741,14 @@
                 <w:sz w:val="18"/>
                 <w:szCs w:val="18"/>
               </w:rPr>
-              <w:t>6 Stunden</w:t>
+              <w:t>10</w:t>
             </w:r>
           </w:p>
         </w:tc>
       </w:tr>
       <w:tr>
         <w:trPr>
-          <w:trHeight w:val="493"/>
+          <w:trHeight w:val="1325"/>
           <w:jc w:val="center"/>
         </w:trPr>
         <w:tc>
@@ -7254,7 +6770,7 @@
                 <w:sz w:val="18"/>
                 <w:szCs w:val="18"/>
               </w:rPr>
-              <w:t>09.01.2017</w:t>
+              <w:t>10.01.2017</w:t>
             </w:r>
           </w:p>
         </w:tc>
@@ -7277,250 +6793,60 @@
                 <w:sz w:val="18"/>
                 <w:szCs w:val="18"/>
               </w:rPr>
-              <w:t>-</w:t>
-            </w:r>
-            <w:proofErr w:type="spellStart"/>
-            <w:r>
-              <w:rPr>
-                <w:rFonts w:ascii="Verdana" w:hAnsi="Verdana"/>
-                <w:sz w:val="18"/>
-                <w:szCs w:val="18"/>
-              </w:rPr>
-              <w:t>activeFlag</w:t>
-            </w:r>
-            <w:proofErr w:type="spellEnd"/>
-            <w:r>
-              <w:rPr>
-                <w:rFonts w:ascii="Verdana" w:hAnsi="Verdana"/>
-                <w:sz w:val="18"/>
-                <w:szCs w:val="18"/>
-              </w:rPr>
-              <w:t xml:space="preserve"> für User eingeführt</w:t>
-            </w:r>
-          </w:p>
-          <w:p>
-            <w:pPr>
-              <w:ind w:left="0"/>
-              <w:rPr>
-                <w:rFonts w:ascii="Verdana" w:hAnsi="Verdana"/>
-                <w:sz w:val="18"/>
-                <w:szCs w:val="18"/>
-              </w:rPr>
-            </w:pPr>
-            <w:r>
-              <w:rPr>
-                <w:rFonts w:ascii="Verdana" w:hAnsi="Verdana"/>
-                <w:sz w:val="18"/>
-                <w:szCs w:val="18"/>
-              </w:rPr>
-              <w:t>- Löschung von Kategorie/ User überarbeitet</w:t>
-            </w:r>
-          </w:p>
-          <w:p>
-            <w:pPr>
-              <w:ind w:left="0"/>
-              <w:rPr>
-                <w:rFonts w:ascii="Verdana" w:hAnsi="Verdana"/>
-                <w:sz w:val="18"/>
-                <w:szCs w:val="18"/>
-              </w:rPr>
-            </w:pPr>
-            <w:r>
-              <w:rPr>
-                <w:rFonts w:ascii="Verdana" w:hAnsi="Verdana"/>
-                <w:sz w:val="18"/>
-                <w:szCs w:val="18"/>
-              </w:rPr>
-              <w:t>-vordefinierte Größen mit Dropdown hinzugefügt</w:t>
-            </w:r>
-          </w:p>
-          <w:p>
-            <w:pPr>
-              <w:ind w:left="0"/>
-              <w:rPr>
-                <w:rFonts w:ascii="Verdana" w:hAnsi="Verdana"/>
-                <w:sz w:val="18"/>
-                <w:szCs w:val="18"/>
-              </w:rPr>
-            </w:pPr>
-            <w:r>
-              <w:rPr>
-                <w:rFonts w:ascii="Verdana" w:hAnsi="Verdana"/>
-                <w:sz w:val="18"/>
-                <w:szCs w:val="18"/>
-              </w:rPr>
-              <w:t>-Unit pro Kategorie</w:t>
-            </w:r>
-          </w:p>
-          <w:p>
-            <w:pPr>
-              <w:ind w:left="0"/>
-              <w:rPr>
-                <w:rFonts w:ascii="Verdana" w:hAnsi="Verdana"/>
-                <w:sz w:val="18"/>
-                <w:szCs w:val="18"/>
-              </w:rPr>
-            </w:pPr>
-            <w:r>
-              <w:rPr>
-                <w:rFonts w:ascii="Verdana" w:hAnsi="Verdana"/>
-                <w:sz w:val="18"/>
-                <w:szCs w:val="18"/>
-              </w:rPr>
-              <w:t>-Zubereitungsdauer je Produkt nun variabel</w:t>
-            </w:r>
-          </w:p>
-          <w:p>
-            <w:pPr>
-              <w:ind w:left="0"/>
-              <w:rPr>
-                <w:rFonts w:ascii="Verdana" w:hAnsi="Verdana"/>
-                <w:sz w:val="18"/>
-                <w:szCs w:val="18"/>
-              </w:rPr>
-            </w:pPr>
-            <w:r>
-              <w:rPr>
-                <w:rFonts w:ascii="Verdana" w:hAnsi="Verdana"/>
-                <w:sz w:val="18"/>
-                <w:szCs w:val="18"/>
-              </w:rPr>
-              <w:t>-Lieferzeitberechnung nun nach Distanz und Zubereitungsdauer</w:t>
-            </w:r>
-          </w:p>
-          <w:p>
-            <w:pPr>
-              <w:ind w:left="0"/>
-              <w:rPr>
-                <w:rFonts w:ascii="Verdana" w:hAnsi="Verdana"/>
-                <w:sz w:val="18"/>
-                <w:szCs w:val="18"/>
-              </w:rPr>
-            </w:pPr>
-            <w:r>
-              <w:rPr>
-                <w:rFonts w:ascii="Verdana" w:hAnsi="Verdana"/>
-                <w:sz w:val="18"/>
-                <w:szCs w:val="18"/>
-              </w:rPr>
-              <w:t>- Auswahlmöglichkeit von Extras für einzelne Produkte nun freischaltbar</w:t>
-            </w:r>
-          </w:p>
-          <w:p>
-            <w:pPr>
-              <w:ind w:left="0"/>
-              <w:rPr>
-                <w:rFonts w:ascii="Verdana" w:hAnsi="Verdana"/>
-                <w:sz w:val="18"/>
-                <w:szCs w:val="18"/>
-              </w:rPr>
-            </w:pPr>
-            <w:r>
-              <w:rPr>
-                <w:rFonts w:ascii="Verdana" w:hAnsi="Verdana"/>
-                <w:sz w:val="18"/>
-                <w:szCs w:val="18"/>
-              </w:rPr>
-              <w:t>- Ü</w:t>
-            </w:r>
-            <w:r>
-              <w:rPr>
-                <w:rFonts w:ascii="Verdana" w:hAnsi="Verdana"/>
-                <w:sz w:val="18"/>
-                <w:szCs w:val="18"/>
-              </w:rPr>
-              <w:t xml:space="preserve">berarbeitung </w:t>
-            </w:r>
-            <w:r>
-              <w:rPr>
-                <w:rFonts w:ascii="Verdana" w:hAnsi="Verdana"/>
-                <w:sz w:val="18"/>
-                <w:szCs w:val="18"/>
-              </w:rPr>
-              <w:t>Lieferzeitberechnung</w:t>
-            </w:r>
-          </w:p>
-          <w:p>
-            <w:pPr>
-              <w:ind w:left="0"/>
-              <w:rPr>
-                <w:rFonts w:ascii="Verdana" w:hAnsi="Verdana"/>
-                <w:sz w:val="18"/>
-                <w:szCs w:val="18"/>
-              </w:rPr>
-            </w:pPr>
-            <w:r>
-              <w:rPr>
-                <w:rFonts w:ascii="Verdana" w:hAnsi="Verdana"/>
-                <w:sz w:val="18"/>
-                <w:szCs w:val="18"/>
-              </w:rPr>
-              <w:t xml:space="preserve">- Google </w:t>
-            </w:r>
-            <w:proofErr w:type="spellStart"/>
-            <w:r>
-              <w:rPr>
-                <w:rFonts w:ascii="Verdana" w:hAnsi="Verdana"/>
-                <w:sz w:val="18"/>
-                <w:szCs w:val="18"/>
-              </w:rPr>
-              <w:t>Maps</w:t>
-            </w:r>
-            <w:proofErr w:type="spellEnd"/>
-            <w:r>
-              <w:rPr>
-                <w:rFonts w:ascii="Verdana" w:hAnsi="Verdana"/>
-                <w:sz w:val="18"/>
-                <w:szCs w:val="18"/>
-              </w:rPr>
-              <w:t xml:space="preserve"> Standort </w:t>
-            </w:r>
-            <w:r>
-              <w:rPr>
-                <w:rFonts w:ascii="Verdana" w:hAnsi="Verdana"/>
-                <w:sz w:val="18"/>
-                <w:szCs w:val="18"/>
-              </w:rPr>
-              <w:t xml:space="preserve">zu </w:t>
-            </w:r>
-            <w:proofErr w:type="spellStart"/>
-            <w:r>
-              <w:rPr>
-                <w:rFonts w:ascii="Verdana" w:hAnsi="Verdana"/>
-                <w:sz w:val="18"/>
-                <w:szCs w:val="18"/>
-              </w:rPr>
-              <w:t>Footer</w:t>
-            </w:r>
-            <w:proofErr w:type="spellEnd"/>
-            <w:r>
-              <w:rPr>
-                <w:rFonts w:ascii="Verdana" w:hAnsi="Verdana"/>
-                <w:sz w:val="18"/>
-                <w:szCs w:val="18"/>
-              </w:rPr>
-              <w:t xml:space="preserve"> </w:t>
-            </w:r>
-            <w:proofErr w:type="spellStart"/>
-            <w:r>
-              <w:rPr>
-                <w:rFonts w:ascii="Verdana" w:hAnsi="Verdana"/>
-                <w:sz w:val="18"/>
-                <w:szCs w:val="18"/>
-              </w:rPr>
-              <w:t>hinzugefüt</w:t>
-            </w:r>
-            <w:proofErr w:type="spellEnd"/>
-          </w:p>
-          <w:p>
-            <w:pPr>
-              <w:ind w:left="0"/>
-              <w:rPr>
-                <w:rFonts w:ascii="Verdana" w:hAnsi="Verdana"/>
-                <w:sz w:val="18"/>
-                <w:szCs w:val="18"/>
-              </w:rPr>
-            </w:pPr>
+              <w:t>- Überarbeitung von Lastenheft &amp; Statusbericht</w:t>
+            </w:r>
+          </w:p>
+          <w:p>
+            <w:pPr>
+              <w:ind w:left="0"/>
+              <w:rPr>
+                <w:rFonts w:ascii="Verdana" w:hAnsi="Verdana"/>
+                <w:sz w:val="18"/>
+                <w:szCs w:val="18"/>
+              </w:rPr>
+            </w:pPr>
+            <w:r>
+              <w:rPr>
+                <w:rFonts w:ascii="Verdana" w:hAnsi="Verdana"/>
+                <w:sz w:val="18"/>
+                <w:szCs w:val="18"/>
+              </w:rPr>
+              <w:t>- Testen der für User sichtbaren Funktionalität auf Fehleranfälligkeit</w:t>
+            </w:r>
+          </w:p>
+          <w:p>
+            <w:pPr>
+              <w:ind w:left="0"/>
+              <w:rPr>
+                <w:rFonts w:ascii="Verdana" w:hAnsi="Verdana"/>
+                <w:sz w:val="18"/>
+                <w:szCs w:val="18"/>
+              </w:rPr>
+            </w:pPr>
+            <w:r>
+              <w:rPr>
+                <w:rFonts w:ascii="Verdana" w:hAnsi="Verdana"/>
+                <w:sz w:val="18"/>
+                <w:szCs w:val="18"/>
+              </w:rPr>
+              <w:t xml:space="preserve">- Bestellvorgang </w:t>
+            </w:r>
+            <w:r>
+              <w:rPr>
+                <w:rFonts w:ascii="Verdana" w:hAnsi="Verdana"/>
+                <w:sz w:val="18"/>
+                <w:szCs w:val="18"/>
+              </w:rPr>
+              <w:t>nun nur</w:t>
+            </w:r>
+            <w:r>
+              <w:rPr>
+                <w:rFonts w:ascii="Verdana" w:hAnsi="Verdana"/>
+                <w:sz w:val="18"/>
+                <w:szCs w:val="18"/>
+              </w:rPr>
+              <w:t xml:space="preserve"> für Kunden mit Distanz &lt;= 20 km möglich </w:t>
+            </w:r>
           </w:p>
         </w:tc>
         <w:tc>
@@ -7566,14 +6892,14 @@
                 <w:sz w:val="18"/>
                 <w:szCs w:val="18"/>
               </w:rPr>
-              <w:t>10 Stunden</w:t>
+              <w:t>7</w:t>
             </w:r>
           </w:p>
         </w:tc>
       </w:tr>
       <w:tr>
         <w:trPr>
-          <w:trHeight w:val="493"/>
+          <w:trHeight w:val="459"/>
           <w:jc w:val="center"/>
         </w:trPr>
         <w:tc>
@@ -7589,14 +6915,6 @@
                 <w:szCs w:val="18"/>
               </w:rPr>
             </w:pPr>
-            <w:r>
-              <w:rPr>
-                <w:rFonts w:ascii="Verdana" w:hAnsi="Verdana"/>
-                <w:sz w:val="18"/>
-                <w:szCs w:val="18"/>
-              </w:rPr>
-              <w:t>10.01.2017</w:t>
-            </w:r>
           </w:p>
         </w:tc>
         <w:tc>
@@ -7618,59 +6936,23 @@
                 <w:sz w:val="18"/>
                 <w:szCs w:val="18"/>
               </w:rPr>
-              <w:t>- Überarbeitung von Lastenheft &amp; Statusbericht</w:t>
-            </w:r>
-          </w:p>
-          <w:p>
-            <w:pPr>
-              <w:ind w:left="0"/>
-              <w:rPr>
-                <w:rFonts w:ascii="Verdana" w:hAnsi="Verdana"/>
-                <w:sz w:val="18"/>
-                <w:szCs w:val="18"/>
-              </w:rPr>
-            </w:pPr>
-            <w:r>
-              <w:rPr>
-                <w:rFonts w:ascii="Verdana" w:hAnsi="Verdana"/>
-                <w:sz w:val="18"/>
-                <w:szCs w:val="18"/>
-              </w:rPr>
-              <w:t>- Testen der für User sichtbaren Funktionalität auf Fehleranfälligkeit</w:t>
-            </w:r>
-          </w:p>
-          <w:p>
-            <w:pPr>
-              <w:ind w:left="0"/>
-              <w:rPr>
-                <w:rFonts w:ascii="Verdana" w:hAnsi="Verdana"/>
-                <w:sz w:val="18"/>
-                <w:szCs w:val="18"/>
-              </w:rPr>
-            </w:pPr>
-            <w:r>
-              <w:rPr>
-                <w:rFonts w:ascii="Verdana" w:hAnsi="Verdana"/>
-                <w:sz w:val="18"/>
-                <w:szCs w:val="18"/>
-              </w:rPr>
-              <w:t xml:space="preserve">- Bestellvorgang </w:t>
-            </w:r>
-            <w:r>
-              <w:rPr>
-                <w:rFonts w:ascii="Verdana" w:hAnsi="Verdana"/>
-                <w:sz w:val="18"/>
-                <w:szCs w:val="18"/>
-              </w:rPr>
-              <w:t>nun nur</w:t>
-            </w:r>
-            <w:r>
-              <w:rPr>
-                <w:rFonts w:ascii="Verdana" w:hAnsi="Verdana"/>
-                <w:sz w:val="18"/>
-                <w:szCs w:val="18"/>
-              </w:rPr>
-              <w:t xml:space="preserve"> für Kunden mit Distanz &lt;= 20 km möglich </w:t>
+              <w:t>-</w:t>
+            </w:r>
+            <w:r>
+              <w:rPr>
+                <w:rFonts w:ascii="Verdana" w:hAnsi="Verdana"/>
+                <w:sz w:val="18"/>
+                <w:szCs w:val="18"/>
+              </w:rPr>
+              <w:t xml:space="preserve"> Ergänzungen + </w:t>
+            </w:r>
+            <w:r>
+              <w:rPr>
+                <w:rFonts w:ascii="Verdana" w:hAnsi="Verdana"/>
+                <w:sz w:val="18"/>
+                <w:szCs w:val="18"/>
+              </w:rPr>
+              <w:t>Korrekturlesen des Statusberichtes und des Pflichtenheftes</w:t>
             </w:r>
           </w:p>
         </w:tc>
@@ -7693,7 +6975,7 @@
                 <w:sz w:val="18"/>
                 <w:szCs w:val="18"/>
               </w:rPr>
-              <w:t>Nils Engelbrecht</w:t>
+              <w:t>Yannic Fraebel</w:t>
             </w:r>
           </w:p>
         </w:tc>
@@ -7717,107 +6999,12 @@
                 <w:sz w:val="18"/>
                 <w:szCs w:val="18"/>
               </w:rPr>
-              <w:t>7 Stunden</w:t>
-            </w:r>
-          </w:p>
-        </w:tc>
-      </w:tr>
-      <w:tr>
-        <w:trPr>
-          <w:trHeight w:val="493"/>
-          <w:jc w:val="center"/>
-        </w:trPr>
-        <w:tc>
-          <w:tcPr>
-            <w:tcW w:w="1271" w:type="dxa"/>
-          </w:tcPr>
-          <w:p>
-            <w:pPr>
-              <w:ind w:left="0"/>
-              <w:rPr>
-                <w:rFonts w:ascii="Verdana" w:hAnsi="Verdana"/>
-                <w:sz w:val="18"/>
-                <w:szCs w:val="18"/>
-              </w:rPr>
-            </w:pPr>
-          </w:p>
-        </w:tc>
-        <w:tc>
-          <w:tcPr>
-            <w:tcW w:w="4253" w:type="dxa"/>
-          </w:tcPr>
-          <w:p>
-            <w:pPr>
-              <w:ind w:left="0"/>
-              <w:rPr>
-                <w:rFonts w:ascii="Verdana" w:hAnsi="Verdana"/>
-                <w:sz w:val="18"/>
-                <w:szCs w:val="18"/>
-              </w:rPr>
-            </w:pPr>
-          </w:p>
-        </w:tc>
-        <w:tc>
-          <w:tcPr>
-            <w:tcW w:w="1559" w:type="dxa"/>
-          </w:tcPr>
-          <w:p>
-            <w:pPr>
-              <w:ind w:left="0"/>
-              <w:rPr>
-                <w:rFonts w:ascii="Verdana" w:hAnsi="Verdana"/>
-                <w:sz w:val="18"/>
-                <w:szCs w:val="18"/>
-              </w:rPr>
-            </w:pPr>
-          </w:p>
-        </w:tc>
-        <w:tc>
-          <w:tcPr>
-            <w:tcW w:w="1559" w:type="dxa"/>
-          </w:tcPr>
-          <w:p>
-            <w:pPr>
-              <w:ind w:left="0"/>
-              <w:jc w:val="center"/>
-              <w:rPr>
-                <w:rFonts w:ascii="Verdana" w:hAnsi="Verdana"/>
-                <w:sz w:val="18"/>
-                <w:szCs w:val="18"/>
-              </w:rPr>
-            </w:pPr>
+              <w:t>4</w:t>
+            </w:r>
           </w:p>
         </w:tc>
       </w:tr>
     </w:tbl>
-    <w:p>
-      <w:pPr>
-        <w:ind w:left="720"/>
-        <w:rPr>
-          <w:rFonts w:ascii="Verdana" w:hAnsi="Verdana"/>
-          <w:szCs w:val="24"/>
-        </w:rPr>
-      </w:pPr>
-    </w:p>
-    <w:p>
-      <w:pPr>
-        <w:ind w:left="0"/>
-        <w:rPr>
-          <w:rFonts w:ascii="Verdana" w:hAnsi="Verdana"/>
-          <w:szCs w:val="24"/>
-        </w:rPr>
-      </w:pPr>
-    </w:p>
-    <w:p>
-      <w:pPr>
-        <w:ind w:left="426"/>
-        <w:rPr>
-          <w:rFonts w:ascii="Verdana" w:hAnsi="Verdana"/>
-          <w:b/>
-          <w:szCs w:val="24"/>
-        </w:rPr>
-      </w:pPr>
-    </w:p>
     <w:p>
       <w:pPr>
         <w:numPr>
@@ -7837,6 +7024,7 @@
           <w:b/>
           <w:szCs w:val="24"/>
         </w:rPr>
+        <w:lastRenderedPageBreak/>
         <w:t>Rückblicke</w:t>
       </w:r>
       <w:r>
@@ -7853,25 +7041,7 @@
           <w:b/>
           <w:szCs w:val="24"/>
         </w:rPr>
-        <w:t>(„Post-</w:t>
-      </w:r>
-      <w:proofErr w:type="spellStart"/>
-      <w:r>
-        <w:rPr>
-          <w:rFonts w:ascii="Verdana" w:hAnsi="Verdana"/>
-          <w:b/>
-          <w:szCs w:val="24"/>
-        </w:rPr>
-        <w:t>Mortem</w:t>
-      </w:r>
-      <w:proofErr w:type="spellEnd"/>
-      <w:r>
-        <w:rPr>
-          <w:rFonts w:ascii="Verdana" w:hAnsi="Verdana"/>
-          <w:b/>
-          <w:szCs w:val="24"/>
-        </w:rPr>
-        <w:t>“)</w:t>
+        <w:t>(„Post-Mortem“)</w:t>
       </w:r>
     </w:p>
     <w:p>
@@ -7903,45 +7073,28 @@
           <w:color w:val="000000"/>
           <w:szCs w:val="24"/>
         </w:rPr>
-        <w:t>Die Post-</w:t>
-      </w:r>
-      <w:proofErr w:type="spellStart"/>
+        <w:t>Die Post-Mortem-Analyse ist Teil des Projektmanagements und dient dazu, die Verarbeitung von Erfahrungen bei Durchführung des Projekts</w:t>
+      </w:r>
       <w:r>
         <w:rPr>
           <w:rFonts w:ascii="Verdana" w:hAnsi="Verdana" w:cs="Times"/>
           <w:color w:val="000000"/>
           <w:szCs w:val="24"/>
         </w:rPr>
-        <w:t>Mortem</w:t>
-      </w:r>
-      <w:proofErr w:type="spellEnd"/>
+        <w:t xml:space="preserve"> für die Zukunft</w:t>
+      </w:r>
       <w:r>
         <w:rPr>
           <w:rFonts w:ascii="Verdana" w:hAnsi="Verdana" w:cs="Times"/>
           <w:color w:val="000000"/>
           <w:szCs w:val="24"/>
         </w:rPr>
-        <w:t>-Analyse ist Teil des Projektmanagements und dient dazu, die Verarbeitung von Erfahrungen bei Durchführung des Projekts</w:t>
-      </w:r>
-      <w:r>
-        <w:rPr>
-          <w:rFonts w:ascii="Verdana" w:hAnsi="Verdana" w:cs="Times"/>
-          <w:color w:val="000000"/>
-          <w:szCs w:val="24"/>
-        </w:rPr>
-        <w:t xml:space="preserve"> für die Zukunft</w:t>
-      </w:r>
-      <w:r>
-        <w:rPr>
-          <w:rFonts w:ascii="Verdana" w:hAnsi="Verdana" w:cs="Times"/>
-          <w:color w:val="000000"/>
-          <w:szCs w:val="24"/>
-        </w:rPr>
         <w:t xml:space="preserve"> zu festigen. </w:t>
       </w:r>
     </w:p>
     <w:p>
       <w:pPr>
+        <w:ind w:left="0"/>
         <w:rPr>
           <w:rFonts w:ascii="Verdana" w:hAnsi="Verdana"/>
           <w:b/>
@@ -7951,6 +7104,7 @@
     </w:p>
     <w:p>
       <w:pPr>
+        <w:ind w:left="0"/>
         <w:rPr>
           <w:rFonts w:ascii="Verdana" w:hAnsi="Verdana"/>
           <w:i/>
@@ -7963,7 +7117,15 @@
           <w:i/>
           <w:szCs w:val="24"/>
         </w:rPr>
-        <w:t>+ Positives</w:t>
+        <w:t>Positives</w:t>
+      </w:r>
+      <w:r>
+        <w:rPr>
+          <w:rFonts w:ascii="Verdana" w:hAnsi="Verdana"/>
+          <w:i/>
+          <w:szCs w:val="24"/>
+        </w:rPr>
+        <w:t>:</w:t>
       </w:r>
     </w:p>
     <w:p>
@@ -7995,7 +7157,14 @@
           <w:szCs w:val="24"/>
         </w:rPr>
         <w:tab/>
-        <w:t xml:space="preserve">+ Anwenden aller bisheriger im Studium erworbenen Kenntnisse im </w:t>
+        <w:t>+ Anwendung aller bisher</w:t>
+      </w:r>
+      <w:r>
+        <w:rPr>
+          <w:rFonts w:ascii="Verdana" w:hAnsi="Verdana"/>
+          <w:szCs w:val="24"/>
+        </w:rPr>
+        <w:t xml:space="preserve"> im Studium erworbenen Kenntnisse im </w:t>
       </w:r>
       <w:r>
         <w:rPr>
@@ -8052,26 +7221,61 @@
           <w:szCs w:val="24"/>
         </w:rPr>
       </w:pPr>
+      <w:r>
+        <w:rPr>
+          <w:rFonts w:ascii="Verdana" w:hAnsi="Verdana"/>
+          <w:szCs w:val="24"/>
+        </w:rPr>
+        <w:tab/>
+        <w:t>+ Abarbeitung der Anforderungen in Sprints</w:t>
+      </w:r>
     </w:p>
     <w:p>
       <w:pPr>
-        <w:rPr>
-          <w:rFonts w:ascii="Verdana" w:hAnsi="Verdana"/>
-          <w:i/>
-          <w:szCs w:val="24"/>
-        </w:rPr>
-      </w:pPr>
-      <w:r>
-        <w:rPr>
-          <w:rFonts w:ascii="Verdana" w:hAnsi="Verdana"/>
-          <w:i/>
-          <w:szCs w:val="24"/>
-        </w:rPr>
-        <w:t>-- Negativ</w:t>
-      </w:r>
+        <w:ind w:left="0"/>
+        <w:rPr>
+          <w:rFonts w:ascii="Verdana" w:hAnsi="Verdana"/>
+          <w:szCs w:val="24"/>
+        </w:rPr>
+      </w:pPr>
     </w:p>
     <w:p>
       <w:pPr>
+        <w:ind w:left="0"/>
+        <w:rPr>
+          <w:rFonts w:ascii="Verdana" w:hAnsi="Verdana"/>
+          <w:szCs w:val="24"/>
+        </w:rPr>
+      </w:pPr>
+    </w:p>
+    <w:p>
+      <w:pPr>
+        <w:ind w:left="0"/>
+        <w:rPr>
+          <w:rFonts w:ascii="Verdana" w:hAnsi="Verdana"/>
+          <w:i/>
+          <w:szCs w:val="24"/>
+        </w:rPr>
+      </w:pPr>
+      <w:r>
+        <w:rPr>
+          <w:rFonts w:ascii="Verdana" w:hAnsi="Verdana"/>
+          <w:i/>
+          <w:szCs w:val="24"/>
+        </w:rPr>
+        <w:t>Negativ</w:t>
+      </w:r>
+      <w:r>
+        <w:rPr>
+          <w:rFonts w:ascii="Verdana" w:hAnsi="Verdana"/>
+          <w:i/>
+          <w:szCs w:val="24"/>
+        </w:rPr>
+        <w:t>es:</w:t>
+      </w:r>
+    </w:p>
+    <w:p>
+      <w:pPr>
         <w:rPr>
           <w:rFonts w:ascii="Verdana" w:hAnsi="Verdana"/>
           <w:szCs w:val="24"/>
@@ -8083,7 +7287,14 @@
           <w:szCs w:val="24"/>
         </w:rPr>
         <w:tab/>
-        <w:t>- Einarbeitung in drei unbehandelte</w:t>
+        <w:t xml:space="preserve">- Einarbeitung in </w:t>
+      </w:r>
+      <w:r>
+        <w:rPr>
+          <w:rFonts w:ascii="Verdana" w:hAnsi="Verdana"/>
+          <w:szCs w:val="24"/>
+        </w:rPr>
+        <w:t>unbehandelte</w:t>
       </w:r>
       <w:r>
         <w:rPr>
@@ -8097,7 +7308,21 @@
           <w:rFonts w:ascii="Verdana" w:hAnsi="Verdana"/>
           <w:szCs w:val="24"/>
         </w:rPr>
-        <w:t xml:space="preserve"> Themengebiete notwendig </w:t>
+        <w:t xml:space="preserve"> Themengebiete </w:t>
+      </w:r>
+      <w:r>
+        <w:rPr>
+          <w:rFonts w:ascii="Verdana" w:hAnsi="Verdana"/>
+          <w:szCs w:val="24"/>
+        </w:rPr>
+        <w:t>hilfreich</w:t>
+      </w:r>
+      <w:r>
+        <w:rPr>
+          <w:rFonts w:ascii="Verdana" w:hAnsi="Verdana"/>
+          <w:szCs w:val="24"/>
+        </w:rPr>
+        <w:t xml:space="preserve"> </w:t>
       </w:r>
       <w:r>
         <w:rPr>
@@ -8107,22 +7332,47 @@
         <w:tab/>
         <w:t xml:space="preserve">   </w:t>
       </w:r>
-      <w:proofErr w:type="gramStart"/>
       <w:r>
         <w:rPr>
           <w:rFonts w:ascii="Verdana" w:hAnsi="Verdana"/>
           <w:szCs w:val="24"/>
         </w:rPr>
         <w:tab/>
-        <w:t xml:space="preserve">  (</w:t>
-      </w:r>
-      <w:proofErr w:type="gramEnd"/>
-      <w:r>
-        <w:rPr>
-          <w:rFonts w:ascii="Verdana" w:hAnsi="Verdana"/>
-          <w:szCs w:val="24"/>
-        </w:rPr>
-        <w:t>HTML, CSS, JS)</w:t>
+      </w:r>
+      <w:r>
+        <w:rPr>
+          <w:rFonts w:ascii="Verdana" w:hAnsi="Verdana"/>
+          <w:szCs w:val="24"/>
+        </w:rPr>
+        <w:t>(HTML, CSS, JS</w:t>
+      </w:r>
+      <w:r>
+        <w:rPr>
+          <w:rFonts w:ascii="Verdana" w:hAnsi="Verdana"/>
+          <w:szCs w:val="24"/>
+        </w:rPr>
+        <w:t xml:space="preserve">, </w:t>
+      </w:r>
+      <w:r>
+        <w:rPr>
+          <w:rFonts w:ascii="Verdana" w:hAnsi="Verdana"/>
+          <w:szCs w:val="24"/>
+        </w:rPr>
+        <w:t>j</w:t>
+      </w:r>
+      <w:r>
+        <w:rPr>
+          <w:rFonts w:ascii="Verdana" w:hAnsi="Verdana"/>
+          <w:szCs w:val="24"/>
+        </w:rPr>
+        <w:t>Query</w:t>
+      </w:r>
+      <w:r>
+        <w:rPr>
+          <w:rFonts w:ascii="Verdana" w:hAnsi="Verdana"/>
+          <w:szCs w:val="24"/>
+        </w:rPr>
+        <w:t>)</w:t>
       </w:r>
     </w:p>
     <w:p>
@@ -8135,39 +7385,57 @@
     </w:p>
     <w:p>
       <w:pPr>
-        <w:rPr>
-          <w:rFonts w:ascii="Verdana" w:hAnsi="Verdana"/>
-          <w:i/>
-          <w:szCs w:val="24"/>
-        </w:rPr>
-      </w:pPr>
-      <w:r>
-        <w:rPr>
-          <w:rFonts w:ascii="Verdana" w:hAnsi="Verdana"/>
-          <w:i/>
-          <w:szCs w:val="24"/>
-        </w:rPr>
-        <w:t>zukünftige</w:t>
-      </w:r>
-      <w:r>
-        <w:rPr>
-          <w:rFonts w:ascii="Verdana" w:hAnsi="Verdana"/>
-          <w:i/>
-          <w:szCs w:val="24"/>
-        </w:rPr>
-        <w:t xml:space="preserve"> Verbesserunge</w:t>
-      </w:r>
-      <w:r>
-        <w:rPr>
-          <w:rFonts w:ascii="Verdana" w:hAnsi="Verdana"/>
-          <w:i/>
-          <w:szCs w:val="24"/>
-        </w:rPr>
-        <w:t>n</w:t>
-      </w:r>
+        <w:ind w:left="0"/>
+        <w:rPr>
+          <w:rFonts w:ascii="Verdana" w:hAnsi="Verdana"/>
+          <w:szCs w:val="24"/>
+        </w:rPr>
+      </w:pPr>
     </w:p>
     <w:p>
       <w:pPr>
+        <w:ind w:left="0"/>
+        <w:rPr>
+          <w:rFonts w:ascii="Verdana" w:hAnsi="Verdana"/>
+          <w:i/>
+          <w:szCs w:val="24"/>
+        </w:rPr>
+      </w:pPr>
+      <w:r>
+        <w:rPr>
+          <w:rFonts w:ascii="Verdana" w:hAnsi="Verdana"/>
+          <w:i/>
+          <w:szCs w:val="24"/>
+        </w:rPr>
+        <w:t>zukünftige</w:t>
+      </w:r>
+      <w:r>
+        <w:rPr>
+          <w:rFonts w:ascii="Verdana" w:hAnsi="Verdana"/>
+          <w:i/>
+          <w:szCs w:val="24"/>
+        </w:rPr>
+        <w:t xml:space="preserve"> Verbesserunge</w:t>
+      </w:r>
+      <w:r>
+        <w:rPr>
+          <w:rFonts w:ascii="Verdana" w:hAnsi="Verdana"/>
+          <w:i/>
+          <w:szCs w:val="24"/>
+        </w:rPr>
+        <w:t>n</w:t>
+      </w:r>
+      <w:r>
+        <w:rPr>
+          <w:rFonts w:ascii="Verdana" w:hAnsi="Verdana"/>
+          <w:i/>
+          <w:szCs w:val="24"/>
+        </w:rPr>
+        <w:t>:</w:t>
+      </w:r>
+    </w:p>
+    <w:p>
+      <w:pPr>
         <w:rPr>
           <w:rFonts w:ascii="Verdana" w:hAnsi="Verdana"/>
           <w:szCs w:val="24"/>
@@ -8216,37 +7484,79 @@
           <w:szCs w:val="24"/>
         </w:rPr>
         <w:tab/>
-        <w:t>- bessere Zeitplanung, da diese häufig die meisten Probleme auslöst.</w:t>
+        <w:t xml:space="preserve">- bessere Zeitplanung (mehr Puffer für </w:t>
+      </w:r>
+      <w:r>
+        <w:rPr>
+          <w:rFonts w:ascii="Verdana" w:hAnsi="Verdana"/>
+          <w:szCs w:val="24"/>
+        </w:rPr>
+        <w:t>unerwartete Anpassungen</w:t>
       </w:r>
     </w:p>
     <w:p>
       <w:pPr>
         <w:rPr>
           <w:rFonts w:ascii="Verdana" w:hAnsi="Verdana"/>
-          <w:i/>
-          <w:szCs w:val="24"/>
-        </w:rPr>
-      </w:pPr>
+          <w:szCs w:val="24"/>
+        </w:rPr>
+      </w:pPr>
+      <w:r>
+        <w:rPr>
+          <w:rFonts w:ascii="Verdana" w:hAnsi="Verdana"/>
+          <w:szCs w:val="24"/>
+        </w:rPr>
+        <w:t xml:space="preserve">         einplanen)</w:t>
+      </w:r>
     </w:p>
     <w:p>
       <w:pPr>
+        <w:ind w:left="0"/>
         <w:rPr>
           <w:rFonts w:ascii="Verdana" w:hAnsi="Verdana"/>
           <w:i/>
           <w:szCs w:val="24"/>
         </w:rPr>
       </w:pPr>
-      <w:r>
-        <w:rPr>
-          <w:rFonts w:ascii="Verdana" w:hAnsi="Verdana"/>
-          <w:i/>
-          <w:szCs w:val="24"/>
-        </w:rPr>
-        <w:t>Feedback an den Auftraggeber</w:t>
-      </w:r>
     </w:p>
     <w:p>
       <w:pPr>
+        <w:ind w:left="0"/>
+        <w:rPr>
+          <w:rFonts w:ascii="Verdana" w:hAnsi="Verdana"/>
+          <w:i/>
+          <w:szCs w:val="24"/>
+        </w:rPr>
+      </w:pPr>
+    </w:p>
+    <w:p>
+      <w:pPr>
+        <w:ind w:left="0"/>
+        <w:rPr>
+          <w:rFonts w:ascii="Verdana" w:hAnsi="Verdana"/>
+          <w:i/>
+          <w:szCs w:val="24"/>
+        </w:rPr>
+      </w:pPr>
+      <w:r>
+        <w:rPr>
+          <w:rFonts w:ascii="Verdana" w:hAnsi="Verdana"/>
+          <w:i/>
+          <w:szCs w:val="24"/>
+        </w:rPr>
+        <w:t>Feedback an den Auftraggeber</w:t>
+      </w:r>
+      <w:r>
+        <w:rPr>
+          <w:rFonts w:ascii="Verdana" w:hAnsi="Verdana"/>
+          <w:i/>
+          <w:szCs w:val="24"/>
+        </w:rPr>
+        <w:t>:</w:t>
+      </w:r>
+    </w:p>
+    <w:p>
+      <w:pPr>
         <w:rPr>
           <w:rFonts w:ascii="Verdana" w:hAnsi="Verdana"/>
           <w:szCs w:val="24"/>
@@ -8260,6 +7570,30 @@
         <w:tab/>
         <w:t>- eventuell CSS &amp; HTML auch in der Vorlesung kurz behandeln</w:t>
       </w:r>
+    </w:p>
+    <w:p>
+      <w:pPr>
+        <w:rPr>
+          <w:rFonts w:ascii="Verdana" w:hAnsi="Verdana"/>
+          <w:szCs w:val="24"/>
+        </w:rPr>
+      </w:pPr>
+      <w:r>
+        <w:rPr>
+          <w:rFonts w:ascii="Verdana" w:hAnsi="Verdana"/>
+          <w:szCs w:val="24"/>
+        </w:rPr>
+        <w:tab/>
+        <w:t>- präzisere Vorgaben</w:t>
+      </w:r>
+    </w:p>
+    <w:p>
+      <w:pPr>
+        <w:rPr>
+          <w:rFonts w:ascii="Verdana" w:hAnsi="Verdana"/>
+          <w:szCs w:val="24"/>
+        </w:rPr>
+      </w:pPr>
     </w:p>
     <w:p>
       <w:pPr>
@@ -8306,7 +7640,7 @@
 </file>
 
 <file path=word/endnotes.xml><?xml version="1.0" encoding="utf-8"?>
-<w:endnotes xmlns:wpc="http://schemas.microsoft.com/office/word/2010/wordprocessingCanvas" xmlns:cx="http://schemas.microsoft.com/office/drawing/2014/chartex" xmlns:cx1="http://schemas.microsoft.com/office/drawing/2015/9/8/chartex" xmlns:cx2="http://schemas.microsoft.com/office/drawing/2015/10/21/chartex" xmlns:mc="http://schemas.openxmlformats.org/markup-compatibility/2006" xmlns:o="urn:schemas-microsoft-com:office:office" xmlns:r="http://schemas.openxmlformats.org/officeDocument/2006/relationships" xmlns:m="http://schemas.openxmlformats.org/officeDocument/2006/math" xmlns:v="urn:schemas-microsoft-com:vml" xmlns:wp14="http://schemas.microsoft.com/office/word/2010/wordprocessingDrawing" xmlns:wp="http://schemas.openxmlformats.org/drawingml/2006/wordprocessingDrawing" xmlns:w10="urn:schemas-microsoft-com:office:word" xmlns:w="http://schemas.openxmlformats.org/wordprocessingml/2006/main" xmlns:w14="http://schemas.microsoft.com/office/word/2010/wordml" xmlns:w15="http://schemas.microsoft.com/office/word/2012/wordml" xmlns:w16se="http://schemas.microsoft.com/office/word/2015/wordml/symex" xmlns:wpg="http://schemas.microsoft.com/office/word/2010/wordprocessingGroup" xmlns:wpi="http://schemas.microsoft.com/office/word/2010/wordprocessingInk" xmlns:wne="http://schemas.microsoft.com/office/word/2006/wordml" xmlns:wps="http://schemas.microsoft.com/office/word/2010/wordprocessingShape" mc:Ignorable="w14 w15 w16se wp14">
+<w:endnotes xmlns:wpc="http://schemas.microsoft.com/office/word/2010/wordprocessingCanvas" xmlns:mo="http://schemas.microsoft.com/office/mac/office/2008/main" xmlns:mc="http://schemas.openxmlformats.org/markup-compatibility/2006" xmlns:mv="urn:schemas-microsoft-com:mac:vml" xmlns:o="urn:schemas-microsoft-com:office:office" xmlns:r="http://schemas.openxmlformats.org/officeDocument/2006/relationships" xmlns:m="http://schemas.openxmlformats.org/officeDocument/2006/math" xmlns:v="urn:schemas-microsoft-com:vml" xmlns:wp14="http://schemas.microsoft.com/office/word/2010/wordprocessingDrawing" xmlns:wp="http://schemas.openxmlformats.org/drawingml/2006/wordprocessingDrawing" xmlns:w10="urn:schemas-microsoft-com:office:word" xmlns:w="http://schemas.openxmlformats.org/wordprocessingml/2006/main" xmlns:w14="http://schemas.microsoft.com/office/word/2010/wordml" xmlns:w15="http://schemas.microsoft.com/office/word/2012/wordml" xmlns:wpg="http://schemas.microsoft.com/office/word/2010/wordprocessingGroup" xmlns:wpi="http://schemas.microsoft.com/office/word/2010/wordprocessingInk" xmlns:wne="http://schemas.microsoft.com/office/word/2006/wordml" xmlns:wps="http://schemas.microsoft.com/office/word/2010/wordprocessingShape" mc:Ignorable="w14 w15 wp14">
   <w:endnote w:type="separator" w:id="-1">
     <w:p>
       <w:r>
@@ -8325,7 +7659,7 @@
 </file>
 
 <file path=word/footer1.xml><?xml version="1.0" encoding="utf-8"?>
-<w:ftr xmlns:wpc="http://schemas.microsoft.com/office/word/2010/wordprocessingCanvas" xmlns:cx="http://schemas.microsoft.com/office/drawing/2014/chartex" xmlns:cx1="http://schemas.microsoft.com/office/drawing/2015/9/8/chartex" xmlns:cx2="http://schemas.microsoft.com/office/drawing/2015/10/21/chartex" xmlns:mc="http://schemas.openxmlformats.org/markup-compatibility/2006" xmlns:o="urn:schemas-microsoft-com:office:office" xmlns:r="http://schemas.openxmlformats.org/officeDocument/2006/relationships" xmlns:m="http://schemas.openxmlformats.org/officeDocument/2006/math" xmlns:v="urn:schemas-microsoft-com:vml" xmlns:wp14="http://schemas.microsoft.com/office/word/2010/wordprocessingDrawing" xmlns:wp="http://schemas.openxmlformats.org/drawingml/2006/wordprocessingDrawing" xmlns:w10="urn:schemas-microsoft-com:office:word" xmlns:w="http://schemas.openxmlformats.org/wordprocessingml/2006/main" xmlns:w14="http://schemas.microsoft.com/office/word/2010/wordml" xmlns:w15="http://schemas.microsoft.com/office/word/2012/wordml" xmlns:w16se="http://schemas.microsoft.com/office/word/2015/wordml/symex" xmlns:wpg="http://schemas.microsoft.com/office/word/2010/wordprocessingGroup" xmlns:wpi="http://schemas.microsoft.com/office/word/2010/wordprocessingInk" xmlns:wne="http://schemas.microsoft.com/office/word/2006/wordml" xmlns:wps="http://schemas.microsoft.com/office/word/2010/wordprocessingShape" mc:Ignorable="w14 w15 w16se wp14">
+<w:ftr xmlns:wpc="http://schemas.microsoft.com/office/word/2010/wordprocessingCanvas" xmlns:mo="http://schemas.microsoft.com/office/mac/office/2008/main" xmlns:mc="http://schemas.openxmlformats.org/markup-compatibility/2006" xmlns:mv="urn:schemas-microsoft-com:mac:vml" xmlns:o="urn:schemas-microsoft-com:office:office" xmlns:r="http://schemas.openxmlformats.org/officeDocument/2006/relationships" xmlns:m="http://schemas.openxmlformats.org/officeDocument/2006/math" xmlns:v="urn:schemas-microsoft-com:vml" xmlns:wp14="http://schemas.microsoft.com/office/word/2010/wordprocessingDrawing" xmlns:wp="http://schemas.openxmlformats.org/drawingml/2006/wordprocessingDrawing" xmlns:w10="urn:schemas-microsoft-com:office:word" xmlns:w="http://schemas.openxmlformats.org/wordprocessingml/2006/main" xmlns:w14="http://schemas.microsoft.com/office/word/2010/wordml" xmlns:w15="http://schemas.microsoft.com/office/word/2012/wordml" xmlns:wpg="http://schemas.microsoft.com/office/word/2010/wordprocessingGroup" xmlns:wpi="http://schemas.microsoft.com/office/word/2010/wordprocessingInk" xmlns:wne="http://schemas.microsoft.com/office/word/2006/wordml" xmlns:wps="http://schemas.microsoft.com/office/word/2010/wordprocessingShape" mc:Ignorable="w14 w15 wp14">
   <w:p>
     <w:pPr>
       <w:pStyle w:val="Fuzeile"/>
@@ -8410,7 +7744,7 @@
             </wp:anchor>
           </w:drawing>
         </mc:Choice>
-        <mc:Fallback xmlns:mv="urn:schemas-microsoft-com:mac:vml" xmlns:mo="http://schemas.microsoft.com/office/mac/office/2008/main">
+        <mc:Fallback xmlns:w16se="http://schemas.microsoft.com/office/word/2015/wordml/symex" xmlns:cx2="http://schemas.microsoft.com/office/drawing/2015/10/21/chartex" xmlns:cx1="http://schemas.microsoft.com/office/drawing/2015/9/8/chartex" xmlns:cx="http://schemas.microsoft.com/office/drawing/2014/chartex">
           <w:pict>
             <v:line w14:anchorId="2C7C187D" id="Line 3" o:spid="_x0000_s1026" style="position:absolute;z-index:251657728;visibility:visible;mso-wrap-style:square;mso-width-percent:0;mso-height-percent:0;mso-wrap-distance-left:9pt;mso-wrap-distance-top:0;mso-wrap-distance-right:9pt;mso-wrap-distance-bottom:0;mso-position-horizontal:absolute;mso-position-horizontal-relative:text;mso-position-vertical:absolute;mso-position-vertical-relative:text;mso-width-percent:0;mso-height-percent:0;mso-width-relative:page;mso-height-relative:page" from="-1.5pt,-2.4pt" to="471.6pt,-2.4pt" o:gfxdata="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" strokeweight=".5pt"/>
           </w:pict>
@@ -8485,7 +7819,7 @@
         <w:sz w:val="14"/>
         <w:szCs w:val="14"/>
       </w:rPr>
-      <w:t>6</w:t>
+      <w:t>5</w:t>
     </w:r>
     <w:r>
       <w:rPr>
@@ -8555,7 +7889,7 @@
 </file>
 
 <file path=word/footnotes.xml><?xml version="1.0" encoding="utf-8"?>
-<w:footnotes xmlns:wpc="http://schemas.microsoft.com/office/word/2010/wordprocessingCanvas" xmlns:cx="http://schemas.microsoft.com/office/drawing/2014/chartex" xmlns:cx1="http://schemas.microsoft.com/office/drawing/2015/9/8/chartex" xmlns:cx2="http://schemas.microsoft.com/office/drawing/2015/10/21/chartex" xmlns:mc="http://schemas.openxmlformats.org/markup-compatibility/2006" xmlns:o="urn:schemas-microsoft-com:office:office" xmlns:r="http://schemas.openxmlformats.org/officeDocument/2006/relationships" xmlns:m="http://schemas.openxmlformats.org/officeDocument/2006/math" xmlns:v="urn:schemas-microsoft-com:vml" xmlns:wp14="http://schemas.microsoft.com/office/word/2010/wordprocessingDrawing" xmlns:wp="http://schemas.openxmlformats.org/drawingml/2006/wordprocessingDrawing" xmlns:w10="urn:schemas-microsoft-com:office:word" xmlns:w="http://schemas.openxmlformats.org/wordprocessingml/2006/main" xmlns:w14="http://schemas.microsoft.com/office/word/2010/wordml" xmlns:w15="http://schemas.microsoft.com/office/word/2012/wordml" xmlns:w16se="http://schemas.microsoft.com/office/word/2015/wordml/symex" xmlns:wpg="http://schemas.microsoft.com/office/word/2010/wordprocessingGroup" xmlns:wpi="http://schemas.microsoft.com/office/word/2010/wordprocessingInk" xmlns:wne="http://schemas.microsoft.com/office/word/2006/wordml" xmlns:wps="http://schemas.microsoft.com/office/word/2010/wordprocessingShape" mc:Ignorable="w14 w15 w16se wp14">
+<w:footnotes xmlns:wpc="http://schemas.microsoft.com/office/word/2010/wordprocessingCanvas" xmlns:mo="http://schemas.microsoft.com/office/mac/office/2008/main" xmlns:mc="http://schemas.openxmlformats.org/markup-compatibility/2006" xmlns:mv="urn:schemas-microsoft-com:mac:vml" xmlns:o="urn:schemas-microsoft-com:office:office" xmlns:r="http://schemas.openxmlformats.org/officeDocument/2006/relationships" xmlns:m="http://schemas.openxmlformats.org/officeDocument/2006/math" xmlns:v="urn:schemas-microsoft-com:vml" xmlns:wp14="http://schemas.microsoft.com/office/word/2010/wordprocessingDrawing" xmlns:wp="http://schemas.openxmlformats.org/drawingml/2006/wordprocessingDrawing" xmlns:w10="urn:schemas-microsoft-com:office:word" xmlns:w="http://schemas.openxmlformats.org/wordprocessingml/2006/main" xmlns:w14="http://schemas.microsoft.com/office/word/2010/wordml" xmlns:w15="http://schemas.microsoft.com/office/word/2012/wordml" xmlns:wpg="http://schemas.microsoft.com/office/word/2010/wordprocessingGroup" xmlns:wpi="http://schemas.microsoft.com/office/word/2010/wordprocessingInk" xmlns:wne="http://schemas.microsoft.com/office/word/2006/wordml" xmlns:wps="http://schemas.microsoft.com/office/word/2010/wordprocessingShape" mc:Ignorable="w14 w15 wp14">
   <w:footnote w:type="separator" w:id="-1">
     <w:p>
       <w:r>
@@ -8574,7 +7908,7 @@
 </file>
 
 <file path=word/header1.xml><?xml version="1.0" encoding="utf-8"?>
-<w:hdr xmlns:wpc="http://schemas.microsoft.com/office/word/2010/wordprocessingCanvas" xmlns:cx="http://schemas.microsoft.com/office/drawing/2014/chartex" xmlns:cx1="http://schemas.microsoft.com/office/drawing/2015/9/8/chartex" xmlns:cx2="http://schemas.microsoft.com/office/drawing/2015/10/21/chartex" xmlns:mc="http://schemas.openxmlformats.org/markup-compatibility/2006" xmlns:o="urn:schemas-microsoft-com:office:office" xmlns:r="http://schemas.openxmlformats.org/officeDocument/2006/relationships" xmlns:m="http://schemas.openxmlformats.org/officeDocument/2006/math" xmlns:v="urn:schemas-microsoft-com:vml" xmlns:wp14="http://schemas.microsoft.com/office/word/2010/wordprocessingDrawing" xmlns:wp="http://schemas.openxmlformats.org/drawingml/2006/wordprocessingDrawing" xmlns:w10="urn:schemas-microsoft-com:office:word" xmlns:w="http://schemas.openxmlformats.org/wordprocessingml/2006/main" xmlns:w14="http://schemas.microsoft.com/office/word/2010/wordml" xmlns:w15="http://schemas.microsoft.com/office/word/2012/wordml" xmlns:w16se="http://schemas.microsoft.com/office/word/2015/wordml/symex" xmlns:wpg="http://schemas.microsoft.com/office/word/2010/wordprocessingGroup" xmlns:wpi="http://schemas.microsoft.com/office/word/2010/wordprocessingInk" xmlns:wne="http://schemas.microsoft.com/office/word/2006/wordml" xmlns:wps="http://schemas.microsoft.com/office/word/2010/wordprocessingShape" mc:Ignorable="w14 w15 w16se wp14">
+<w:hdr xmlns:wpc="http://schemas.microsoft.com/office/word/2010/wordprocessingCanvas" xmlns:mo="http://schemas.microsoft.com/office/mac/office/2008/main" xmlns:mc="http://schemas.openxmlformats.org/markup-compatibility/2006" xmlns:mv="urn:schemas-microsoft-com:mac:vml" xmlns:o="urn:schemas-microsoft-com:office:office" xmlns:r="http://schemas.openxmlformats.org/officeDocument/2006/relationships" xmlns:m="http://schemas.openxmlformats.org/officeDocument/2006/math" xmlns:v="urn:schemas-microsoft-com:vml" xmlns:wp14="http://schemas.microsoft.com/office/word/2010/wordprocessingDrawing" xmlns:wp="http://schemas.openxmlformats.org/drawingml/2006/wordprocessingDrawing" xmlns:w10="urn:schemas-microsoft-com:office:word" xmlns:w="http://schemas.openxmlformats.org/wordprocessingml/2006/main" xmlns:w14="http://schemas.microsoft.com/office/word/2010/wordml" xmlns:w15="http://schemas.microsoft.com/office/word/2012/wordml" xmlns:wpg="http://schemas.microsoft.com/office/word/2010/wordprocessingGroup" xmlns:wpi="http://schemas.microsoft.com/office/word/2010/wordprocessingInk" xmlns:wne="http://schemas.microsoft.com/office/word/2006/wordml" xmlns:wps="http://schemas.microsoft.com/office/word/2010/wordprocessingShape" mc:Ignorable="w14 w15 wp14">
   <w:p>
     <w:pPr>
       <w:pStyle w:val="Kopfzeile"/>
@@ -8664,8 +7998,8 @@
 </file>
 
 <file path=word/numbering.xml><?xml version="1.0" encoding="utf-8"?>
-<w:numbering xmlns:wpc="http://schemas.microsoft.com/office/word/2010/wordprocessingCanvas" xmlns:cx="http://schemas.microsoft.com/office/drawing/2014/chartex" xmlns:cx1="http://schemas.microsoft.com/office/drawing/2015/9/8/chartex" xmlns:cx2="http://schemas.microsoft.com/office/drawing/2015/10/21/chartex" xmlns:mc="http://schemas.openxmlformats.org/markup-compatibility/2006" xmlns:o="urn:schemas-microsoft-com:office:office" xmlns:r="http://schemas.openxmlformats.org/officeDocument/2006/relationships" xmlns:m="http://schemas.openxmlformats.org/officeDocument/2006/math" xmlns:v="urn:schemas-microsoft-com:vml" xmlns:wp14="http://schemas.microsoft.com/office/word/2010/wordprocessingDrawing" xmlns:wp="http://schemas.openxmlformats.org/drawingml/2006/wordprocessingDrawing" xmlns:w10="urn:schemas-microsoft-com:office:word" xmlns:w="http://schemas.openxmlformats.org/wordprocessingml/2006/main" xmlns:w14="http://schemas.microsoft.com/office/word/2010/wordml" xmlns:w15="http://schemas.microsoft.com/office/word/2012/wordml" xmlns:w16se="http://schemas.microsoft.com/office/word/2015/wordml/symex" xmlns:wpg="http://schemas.microsoft.com/office/word/2010/wordprocessingGroup" xmlns:wpi="http://schemas.microsoft.com/office/word/2010/wordprocessingInk" xmlns:wne="http://schemas.microsoft.com/office/word/2006/wordml" xmlns:wps="http://schemas.microsoft.com/office/word/2010/wordprocessingShape" mc:Ignorable="w14 w15 w16se wp14">
-  <w:abstractNum w:abstractNumId="0" w15:restartNumberingAfterBreak="0">
+<w:numbering xmlns:wpc="http://schemas.microsoft.com/office/word/2010/wordprocessingCanvas" xmlns:mo="http://schemas.microsoft.com/office/mac/office/2008/main" xmlns:mc="http://schemas.openxmlformats.org/markup-compatibility/2006" xmlns:mv="urn:schemas-microsoft-com:mac:vml" xmlns:o="urn:schemas-microsoft-com:office:office" xmlns:r="http://schemas.openxmlformats.org/officeDocument/2006/relationships" xmlns:m="http://schemas.openxmlformats.org/officeDocument/2006/math" xmlns:v="urn:schemas-microsoft-com:vml" xmlns:wp14="http://schemas.microsoft.com/office/word/2010/wordprocessingDrawing" xmlns:wp="http://schemas.openxmlformats.org/drawingml/2006/wordprocessingDrawing" xmlns:w10="urn:schemas-microsoft-com:office:word" xmlns:w="http://schemas.openxmlformats.org/wordprocessingml/2006/main" xmlns:w14="http://schemas.microsoft.com/office/word/2010/wordml" xmlns:w15="http://schemas.microsoft.com/office/word/2012/wordml" xmlns:wpg="http://schemas.microsoft.com/office/word/2010/wordprocessingGroup" xmlns:wpi="http://schemas.microsoft.com/office/word/2010/wordprocessingInk" xmlns:wne="http://schemas.microsoft.com/office/word/2006/wordml" xmlns:wps="http://schemas.microsoft.com/office/word/2010/wordprocessingShape" mc:Ignorable="w14 w15 wp14">
+  <w:abstractNum w:abstractNumId="0">
     <w:nsid w:val="00000001"/>
     <w:multiLevelType w:val="hybridMultilevel"/>
     <w:tmpl w:val="00000001"/>
@@ -8719,7 +8053,7 @@
       <w:lvlJc w:val="left"/>
     </w:lvl>
   </w:abstractNum>
-  <w:abstractNum w:abstractNumId="1" w15:restartNumberingAfterBreak="0">
+  <w:abstractNum w:abstractNumId="1">
     <w:nsid w:val="05FB125C"/>
     <w:multiLevelType w:val="hybridMultilevel"/>
     <w:tmpl w:val="11ECF078"/>
@@ -8862,7 +8196,7 @@
       </w:rPr>
     </w:lvl>
   </w:abstractNum>
-  <w:abstractNum w:abstractNumId="2" w15:restartNumberingAfterBreak="0">
+  <w:abstractNum w:abstractNumId="2">
     <w:nsid w:val="09885E3B"/>
     <w:multiLevelType w:val="multilevel"/>
     <w:tmpl w:val="D722BD8A"/>
@@ -9002,7 +8336,7 @@
       </w:rPr>
     </w:lvl>
   </w:abstractNum>
-  <w:abstractNum w:abstractNumId="3" w15:restartNumberingAfterBreak="0">
+  <w:abstractNum w:abstractNumId="3">
     <w:nsid w:val="178E6A38"/>
     <w:multiLevelType w:val="multilevel"/>
     <w:tmpl w:val="0407001D"/>
@@ -9088,7 +8422,7 @@
       </w:pPr>
     </w:lvl>
   </w:abstractNum>
-  <w:abstractNum w:abstractNumId="4" w15:restartNumberingAfterBreak="0">
+  <w:abstractNum w:abstractNumId="4">
     <w:nsid w:val="21F43B65"/>
     <w:multiLevelType w:val="multilevel"/>
     <w:tmpl w:val="A2482090"/>
@@ -9228,7 +8562,7 @@
       </w:rPr>
     </w:lvl>
   </w:abstractNum>
-  <w:abstractNum w:abstractNumId="5" w15:restartNumberingAfterBreak="0">
+  <w:abstractNum w:abstractNumId="5">
     <w:nsid w:val="3A691B54"/>
     <w:multiLevelType w:val="hybridMultilevel"/>
     <w:tmpl w:val="52DE72CC"/>
@@ -9341,7 +8675,7 @@
       </w:rPr>
     </w:lvl>
   </w:abstractNum>
-  <w:abstractNum w:abstractNumId="6" w15:restartNumberingAfterBreak="0">
+  <w:abstractNum w:abstractNumId="6">
     <w:nsid w:val="43154EA9"/>
     <w:multiLevelType w:val="multilevel"/>
     <w:tmpl w:val="FB70AD84"/>
@@ -9463,7 +8797,7 @@
       </w:rPr>
     </w:lvl>
   </w:abstractNum>
-  <w:abstractNum w:abstractNumId="7" w15:restartNumberingAfterBreak="0">
+  <w:abstractNum w:abstractNumId="7">
     <w:nsid w:val="47ED02E4"/>
     <w:multiLevelType w:val="hybridMultilevel"/>
     <w:tmpl w:val="C5BC611E"/>
@@ -9576,7 +8910,7 @@
       </w:rPr>
     </w:lvl>
   </w:abstractNum>
-  <w:abstractNum w:abstractNumId="8" w15:restartNumberingAfterBreak="0">
+  <w:abstractNum w:abstractNumId="8">
     <w:nsid w:val="49E401E7"/>
     <w:multiLevelType w:val="multilevel"/>
     <w:tmpl w:val="5678CCE2"/>
@@ -9716,7 +9050,7 @@
       </w:rPr>
     </w:lvl>
   </w:abstractNum>
-  <w:abstractNum w:abstractNumId="9" w15:restartNumberingAfterBreak="0">
+  <w:abstractNum w:abstractNumId="9">
     <w:nsid w:val="4A294DF0"/>
     <w:multiLevelType w:val="hybridMultilevel"/>
     <w:tmpl w:val="728E0AAA"/>
@@ -9828,7 +9162,7 @@
       </w:rPr>
     </w:lvl>
   </w:abstractNum>
-  <w:abstractNum w:abstractNumId="10" w15:restartNumberingAfterBreak="0">
+  <w:abstractNum w:abstractNumId="10">
     <w:nsid w:val="513D681E"/>
     <w:multiLevelType w:val="hybridMultilevel"/>
     <w:tmpl w:val="24D0A146"/>
@@ -9941,7 +9275,7 @@
       </w:rPr>
     </w:lvl>
   </w:abstractNum>
-  <w:abstractNum w:abstractNumId="11" w15:restartNumberingAfterBreak="0">
+  <w:abstractNum w:abstractNumId="11">
     <w:nsid w:val="53F36825"/>
     <w:multiLevelType w:val="multilevel"/>
     <w:tmpl w:val="3D6A8AF4"/>
@@ -10081,7 +9415,7 @@
       </w:rPr>
     </w:lvl>
   </w:abstractNum>
-  <w:abstractNum w:abstractNumId="12" w15:restartNumberingAfterBreak="0">
+  <w:abstractNum w:abstractNumId="12">
     <w:nsid w:val="59F857AA"/>
     <w:multiLevelType w:val="hybridMultilevel"/>
     <w:tmpl w:val="599C3DD6"/>
@@ -10193,7 +9527,7 @@
       </w:rPr>
     </w:lvl>
   </w:abstractNum>
-  <w:abstractNum w:abstractNumId="13" w15:restartNumberingAfterBreak="0">
+  <w:abstractNum w:abstractNumId="13">
     <w:nsid w:val="6FDB7B0C"/>
     <w:multiLevelType w:val="multilevel"/>
     <w:tmpl w:val="2B06DCA2"/>
@@ -10333,7 +9667,7 @@
       </w:rPr>
     </w:lvl>
   </w:abstractNum>
-  <w:abstractNum w:abstractNumId="14" w15:restartNumberingAfterBreak="0">
+  <w:abstractNum w:abstractNumId="14">
     <w:nsid w:val="70CF179F"/>
     <w:multiLevelType w:val="multilevel"/>
     <w:tmpl w:val="4164EDF6"/>
@@ -10473,7 +9807,7 @@
       </w:rPr>
     </w:lvl>
   </w:abstractNum>
-  <w:abstractNum w:abstractNumId="15" w15:restartNumberingAfterBreak="0">
+  <w:abstractNum w:abstractNumId="15">
     <w:nsid w:val="7A2D6A0D"/>
     <w:multiLevelType w:val="multilevel"/>
     <w:tmpl w:val="A322B866"/>
@@ -10665,7 +9999,7 @@
 </file>
 
 <file path=word/styles.xml><?xml version="1.0" encoding="utf-8"?>
-<w:styles xmlns:mc="http://schemas.openxmlformats.org/markup-compatibility/2006" xmlns:r="http://schemas.openxmlformats.org/officeDocument/2006/relationships" xmlns:w="http://schemas.openxmlformats.org/wordprocessingml/2006/main" xmlns:w14="http://schemas.microsoft.com/office/word/2010/wordml" xmlns:w15="http://schemas.microsoft.com/office/word/2012/wordml" xmlns:w16se="http://schemas.microsoft.com/office/word/2015/wordml/symex" mc:Ignorable="w14 w15 w16se">
+<w:styles xmlns:mc="http://schemas.openxmlformats.org/markup-compatibility/2006" xmlns:r="http://schemas.openxmlformats.org/officeDocument/2006/relationships" xmlns:w="http://schemas.openxmlformats.org/wordprocessingml/2006/main" xmlns:w14="http://schemas.microsoft.com/office/word/2010/wordml" xmlns:w15="http://schemas.microsoft.com/office/word/2012/wordml" mc:Ignorable="w14 w15">
   <w:docDefaults>
     <w:rPrDefault>
       <w:rPr>
@@ -10675,7 +10009,7 @@
     </w:rPrDefault>
     <w:pPrDefault/>
   </w:docDefaults>
-  <w:latentStyles w:defLockedState="0" w:defUIPriority="0" w:defSemiHidden="0" w:defUnhideWhenUsed="0" w:defQFormat="0" w:count="372">
+  <w:latentStyles w:defLockedState="0" w:defUIPriority="0" w:defSemiHidden="0" w:defUnhideWhenUsed="0" w:defQFormat="0" w:count="380">
     <w:lsdException w:name="Normal" w:qFormat="1"/>
     <w:lsdException w:name="heading 1" w:qFormat="1"/>
     <w:lsdException w:name="heading 2" w:semiHidden="1" w:unhideWhenUsed="1" w:qFormat="1"/>
@@ -11052,6 +10386,7 @@
     <w:basedOn w:val="NormaleTabelle"/>
     <w:rsid w:val="008B4593"/>
     <w:tblPr>
+      <w:tblInd w:w="0" w:type="dxa"/>
       <w:tblBorders>
         <w:top w:val="single" w:sz="4" w:space="0" w:color="auto"/>
         <w:left w:val="single" w:sz="4" w:space="0" w:color="auto"/>
@@ -11060,6 +10395,12 @@
         <w:insideH w:val="single" w:sz="4" w:space="0" w:color="auto"/>
         <w:insideV w:val="single" w:sz="4" w:space="0" w:color="auto"/>
       </w:tblBorders>
+      <w:tblCellMar>
+        <w:top w:w="0" w:type="dxa"/>
+        <w:left w:w="108" w:type="dxa"/>
+        <w:bottom w:w="0" w:type="dxa"/>
+        <w:right w:w="108" w:type="dxa"/>
+      </w:tblCellMar>
     </w:tblPr>
   </w:style>
   <w:style w:type="paragraph" w:styleId="Sprechblasentext">
@@ -11379,7 +10720,7 @@
 </file>
 
 <file path=customXml/itemProps1.xml><?xml version="1.0" encoding="utf-8"?>
-<ds:datastoreItem xmlns:ds="http://schemas.openxmlformats.org/officeDocument/2006/customXml" ds:itemID="{C3915B39-FC6F-430A-8E87-2D8E6155621C}">
+<ds:datastoreItem xmlns:ds="http://schemas.openxmlformats.org/officeDocument/2006/customXml" ds:itemID="{546BA742-BB52-0C49-A39F-F41E86B59D8A}">
   <ds:schemaRefs>
     <ds:schemaRef ds:uri="http://schemas.openxmlformats.org/officeDocument/2006/bibliography"/>
   </ds:schemaRefs>
